--- a/Webscripting Report.docx
+++ b/Webscripting Report.docx
@@ -6,8 +6,9 @@
       <w:pPr>
         <w:pStyle w:val="ContactInfo"/>
         <w:rPr>
-          <w:rFonts w:ascii="Constantia" w:eastAsia="Constantia" w:hAnsi="Constantia" w:cs="Constantia"/>
-          <w:color w:val="000000" w:themeColor="text1"/>
+          <w:color w:val="auto"/>
+          <w:sz w:val="24"/>
+          <w:szCs w:val="24"/>
         </w:rPr>
       </w:pPr>
       <w:r>
@@ -19,7 +20,7 @@
         </w:rPr>
         <w:drawing>
           <wp:inline distT="0" distB="0" distL="0" distR="0">
-            <wp:extent cx="5810250" cy="6972300"/>
+            <wp:extent cx="5810250" cy="6315075"/>
             <wp:effectExtent l="19050" t="0" r="0" b="0"/>
             <wp:docPr id="1" name="Picture 1" descr="Cover Page 2"/>
             <wp:cNvGraphicFramePr>
@@ -50,7 +51,7 @@
                   <pic:spPr bwMode="auto">
                     <a:xfrm>
                       <a:off x="0" y="0"/>
-                      <a:ext cx="5814060" cy="6976872"/>
+                      <a:ext cx="5814060" cy="6319216"/>
                     </a:xfrm>
                     <a:prstGeom prst="rect">
                       <a:avLst/>
@@ -66,25 +67,42 @@
           </wp:inline>
         </w:drawing>
       </w:r>
-    </w:p>
-    <w:p/>
-    <w:p>
-      <w:pPr>
-        <w:tabs>
-          <w:tab w:val="left" w:pos="2505"/>
-        </w:tabs>
-        <w:rPr>
-          <w:rFonts w:eastAsia="Constantia" w:cs="Arial"/>
+      <w:bookmarkStart w:id="0" w:name="_Toc196526751"/>
+    </w:p>
+    <w:p>
+      <w:pPr>
+        <w:pStyle w:val="ContactInfo"/>
+        <w:rPr>
+          <w:color w:val="auto"/>
+          <w:sz w:val="24"/>
+          <w:szCs w:val="24"/>
+        </w:rPr>
+      </w:pPr>
+    </w:p>
+    <w:p>
+      <w:pPr>
+        <w:pStyle w:val="ContactInfo"/>
+        <w:rPr>
+          <w:rFonts w:ascii="Constantia" w:eastAsia="Constantia" w:hAnsi="Constantia" w:cs="Constantia"/>
           <w:color w:val="000000" w:themeColor="text1"/>
         </w:rPr>
       </w:pPr>
+      <w:r>
+        <w:rPr>
+          <w:color w:val="auto"/>
+          <w:sz w:val="24"/>
+          <w:szCs w:val="24"/>
+        </w:rPr>
+        <w:t xml:space="preserve">GITHUB LINK: </w:t>
+      </w:r>
       <w:hyperlink r:id="rId9" w:history="1">
         <w:r>
           <w:rPr>
             <w:rStyle w:val="Hyperlink"/>
-            <w:rFonts w:eastAsia="Constantia" w:cs="Arial"/>
+            <w:sz w:val="24"/>
+            <w:szCs w:val="24"/>
           </w:rPr>
-          <w:t>https://github.com/mumtazalee/Online-Book-Store</w:t>
+          <w:t>https://github.com/mumtazalee/Webscripting-Book-Store</w:t>
         </w:r>
       </w:hyperlink>
     </w:p>
@@ -92,17 +110,24 @@
       <w:pPr>
         <w:pStyle w:val="Heading1"/>
         <w:rPr>
+          <w:sz w:val="24"/>
+          <w:szCs w:val="24"/>
+        </w:rPr>
+      </w:pPr>
+    </w:p>
+    <w:p>
+      <w:pPr>
+        <w:pStyle w:val="Heading1"/>
+        <w:rPr>
           <w:sz w:val="48"/>
           <w:szCs w:val="48"/>
         </w:rPr>
       </w:pPr>
-      <w:bookmarkStart w:id="0" w:name="_Toc196526751"/>
       <w:r>
         <w:rPr>
           <w:sz w:val="48"/>
           <w:szCs w:val="48"/>
         </w:rPr>
-        <w:lastRenderedPageBreak/>
         <w:t>T</w:t>
       </w:r>
       <w:r>
@@ -2117,9 +2142,9 @@
         </w:rPr>
         <w:drawing>
           <wp:inline distT="0" distB="0" distL="0" distR="0">
-            <wp:extent cx="5939527" cy="2771775"/>
-            <wp:effectExtent l="19050" t="0" r="4073" b="0"/>
-            <wp:docPr id="8" name="Picture 8"/>
+            <wp:extent cx="5334000" cy="2857500"/>
+            <wp:effectExtent l="19050" t="0" r="0" b="0"/>
+            <wp:docPr id="2" name="Picture 1"/>
             <wp:cNvGraphicFramePr>
               <a:graphicFrameLocks xmlns:a="http://schemas.openxmlformats.org/drawingml/2006/main" noChangeAspect="1"/>
             </wp:cNvGraphicFramePr>
@@ -2127,7 +2152,7 @@
               <a:graphicData uri="http://schemas.openxmlformats.org/drawingml/2006/picture">
                 <pic:pic xmlns:pic="http://schemas.openxmlformats.org/drawingml/2006/picture">
                   <pic:nvPicPr>
-                    <pic:cNvPr id="0" name="Picture 8"/>
+                    <pic:cNvPr id="0" name="Picture 1"/>
                     <pic:cNvPicPr>
                       <a:picLocks noChangeAspect="1" noChangeArrowheads="1"/>
                     </pic:cNvPicPr>
@@ -2142,7 +2167,7 @@
                   <pic:spPr bwMode="auto">
                     <a:xfrm>
                       <a:off x="0" y="0"/>
-                      <a:ext cx="5943600" cy="2773676"/>
+                      <a:ext cx="5337586" cy="2859421"/>
                     </a:xfrm>
                     <a:prstGeom prst="rect">
                       <a:avLst/>
@@ -2160,6 +2185,18 @@
             </a:graphic>
           </wp:inline>
         </w:drawing>
+      </w:r>
+    </w:p>
+    <w:p/>
+    <w:p/>
+    <w:p>
+      <w:pPr>
+        <w:tabs>
+          <w:tab w:val="left" w:pos="2175"/>
+        </w:tabs>
+      </w:pPr>
+      <w:r>
+        <w:tab/>
       </w:r>
     </w:p>
     <w:p>
@@ -6023,7 +6060,7 @@
                 <w:b/>
                 <w:noProof/>
               </w:rPr>
-              <w:t>16</w:t>
+              <w:t>10</w:t>
             </w:r>
             <w:r>
               <w:rPr>
@@ -6129,7 +6166,7 @@
                 <w:b/>
                 <w:noProof/>
               </w:rPr>
-              <w:t>15</w:t>
+              <w:t>9</w:t>
             </w:r>
             <w:r>
               <w:rPr>
@@ -9924,7 +9961,7 @@
 </file>
 
 <file path=customXml/itemProps1.xml><?xml version="1.0" encoding="utf-8"?>
-<ds:datastoreItem xmlns:ds="http://schemas.openxmlformats.org/officeDocument/2006/customXml" ds:itemID="{CDEBFC98-0940-4F08-9D98-02AA754217E4}">
+<ds:datastoreItem xmlns:ds="http://schemas.openxmlformats.org/officeDocument/2006/customXml" ds:itemID="{258D45FB-3259-4AA6-9253-9F4BFFF5EDE3}">
   <ds:schemaRefs>
     <ds:schemaRef ds:uri="http://schemas.openxmlformats.org/officeDocument/2006/bibliography"/>
   </ds:schemaRefs>

--- a/Webscripting Report.docx
+++ b/Webscripting Report.docx
@@ -39,7 +39,7 @@
                     <a:blip r:embed="rId8" cstate="print">
                       <a:extLst>
                         <a:ext uri="{28A0092B-C50C-407E-A947-70E740481C1C}">
-                          <a14:useLocalDpi xmlns="" xmlns:wpc="http://schemas.microsoft.com/office/word/2010/wordprocessingCanvas" xmlns:cx="http://schemas.microsoft.com/office/drawing/2014/chartex" xmlns:cx1="http://schemas.microsoft.com/office/drawing/2015/9/8/chartex" xmlns:mc="http://schemas.openxmlformats.org/markup-compatibility/2006" xmlns:o="urn:schemas-microsoft-com:office:office" xmlns:v="urn:schemas-microsoft-com:vml" xmlns:wp14="http://schemas.microsoft.com/office/word/2010/wordprocessingDrawing" xmlns:w10="urn:schemas-microsoft-com:office:word" xmlns:w="http://schemas.openxmlformats.org/wordprocessingml/2006/main" xmlns:w14="http://schemas.microsoft.com/office/word/2010/wordml" xmlns:w15="http://schemas.microsoft.com/office/word/2012/wordml" xmlns:w16se="http://schemas.microsoft.com/office/word/2015/wordml/symex" xmlns:wpg="http://schemas.microsoft.com/office/word/2010/wordprocessingGroup" xmlns:wpi="http://schemas.microsoft.com/office/word/2010/wordprocessingInk" xmlns:wps="http://schemas.microsoft.com/office/word/2010/wordprocessingShape" xmlns:a14="http://schemas.microsoft.com/office/drawing/2010/main" val="0"/>
+                          <a14:useLocalDpi xmlns:a14="http://schemas.microsoft.com/office/drawing/2010/main" xmlns:wps="http://schemas.microsoft.com/office/word/2010/wordprocessingShape" xmlns:wpi="http://schemas.microsoft.com/office/word/2010/wordprocessingInk" xmlns:wpg="http://schemas.microsoft.com/office/word/2010/wordprocessingGroup" xmlns:w16se="http://schemas.microsoft.com/office/word/2015/wordml/symex" xmlns:w15="http://schemas.microsoft.com/office/word/2012/wordml" xmlns:w14="http://schemas.microsoft.com/office/word/2010/wordml" xmlns:w="http://schemas.openxmlformats.org/wordprocessingml/2006/main" xmlns:w10="urn:schemas-microsoft-com:office:word" xmlns:wp14="http://schemas.microsoft.com/office/word/2010/wordprocessingDrawing" xmlns:v="urn:schemas-microsoft-com:vml" xmlns:o="urn:schemas-microsoft-com:office:office" xmlns:mc="http://schemas.openxmlformats.org/markup-compatibility/2006" xmlns:cx1="http://schemas.microsoft.com/office/drawing/2015/9/8/chartex" xmlns:cx="http://schemas.microsoft.com/office/drawing/2014/chartex" xmlns:wpc="http://schemas.microsoft.com/office/word/2010/wordprocessingCanvas" xmlns="" val="0"/>
                         </a:ext>
                       </a:extLst>
                     </a:blip>
@@ -67,7 +67,6 @@
           </wp:inline>
         </w:drawing>
       </w:r>
-      <w:bookmarkStart w:id="0" w:name="_Toc196526751"/>
     </w:p>
     <w:p>
       <w:pPr>
@@ -123,6 +122,7 @@
           <w:szCs w:val="48"/>
         </w:rPr>
       </w:pPr>
+      <w:bookmarkStart w:id="0" w:name="_Toc196610621"/>
       <w:r>
         <w:rPr>
           <w:sz w:val="48"/>
@@ -171,7 +171,7 @@
           <w:r>
             <w:fldChar w:fldCharType="separate"/>
           </w:r>
-          <w:hyperlink w:anchor="_Toc196526751" w:history="1">
+          <w:hyperlink w:anchor="_Toc196610621" w:history="1">
             <w:r>
               <w:rPr>
                 <w:rStyle w:val="Hyperlink"/>
@@ -198,7 +198,7 @@
                 <w:noProof/>
                 <w:webHidden/>
               </w:rPr>
-              <w:instrText xml:space="preserve"> PAGEREF _Toc196526751 \h </w:instrText>
+              <w:instrText xml:space="preserve"> PAGEREF _Toc196610621 \h </w:instrText>
             </w:r>
             <w:r>
               <w:rPr>
@@ -243,7 +243,7 @@
               <w:lang w:val="en-GB" w:eastAsia="en-GB"/>
             </w:rPr>
           </w:pPr>
-          <w:hyperlink w:anchor="_Toc196526752" w:history="1">
+          <w:hyperlink w:anchor="_Toc196610622" w:history="1">
             <w:r>
               <w:rPr>
                 <w:rStyle w:val="Hyperlink"/>
@@ -270,7 +270,7 @@
                 <w:noProof/>
                 <w:webHidden/>
               </w:rPr>
-              <w:instrText xml:space="preserve"> PAGEREF _Toc196526752 \h </w:instrText>
+              <w:instrText xml:space="preserve"> PAGEREF _Toc196610622 \h </w:instrText>
             </w:r>
             <w:r>
               <w:rPr>
@@ -290,7 +290,7 @@
                 <w:noProof/>
                 <w:webHidden/>
               </w:rPr>
-              <w:t>2</w:t>
+              <w:t>4</w:t>
             </w:r>
             <w:r>
               <w:rPr>
@@ -315,7 +315,7 @@
               <w:lang w:val="en-GB" w:eastAsia="en-GB"/>
             </w:rPr>
           </w:pPr>
-          <w:hyperlink w:anchor="_Toc196526753" w:history="1">
+          <w:hyperlink w:anchor="_Toc196610623" w:history="1">
             <w:r>
               <w:rPr>
                 <w:rStyle w:val="Hyperlink"/>
@@ -342,7 +342,7 @@
                 <w:noProof/>
                 <w:webHidden/>
               </w:rPr>
-              <w:instrText xml:space="preserve"> PAGEREF _Toc196526753 \h </w:instrText>
+              <w:instrText xml:space="preserve"> PAGEREF _Toc196610623 \h </w:instrText>
             </w:r>
             <w:r>
               <w:rPr>
@@ -362,7 +362,7 @@
                 <w:noProof/>
                 <w:webHidden/>
               </w:rPr>
-              <w:t>3</w:t>
+              <w:t>4</w:t>
             </w:r>
             <w:r>
               <w:rPr>
@@ -387,7 +387,7 @@
               <w:lang w:val="en-GB" w:eastAsia="en-GB"/>
             </w:rPr>
           </w:pPr>
-          <w:hyperlink w:anchor="_Toc196526754" w:history="1">
+          <w:hyperlink w:anchor="_Toc196610624" w:history="1">
             <w:r>
               <w:rPr>
                 <w:rStyle w:val="Hyperlink"/>
@@ -414,7 +414,7 @@
                 <w:noProof/>
                 <w:webHidden/>
               </w:rPr>
-              <w:instrText xml:space="preserve"> PAGEREF _Toc196526754 \h </w:instrText>
+              <w:instrText xml:space="preserve"> PAGEREF _Toc196610624 \h </w:instrText>
             </w:r>
             <w:r>
               <w:rPr>
@@ -434,7 +434,7 @@
                 <w:noProof/>
                 <w:webHidden/>
               </w:rPr>
-              <w:t>7</w:t>
+              <w:t>9</w:t>
             </w:r>
             <w:r>
               <w:rPr>
@@ -459,7 +459,7 @@
               <w:lang w:val="en-GB" w:eastAsia="en-GB"/>
             </w:rPr>
           </w:pPr>
-          <w:hyperlink w:anchor="_Toc196526755" w:history="1">
+          <w:hyperlink w:anchor="_Toc196610625" w:history="1">
             <w:r>
               <w:rPr>
                 <w:rStyle w:val="Hyperlink"/>
@@ -494,7 +494,7 @@
                 <w:noProof/>
                 <w:webHidden/>
               </w:rPr>
-              <w:instrText xml:space="preserve"> PAGEREF _Toc196526755 \h </w:instrText>
+              <w:instrText xml:space="preserve"> PAGEREF _Toc196610625 \h </w:instrText>
             </w:r>
             <w:r>
               <w:rPr>
@@ -514,7 +514,7 @@
                 <w:noProof/>
                 <w:webHidden/>
               </w:rPr>
-              <w:t>7</w:t>
+              <w:t>9</w:t>
             </w:r>
             <w:r>
               <w:rPr>
@@ -539,7 +539,7 @@
               <w:lang w:val="en-GB" w:eastAsia="en-GB"/>
             </w:rPr>
           </w:pPr>
-          <w:hyperlink w:anchor="_Toc196526756" w:history="1">
+          <w:hyperlink w:anchor="_Toc196610626" w:history="1">
             <w:r>
               <w:rPr>
                 <w:rStyle w:val="Hyperlink"/>
@@ -567,7 +567,7 @@
                 <w:noProof/>
                 <w:webHidden/>
               </w:rPr>
-              <w:instrText xml:space="preserve"> PAGEREF _Toc196526756 \h </w:instrText>
+              <w:instrText xml:space="preserve"> PAGEREF _Toc196610626 \h </w:instrText>
             </w:r>
             <w:r>
               <w:rPr>
@@ -587,7 +587,7 @@
                 <w:noProof/>
                 <w:webHidden/>
               </w:rPr>
-              <w:t>8</w:t>
+              <w:t>10</w:t>
             </w:r>
             <w:r>
               <w:rPr>
@@ -612,7 +612,7 @@
               <w:lang w:val="en-GB" w:eastAsia="en-GB"/>
             </w:rPr>
           </w:pPr>
-          <w:hyperlink w:anchor="_Toc196526757" w:history="1">
+          <w:hyperlink w:anchor="_Toc196610627" w:history="1">
             <w:r>
               <w:rPr>
                 <w:rStyle w:val="Hyperlink"/>
@@ -655,7 +655,7 @@
                 <w:noProof/>
                 <w:webHidden/>
               </w:rPr>
-              <w:instrText xml:space="preserve"> PAGEREF _Toc196526757 \h </w:instrText>
+              <w:instrText xml:space="preserve"> PAGEREF _Toc196610627 \h </w:instrText>
             </w:r>
             <w:r>
               <w:rPr>
@@ -675,7 +675,7 @@
                 <w:noProof/>
                 <w:webHidden/>
               </w:rPr>
-              <w:t>8</w:t>
+              <w:t>10</w:t>
             </w:r>
             <w:r>
               <w:rPr>
@@ -700,7 +700,7 @@
               <w:lang w:val="en-GB" w:eastAsia="en-GB"/>
             </w:rPr>
           </w:pPr>
-          <w:hyperlink w:anchor="_Toc196526758" w:history="1">
+          <w:hyperlink w:anchor="_Toc196610628" w:history="1">
             <w:r>
               <w:rPr>
                 <w:rStyle w:val="Hyperlink"/>
@@ -743,7 +743,7 @@
                 <w:noProof/>
                 <w:webHidden/>
               </w:rPr>
-              <w:instrText xml:space="preserve"> PAGEREF _Toc196526758 \h </w:instrText>
+              <w:instrText xml:space="preserve"> PAGEREF _Toc196610628 \h </w:instrText>
             </w:r>
             <w:r>
               <w:rPr>
@@ -763,7 +763,7 @@
                 <w:noProof/>
                 <w:webHidden/>
               </w:rPr>
-              <w:t>9</w:t>
+              <w:t>10</w:t>
             </w:r>
             <w:r>
               <w:rPr>
@@ -788,7 +788,7 @@
               <w:lang w:val="en-GB" w:eastAsia="en-GB"/>
             </w:rPr>
           </w:pPr>
-          <w:hyperlink w:anchor="_Toc196526759" w:history="1">
+          <w:hyperlink w:anchor="_Toc196610629" w:history="1">
             <w:r>
               <w:rPr>
                 <w:rStyle w:val="Hyperlink"/>
@@ -816,7 +816,7 @@
                 <w:noProof/>
                 <w:webHidden/>
               </w:rPr>
-              <w:instrText xml:space="preserve"> PAGEREF _Toc196526759 \h </w:instrText>
+              <w:instrText xml:space="preserve"> PAGEREF _Toc196610629 \h </w:instrText>
             </w:r>
             <w:r>
               <w:rPr>
@@ -836,7 +836,7 @@
                 <w:noProof/>
                 <w:webHidden/>
               </w:rPr>
-              <w:t>9</w:t>
+              <w:t>11</w:t>
             </w:r>
             <w:r>
               <w:rPr>
@@ -861,7 +861,7 @@
               <w:lang w:val="en-GB" w:eastAsia="en-GB"/>
             </w:rPr>
           </w:pPr>
-          <w:hyperlink w:anchor="_Toc196526760" w:history="1">
+          <w:hyperlink w:anchor="_Toc196610630" w:history="1">
             <w:r>
               <w:rPr>
                 <w:rStyle w:val="Hyperlink"/>
@@ -889,7 +889,7 @@
                 <w:noProof/>
                 <w:webHidden/>
               </w:rPr>
-              <w:instrText xml:space="preserve"> PAGEREF _Toc196526760 \h </w:instrText>
+              <w:instrText xml:space="preserve"> PAGEREF _Toc196610630 \h </w:instrText>
             </w:r>
             <w:r>
               <w:rPr>
@@ -909,7 +909,7 @@
                 <w:noProof/>
                 <w:webHidden/>
               </w:rPr>
-              <w:t>10</w:t>
+              <w:t>11</w:t>
             </w:r>
             <w:r>
               <w:rPr>
@@ -934,7 +934,7 @@
               <w:lang w:val="en-GB" w:eastAsia="en-GB"/>
             </w:rPr>
           </w:pPr>
-          <w:hyperlink w:anchor="_Toc196526761" w:history="1">
+          <w:hyperlink w:anchor="_Toc196610631" w:history="1">
             <w:r>
               <w:rPr>
                 <w:rStyle w:val="Hyperlink"/>
@@ -962,7 +962,7 @@
                 <w:noProof/>
                 <w:webHidden/>
               </w:rPr>
-              <w:instrText xml:space="preserve"> PAGEREF _Toc196526761 \h </w:instrText>
+              <w:instrText xml:space="preserve"> PAGEREF _Toc196610631 \h </w:instrText>
             </w:r>
             <w:r>
               <w:rPr>
@@ -982,7 +982,7 @@
                 <w:noProof/>
                 <w:webHidden/>
               </w:rPr>
-              <w:t>10</w:t>
+              <w:t>12</w:t>
             </w:r>
             <w:r>
               <w:rPr>
@@ -1007,7 +1007,7 @@
               <w:lang w:val="en-GB" w:eastAsia="en-GB"/>
             </w:rPr>
           </w:pPr>
-          <w:hyperlink w:anchor="_Toc196526762" w:history="1">
+          <w:hyperlink w:anchor="_Toc196610632" w:history="1">
             <w:r>
               <w:rPr>
                 <w:rStyle w:val="Hyperlink"/>
@@ -1034,7 +1034,7 @@
                 <w:noProof/>
                 <w:webHidden/>
               </w:rPr>
-              <w:instrText xml:space="preserve"> PAGEREF _Toc196526762 \h </w:instrText>
+              <w:instrText xml:space="preserve"> PAGEREF _Toc196610632 \h </w:instrText>
             </w:r>
             <w:r>
               <w:rPr>
@@ -1054,7 +1054,7 @@
                 <w:noProof/>
                 <w:webHidden/>
               </w:rPr>
-              <w:t>11</w:t>
+              <w:t>12</w:t>
             </w:r>
             <w:r>
               <w:rPr>
@@ -1079,7 +1079,7 @@
               <w:lang w:val="en-GB" w:eastAsia="en-GB"/>
             </w:rPr>
           </w:pPr>
-          <w:hyperlink w:anchor="_Toc196526763" w:history="1">
+          <w:hyperlink w:anchor="_Toc196610633" w:history="1">
             <w:r>
               <w:rPr>
                 <w:rStyle w:val="Hyperlink"/>
@@ -1107,7 +1107,7 @@
                 <w:noProof/>
                 <w:webHidden/>
               </w:rPr>
-              <w:instrText xml:space="preserve"> PAGEREF _Toc196526763 \h </w:instrText>
+              <w:instrText xml:space="preserve"> PAGEREF _Toc196610633 \h </w:instrText>
             </w:r>
             <w:r>
               <w:rPr>
@@ -1127,7 +1127,7 @@
                 <w:noProof/>
                 <w:webHidden/>
               </w:rPr>
-              <w:t>11</w:t>
+              <w:t>12</w:t>
             </w:r>
             <w:r>
               <w:rPr>
@@ -1152,7 +1152,7 @@
               <w:lang w:val="en-GB" w:eastAsia="en-GB"/>
             </w:rPr>
           </w:pPr>
-          <w:hyperlink w:anchor="_Toc196526764" w:history="1">
+          <w:hyperlink w:anchor="_Toc196610634" w:history="1">
             <w:r>
               <w:rPr>
                 <w:rStyle w:val="Hyperlink"/>
@@ -1179,7 +1179,7 @@
                 <w:noProof/>
                 <w:webHidden/>
               </w:rPr>
-              <w:instrText xml:space="preserve"> PAGEREF _Toc196526764 \h </w:instrText>
+              <w:instrText xml:space="preserve"> PAGEREF _Toc196610634 \h </w:instrText>
             </w:r>
             <w:r>
               <w:rPr>
@@ -1199,7 +1199,7 @@
                 <w:noProof/>
                 <w:webHidden/>
               </w:rPr>
-              <w:t>12</w:t>
+              <w:t>13</w:t>
             </w:r>
             <w:r>
               <w:rPr>
@@ -1224,7 +1224,7 @@
               <w:lang w:val="en-GB" w:eastAsia="en-GB"/>
             </w:rPr>
           </w:pPr>
-          <w:hyperlink w:anchor="_Toc196526765" w:history="1">
+          <w:hyperlink w:anchor="_Toc196610635" w:history="1">
             <w:r>
               <w:rPr>
                 <w:rStyle w:val="Hyperlink"/>
@@ -1251,7 +1251,7 @@
                 <w:noProof/>
                 <w:webHidden/>
               </w:rPr>
-              <w:instrText xml:space="preserve"> PAGEREF _Toc196526765 \h </w:instrText>
+              <w:instrText xml:space="preserve"> PAGEREF _Toc196610635 \h </w:instrText>
             </w:r>
             <w:r>
               <w:rPr>
@@ -1271,7 +1271,7 @@
                 <w:noProof/>
                 <w:webHidden/>
               </w:rPr>
-              <w:t>13</w:t>
+              <w:t>14</w:t>
             </w:r>
             <w:r>
               <w:rPr>
@@ -1296,7 +1296,7 @@
               <w:lang w:val="en-GB" w:eastAsia="en-GB"/>
             </w:rPr>
           </w:pPr>
-          <w:hyperlink w:anchor="_Toc196526766" w:history="1">
+          <w:hyperlink w:anchor="_Toc196610636" w:history="1">
             <w:r>
               <w:rPr>
                 <w:rStyle w:val="Hyperlink"/>
@@ -1323,7 +1323,7 @@
                 <w:noProof/>
                 <w:webHidden/>
               </w:rPr>
-              <w:instrText xml:space="preserve"> PAGEREF _Toc196526766 \h </w:instrText>
+              <w:instrText xml:space="preserve"> PAGEREF _Toc196610636 \h </w:instrText>
             </w:r>
             <w:r>
               <w:rPr>
@@ -1343,7 +1343,7 @@
                 <w:noProof/>
                 <w:webHidden/>
               </w:rPr>
-              <w:t>14</w:t>
+              <w:t>15</w:t>
             </w:r>
             <w:r>
               <w:rPr>
@@ -1368,7 +1368,7 @@
               <w:lang w:val="en-GB" w:eastAsia="en-GB"/>
             </w:rPr>
           </w:pPr>
-          <w:hyperlink w:anchor="_Toc196526767" w:history="1">
+          <w:hyperlink w:anchor="_Toc196610637" w:history="1">
             <w:r>
               <w:rPr>
                 <w:rStyle w:val="Hyperlink"/>
@@ -1395,7 +1395,7 @@
                 <w:noProof/>
                 <w:webHidden/>
               </w:rPr>
-              <w:instrText xml:space="preserve"> PAGEREF _Toc196526767 \h </w:instrText>
+              <w:instrText xml:space="preserve"> PAGEREF _Toc196610637 \h </w:instrText>
             </w:r>
             <w:r>
               <w:rPr>
@@ -1415,7 +1415,7 @@
                 <w:noProof/>
                 <w:webHidden/>
               </w:rPr>
-              <w:t>15</w:t>
+              <w:t>16</w:t>
             </w:r>
             <w:r>
               <w:rPr>
@@ -1440,7 +1440,7 @@
               <w:lang w:val="en-GB" w:eastAsia="en-GB"/>
             </w:rPr>
           </w:pPr>
-          <w:hyperlink w:anchor="_Toc196526768" w:history="1">
+          <w:hyperlink w:anchor="_Toc196610638" w:history="1">
             <w:r>
               <w:rPr>
                 <w:rStyle w:val="Hyperlink"/>
@@ -1467,7 +1467,7 @@
                 <w:noProof/>
                 <w:webHidden/>
               </w:rPr>
-              <w:instrText xml:space="preserve"> PAGEREF _Toc196526768 \h </w:instrText>
+              <w:instrText xml:space="preserve"> PAGEREF _Toc196610638 \h </w:instrText>
             </w:r>
             <w:r>
               <w:rPr>
@@ -1487,7 +1487,7 @@
                 <w:noProof/>
                 <w:webHidden/>
               </w:rPr>
-              <w:t>16</w:t>
+              <w:t>17</w:t>
             </w:r>
             <w:r>
               <w:rPr>
@@ -1512,7 +1512,7 @@
               <w:lang w:val="en-GB" w:eastAsia="en-GB"/>
             </w:rPr>
           </w:pPr>
-          <w:hyperlink w:anchor="_Toc196526769" w:history="1">
+          <w:hyperlink w:anchor="_Toc196610639" w:history="1">
             <w:r>
               <w:rPr>
                 <w:rStyle w:val="Hyperlink"/>
@@ -1539,7 +1539,7 @@
                 <w:noProof/>
                 <w:webHidden/>
               </w:rPr>
-              <w:instrText xml:space="preserve"> PAGEREF _Toc196526769 \h </w:instrText>
+              <w:instrText xml:space="preserve"> PAGEREF _Toc196610639 \h </w:instrText>
             </w:r>
             <w:r>
               <w:rPr>
@@ -1559,7 +1559,7 @@
                 <w:noProof/>
                 <w:webHidden/>
               </w:rPr>
-              <w:t>17</w:t>
+              <w:t>18</w:t>
             </w:r>
             <w:r>
               <w:rPr>
@@ -1584,7 +1584,7 @@
               <w:lang w:val="en-GB" w:eastAsia="en-GB"/>
             </w:rPr>
           </w:pPr>
-          <w:hyperlink w:anchor="_Toc196526770" w:history="1">
+          <w:hyperlink w:anchor="_Toc196610640" w:history="1">
             <w:r>
               <w:rPr>
                 <w:rStyle w:val="Hyperlink"/>
@@ -1611,7 +1611,7 @@
                 <w:noProof/>
                 <w:webHidden/>
               </w:rPr>
-              <w:instrText xml:space="preserve"> PAGEREF _Toc196526770 \h </w:instrText>
+              <w:instrText xml:space="preserve"> PAGEREF _Toc196610640 \h </w:instrText>
             </w:r>
             <w:r>
               <w:rPr>
@@ -1631,7 +1631,7 @@
                 <w:noProof/>
                 <w:webHidden/>
               </w:rPr>
-              <w:t>17</w:t>
+              <w:t>18</w:t>
             </w:r>
             <w:r>
               <w:rPr>
@@ -1664,6 +1664,1174 @@
       </w:pPr>
     </w:p>
     <w:p/>
+    <w:p/>
+    <w:p>
+      <w:r>
+        <w:lastRenderedPageBreak/>
+        <w:t>Figure:</w:t>
+      </w:r>
+    </w:p>
+    <w:p>
+      <w:pPr>
+        <w:pStyle w:val="TableofFigures"/>
+        <w:tabs>
+          <w:tab w:val="right" w:leader="dot" w:pos="9350"/>
+        </w:tabs>
+        <w:rPr>
+          <w:smallCaps w:val="0"/>
+          <w:noProof/>
+          <w:sz w:val="22"/>
+          <w:szCs w:val="22"/>
+          <w:lang w:val="en-GB" w:eastAsia="en-GB"/>
+        </w:rPr>
+      </w:pPr>
+      <w:r>
+        <w:rPr>
+          <w:smallCaps w:val="0"/>
+        </w:rPr>
+        <w:fldChar w:fldCharType="begin"/>
+      </w:r>
+      <w:r>
+        <w:rPr>
+          <w:smallCaps w:val="0"/>
+        </w:rPr>
+        <w:instrText xml:space="preserve"> TOC \h \z \c "Figure" </w:instrText>
+      </w:r>
+      <w:r>
+        <w:rPr>
+          <w:smallCaps w:val="0"/>
+        </w:rPr>
+        <w:fldChar w:fldCharType="separate"/>
+      </w:r>
+      <w:hyperlink w:anchor="_Toc196610583" w:history="1">
+        <w:r>
+          <w:rPr>
+            <w:rStyle w:val="Hyperlink"/>
+            <w:noProof/>
+          </w:rPr>
+          <w:t>Figure 1 – Login Page</w:t>
+        </w:r>
+        <w:r>
+          <w:rPr>
+            <w:noProof/>
+            <w:webHidden/>
+          </w:rPr>
+          <w:tab/>
+        </w:r>
+        <w:r>
+          <w:rPr>
+            <w:noProof/>
+            <w:webHidden/>
+          </w:rPr>
+          <w:fldChar w:fldCharType="begin"/>
+        </w:r>
+        <w:r>
+          <w:rPr>
+            <w:noProof/>
+            <w:webHidden/>
+          </w:rPr>
+          <w:instrText xml:space="preserve"> PAGEREF _Toc196610583 \h </w:instrText>
+        </w:r>
+        <w:r>
+          <w:rPr>
+            <w:noProof/>
+            <w:webHidden/>
+          </w:rPr>
+        </w:r>
+        <w:r>
+          <w:rPr>
+            <w:noProof/>
+            <w:webHidden/>
+          </w:rPr>
+          <w:fldChar w:fldCharType="separate"/>
+        </w:r>
+        <w:r>
+          <w:rPr>
+            <w:noProof/>
+            <w:webHidden/>
+          </w:rPr>
+          <w:t>5</w:t>
+        </w:r>
+        <w:r>
+          <w:rPr>
+            <w:noProof/>
+            <w:webHidden/>
+          </w:rPr>
+          <w:fldChar w:fldCharType="end"/>
+        </w:r>
+      </w:hyperlink>
+    </w:p>
+    <w:p>
+      <w:pPr>
+        <w:pStyle w:val="TableofFigures"/>
+        <w:tabs>
+          <w:tab w:val="right" w:leader="dot" w:pos="9350"/>
+        </w:tabs>
+        <w:rPr>
+          <w:smallCaps w:val="0"/>
+          <w:noProof/>
+          <w:sz w:val="22"/>
+          <w:szCs w:val="22"/>
+          <w:lang w:val="en-GB" w:eastAsia="en-GB"/>
+        </w:rPr>
+      </w:pPr>
+      <w:hyperlink w:anchor="_Toc196610584" w:history="1">
+        <w:r>
+          <w:rPr>
+            <w:rStyle w:val="Hyperlink"/>
+            <w:noProof/>
+          </w:rPr>
+          <w:t>Figure 2 - Home Page</w:t>
+        </w:r>
+        <w:r>
+          <w:rPr>
+            <w:noProof/>
+            <w:webHidden/>
+          </w:rPr>
+          <w:tab/>
+        </w:r>
+        <w:r>
+          <w:rPr>
+            <w:noProof/>
+            <w:webHidden/>
+          </w:rPr>
+          <w:fldChar w:fldCharType="begin"/>
+        </w:r>
+        <w:r>
+          <w:rPr>
+            <w:noProof/>
+            <w:webHidden/>
+          </w:rPr>
+          <w:instrText xml:space="preserve"> PAGEREF _Toc196610584 \h </w:instrText>
+        </w:r>
+        <w:r>
+          <w:rPr>
+            <w:noProof/>
+            <w:webHidden/>
+          </w:rPr>
+        </w:r>
+        <w:r>
+          <w:rPr>
+            <w:noProof/>
+            <w:webHidden/>
+          </w:rPr>
+          <w:fldChar w:fldCharType="separate"/>
+        </w:r>
+        <w:r>
+          <w:rPr>
+            <w:noProof/>
+            <w:webHidden/>
+          </w:rPr>
+          <w:t>6</w:t>
+        </w:r>
+        <w:r>
+          <w:rPr>
+            <w:noProof/>
+            <w:webHidden/>
+          </w:rPr>
+          <w:fldChar w:fldCharType="end"/>
+        </w:r>
+      </w:hyperlink>
+    </w:p>
+    <w:p>
+      <w:pPr>
+        <w:pStyle w:val="TableofFigures"/>
+        <w:tabs>
+          <w:tab w:val="right" w:leader="dot" w:pos="9350"/>
+        </w:tabs>
+        <w:rPr>
+          <w:smallCaps w:val="0"/>
+          <w:noProof/>
+          <w:sz w:val="22"/>
+          <w:szCs w:val="22"/>
+          <w:lang w:val="en-GB" w:eastAsia="en-GB"/>
+        </w:rPr>
+      </w:pPr>
+      <w:hyperlink w:anchor="_Toc196610585" w:history="1">
+        <w:r>
+          <w:rPr>
+            <w:rStyle w:val="Hyperlink"/>
+            <w:noProof/>
+          </w:rPr>
+          <w:t>Figure 3 - Welcome Page</w:t>
+        </w:r>
+        <w:r>
+          <w:rPr>
+            <w:noProof/>
+            <w:webHidden/>
+          </w:rPr>
+          <w:tab/>
+        </w:r>
+        <w:r>
+          <w:rPr>
+            <w:noProof/>
+            <w:webHidden/>
+          </w:rPr>
+          <w:fldChar w:fldCharType="begin"/>
+        </w:r>
+        <w:r>
+          <w:rPr>
+            <w:noProof/>
+            <w:webHidden/>
+          </w:rPr>
+          <w:instrText xml:space="preserve"> PAGEREF _Toc196610585 \h </w:instrText>
+        </w:r>
+        <w:r>
+          <w:rPr>
+            <w:noProof/>
+            <w:webHidden/>
+          </w:rPr>
+        </w:r>
+        <w:r>
+          <w:rPr>
+            <w:noProof/>
+            <w:webHidden/>
+          </w:rPr>
+          <w:fldChar w:fldCharType="separate"/>
+        </w:r>
+        <w:r>
+          <w:rPr>
+            <w:noProof/>
+            <w:webHidden/>
+          </w:rPr>
+          <w:t>6</w:t>
+        </w:r>
+        <w:r>
+          <w:rPr>
+            <w:noProof/>
+            <w:webHidden/>
+          </w:rPr>
+          <w:fldChar w:fldCharType="end"/>
+        </w:r>
+      </w:hyperlink>
+    </w:p>
+    <w:p>
+      <w:pPr>
+        <w:pStyle w:val="TableofFigures"/>
+        <w:tabs>
+          <w:tab w:val="right" w:leader="dot" w:pos="9350"/>
+        </w:tabs>
+        <w:rPr>
+          <w:smallCaps w:val="0"/>
+          <w:noProof/>
+          <w:sz w:val="22"/>
+          <w:szCs w:val="22"/>
+          <w:lang w:val="en-GB" w:eastAsia="en-GB"/>
+        </w:rPr>
+      </w:pPr>
+      <w:hyperlink w:anchor="_Toc196610586" w:history="1">
+        <w:r>
+          <w:rPr>
+            <w:rStyle w:val="Hyperlink"/>
+            <w:noProof/>
+          </w:rPr>
+          <w:t>Figure 4 - Search Results</w:t>
+        </w:r>
+        <w:r>
+          <w:rPr>
+            <w:noProof/>
+            <w:webHidden/>
+          </w:rPr>
+          <w:tab/>
+        </w:r>
+        <w:r>
+          <w:rPr>
+            <w:noProof/>
+            <w:webHidden/>
+          </w:rPr>
+          <w:fldChar w:fldCharType="begin"/>
+        </w:r>
+        <w:r>
+          <w:rPr>
+            <w:noProof/>
+            <w:webHidden/>
+          </w:rPr>
+          <w:instrText xml:space="preserve"> PAGEREF _Toc196610586 \h </w:instrText>
+        </w:r>
+        <w:r>
+          <w:rPr>
+            <w:noProof/>
+            <w:webHidden/>
+          </w:rPr>
+        </w:r>
+        <w:r>
+          <w:rPr>
+            <w:noProof/>
+            <w:webHidden/>
+          </w:rPr>
+          <w:fldChar w:fldCharType="separate"/>
+        </w:r>
+        <w:r>
+          <w:rPr>
+            <w:noProof/>
+            <w:webHidden/>
+          </w:rPr>
+          <w:t>7</w:t>
+        </w:r>
+        <w:r>
+          <w:rPr>
+            <w:noProof/>
+            <w:webHidden/>
+          </w:rPr>
+          <w:fldChar w:fldCharType="end"/>
+        </w:r>
+      </w:hyperlink>
+    </w:p>
+    <w:p>
+      <w:pPr>
+        <w:pStyle w:val="TableofFigures"/>
+        <w:tabs>
+          <w:tab w:val="right" w:leader="dot" w:pos="9350"/>
+        </w:tabs>
+        <w:rPr>
+          <w:smallCaps w:val="0"/>
+          <w:noProof/>
+          <w:sz w:val="22"/>
+          <w:szCs w:val="22"/>
+          <w:lang w:val="en-GB" w:eastAsia="en-GB"/>
+        </w:rPr>
+      </w:pPr>
+      <w:hyperlink w:anchor="_Toc196610587" w:history="1">
+        <w:r>
+          <w:rPr>
+            <w:rStyle w:val="Hyperlink"/>
+            <w:noProof/>
+          </w:rPr>
+          <w:t>Figure 5 - View Results</w:t>
+        </w:r>
+        <w:r>
+          <w:rPr>
+            <w:noProof/>
+            <w:webHidden/>
+          </w:rPr>
+          <w:tab/>
+        </w:r>
+        <w:r>
+          <w:rPr>
+            <w:noProof/>
+            <w:webHidden/>
+          </w:rPr>
+          <w:fldChar w:fldCharType="begin"/>
+        </w:r>
+        <w:r>
+          <w:rPr>
+            <w:noProof/>
+            <w:webHidden/>
+          </w:rPr>
+          <w:instrText xml:space="preserve"> PAGEREF _Toc196610587 \h </w:instrText>
+        </w:r>
+        <w:r>
+          <w:rPr>
+            <w:noProof/>
+            <w:webHidden/>
+          </w:rPr>
+        </w:r>
+        <w:r>
+          <w:rPr>
+            <w:noProof/>
+            <w:webHidden/>
+          </w:rPr>
+          <w:fldChar w:fldCharType="separate"/>
+        </w:r>
+        <w:r>
+          <w:rPr>
+            <w:noProof/>
+            <w:webHidden/>
+          </w:rPr>
+          <w:t>8</w:t>
+        </w:r>
+        <w:r>
+          <w:rPr>
+            <w:noProof/>
+            <w:webHidden/>
+          </w:rPr>
+          <w:fldChar w:fldCharType="end"/>
+        </w:r>
+      </w:hyperlink>
+    </w:p>
+    <w:p>
+      <w:pPr>
+        <w:pStyle w:val="TableofFigures"/>
+        <w:tabs>
+          <w:tab w:val="right" w:leader="dot" w:pos="9350"/>
+        </w:tabs>
+        <w:rPr>
+          <w:smallCaps w:val="0"/>
+          <w:noProof/>
+          <w:sz w:val="22"/>
+          <w:szCs w:val="22"/>
+          <w:lang w:val="en-GB" w:eastAsia="en-GB"/>
+        </w:rPr>
+      </w:pPr>
+      <w:hyperlink w:anchor="_Toc196610588" w:history="1">
+        <w:r>
+          <w:rPr>
+            <w:rStyle w:val="Hyperlink"/>
+            <w:noProof/>
+          </w:rPr>
+          <w:t>Figure 6 - Wishlist and Clear Wishlist</w:t>
+        </w:r>
+        <w:r>
+          <w:rPr>
+            <w:noProof/>
+            <w:webHidden/>
+          </w:rPr>
+          <w:tab/>
+        </w:r>
+        <w:r>
+          <w:rPr>
+            <w:noProof/>
+            <w:webHidden/>
+          </w:rPr>
+          <w:fldChar w:fldCharType="begin"/>
+        </w:r>
+        <w:r>
+          <w:rPr>
+            <w:noProof/>
+            <w:webHidden/>
+          </w:rPr>
+          <w:instrText xml:space="preserve"> PAGEREF _Toc196610588 \h </w:instrText>
+        </w:r>
+        <w:r>
+          <w:rPr>
+            <w:noProof/>
+            <w:webHidden/>
+          </w:rPr>
+        </w:r>
+        <w:r>
+          <w:rPr>
+            <w:noProof/>
+            <w:webHidden/>
+          </w:rPr>
+          <w:fldChar w:fldCharType="separate"/>
+        </w:r>
+        <w:r>
+          <w:rPr>
+            <w:noProof/>
+            <w:webHidden/>
+          </w:rPr>
+          <w:t>8</w:t>
+        </w:r>
+        <w:r>
+          <w:rPr>
+            <w:noProof/>
+            <w:webHidden/>
+          </w:rPr>
+          <w:fldChar w:fldCharType="end"/>
+        </w:r>
+      </w:hyperlink>
+    </w:p>
+    <w:p>
+      <w:pPr>
+        <w:pStyle w:val="TableofFigures"/>
+        <w:tabs>
+          <w:tab w:val="right" w:leader="dot" w:pos="9350"/>
+        </w:tabs>
+        <w:rPr>
+          <w:smallCaps w:val="0"/>
+          <w:noProof/>
+          <w:sz w:val="22"/>
+          <w:szCs w:val="22"/>
+          <w:lang w:val="en-GB" w:eastAsia="en-GB"/>
+        </w:rPr>
+      </w:pPr>
+      <w:hyperlink w:anchor="_Toc196610589" w:history="1">
+        <w:r>
+          <w:rPr>
+            <w:rStyle w:val="Hyperlink"/>
+            <w:noProof/>
+          </w:rPr>
+          <w:t>Figure 7 - Book Data Structure</w:t>
+        </w:r>
+        <w:r>
+          <w:rPr>
+            <w:noProof/>
+            <w:webHidden/>
+          </w:rPr>
+          <w:tab/>
+        </w:r>
+        <w:r>
+          <w:rPr>
+            <w:noProof/>
+            <w:webHidden/>
+          </w:rPr>
+          <w:fldChar w:fldCharType="begin"/>
+        </w:r>
+        <w:r>
+          <w:rPr>
+            <w:noProof/>
+            <w:webHidden/>
+          </w:rPr>
+          <w:instrText xml:space="preserve"> PAGEREF _Toc196610589 \h </w:instrText>
+        </w:r>
+        <w:r>
+          <w:rPr>
+            <w:noProof/>
+            <w:webHidden/>
+          </w:rPr>
+        </w:r>
+        <w:r>
+          <w:rPr>
+            <w:noProof/>
+            <w:webHidden/>
+          </w:rPr>
+          <w:fldChar w:fldCharType="separate"/>
+        </w:r>
+        <w:r>
+          <w:rPr>
+            <w:noProof/>
+            <w:webHidden/>
+          </w:rPr>
+          <w:t>13</w:t>
+        </w:r>
+        <w:r>
+          <w:rPr>
+            <w:noProof/>
+            <w:webHidden/>
+          </w:rPr>
+          <w:fldChar w:fldCharType="end"/>
+        </w:r>
+      </w:hyperlink>
+    </w:p>
+    <w:p>
+      <w:pPr>
+        <w:pStyle w:val="TableofFigures"/>
+        <w:tabs>
+          <w:tab w:val="right" w:leader="dot" w:pos="9350"/>
+        </w:tabs>
+        <w:rPr>
+          <w:smallCaps w:val="0"/>
+          <w:noProof/>
+          <w:sz w:val="22"/>
+          <w:szCs w:val="22"/>
+          <w:lang w:val="en-GB" w:eastAsia="en-GB"/>
+        </w:rPr>
+      </w:pPr>
+      <w:hyperlink w:anchor="_Toc196610590" w:history="1">
+        <w:r>
+          <w:rPr>
+            <w:rStyle w:val="Hyperlink"/>
+            <w:noProof/>
+          </w:rPr>
+          <w:t>Figure 8 - Best Match Books</w:t>
+        </w:r>
+        <w:r>
+          <w:rPr>
+            <w:noProof/>
+            <w:webHidden/>
+          </w:rPr>
+          <w:tab/>
+        </w:r>
+        <w:r>
+          <w:rPr>
+            <w:noProof/>
+            <w:webHidden/>
+          </w:rPr>
+          <w:fldChar w:fldCharType="begin"/>
+        </w:r>
+        <w:r>
+          <w:rPr>
+            <w:noProof/>
+            <w:webHidden/>
+          </w:rPr>
+          <w:instrText xml:space="preserve"> PAGEREF _Toc196610590 \h </w:instrText>
+        </w:r>
+        <w:r>
+          <w:rPr>
+            <w:noProof/>
+            <w:webHidden/>
+          </w:rPr>
+        </w:r>
+        <w:r>
+          <w:rPr>
+            <w:noProof/>
+            <w:webHidden/>
+          </w:rPr>
+          <w:fldChar w:fldCharType="separate"/>
+        </w:r>
+        <w:r>
+          <w:rPr>
+            <w:noProof/>
+            <w:webHidden/>
+          </w:rPr>
+          <w:t>14</w:t>
+        </w:r>
+        <w:r>
+          <w:rPr>
+            <w:noProof/>
+            <w:webHidden/>
+          </w:rPr>
+          <w:fldChar w:fldCharType="end"/>
+        </w:r>
+      </w:hyperlink>
+    </w:p>
+    <w:p>
+      <w:pPr>
+        <w:pStyle w:val="TableofFigures"/>
+        <w:tabs>
+          <w:tab w:val="right" w:leader="dot" w:pos="9350"/>
+        </w:tabs>
+        <w:rPr>
+          <w:smallCaps w:val="0"/>
+          <w:noProof/>
+          <w:sz w:val="22"/>
+          <w:szCs w:val="22"/>
+          <w:lang w:val="en-GB" w:eastAsia="en-GB"/>
+        </w:rPr>
+      </w:pPr>
+      <w:hyperlink w:anchor="_Toc196610591" w:history="1">
+        <w:r>
+          <w:rPr>
+            <w:rStyle w:val="Hyperlink"/>
+            <w:noProof/>
+          </w:rPr>
+          <w:t>Figure 9 - Display Results</w:t>
+        </w:r>
+        <w:r>
+          <w:rPr>
+            <w:noProof/>
+            <w:webHidden/>
+          </w:rPr>
+          <w:tab/>
+        </w:r>
+        <w:r>
+          <w:rPr>
+            <w:noProof/>
+            <w:webHidden/>
+          </w:rPr>
+          <w:fldChar w:fldCharType="begin"/>
+        </w:r>
+        <w:r>
+          <w:rPr>
+            <w:noProof/>
+            <w:webHidden/>
+          </w:rPr>
+          <w:instrText xml:space="preserve"> PAGEREF _Toc196610591 \h </w:instrText>
+        </w:r>
+        <w:r>
+          <w:rPr>
+            <w:noProof/>
+            <w:webHidden/>
+          </w:rPr>
+        </w:r>
+        <w:r>
+          <w:rPr>
+            <w:noProof/>
+            <w:webHidden/>
+          </w:rPr>
+          <w:fldChar w:fldCharType="separate"/>
+        </w:r>
+        <w:r>
+          <w:rPr>
+            <w:noProof/>
+            <w:webHidden/>
+          </w:rPr>
+          <w:t>15</w:t>
+        </w:r>
+        <w:r>
+          <w:rPr>
+            <w:noProof/>
+            <w:webHidden/>
+          </w:rPr>
+          <w:fldChar w:fldCharType="end"/>
+        </w:r>
+      </w:hyperlink>
+    </w:p>
+    <w:p>
+      <w:pPr>
+        <w:pStyle w:val="TableofFigures"/>
+        <w:tabs>
+          <w:tab w:val="right" w:leader="dot" w:pos="9350"/>
+        </w:tabs>
+        <w:rPr>
+          <w:smallCaps w:val="0"/>
+          <w:noProof/>
+          <w:sz w:val="22"/>
+          <w:szCs w:val="22"/>
+          <w:lang w:val="en-GB" w:eastAsia="en-GB"/>
+        </w:rPr>
+      </w:pPr>
+      <w:hyperlink w:anchor="_Toc196610592" w:history="1">
+        <w:r>
+          <w:rPr>
+            <w:rStyle w:val="Hyperlink"/>
+            <w:noProof/>
+          </w:rPr>
+          <w:t>Figure 10 - User Login System</w:t>
+        </w:r>
+        <w:r>
+          <w:rPr>
+            <w:noProof/>
+            <w:webHidden/>
+          </w:rPr>
+          <w:tab/>
+        </w:r>
+        <w:r>
+          <w:rPr>
+            <w:noProof/>
+            <w:webHidden/>
+          </w:rPr>
+          <w:fldChar w:fldCharType="begin"/>
+        </w:r>
+        <w:r>
+          <w:rPr>
+            <w:noProof/>
+            <w:webHidden/>
+          </w:rPr>
+          <w:instrText xml:space="preserve"> PAGEREF _Toc196610592 \h </w:instrText>
+        </w:r>
+        <w:r>
+          <w:rPr>
+            <w:noProof/>
+            <w:webHidden/>
+          </w:rPr>
+        </w:r>
+        <w:r>
+          <w:rPr>
+            <w:noProof/>
+            <w:webHidden/>
+          </w:rPr>
+          <w:fldChar w:fldCharType="separate"/>
+        </w:r>
+        <w:r>
+          <w:rPr>
+            <w:noProof/>
+            <w:webHidden/>
+          </w:rPr>
+          <w:t>16</w:t>
+        </w:r>
+        <w:r>
+          <w:rPr>
+            <w:noProof/>
+            <w:webHidden/>
+          </w:rPr>
+          <w:fldChar w:fldCharType="end"/>
+        </w:r>
+      </w:hyperlink>
+    </w:p>
+    <w:p>
+      <w:pPr>
+        <w:pStyle w:val="TableofFigures"/>
+        <w:tabs>
+          <w:tab w:val="right" w:leader="dot" w:pos="9350"/>
+        </w:tabs>
+        <w:rPr>
+          <w:smallCaps w:val="0"/>
+          <w:noProof/>
+          <w:sz w:val="22"/>
+          <w:szCs w:val="22"/>
+          <w:lang w:val="en-GB" w:eastAsia="en-GB"/>
+        </w:rPr>
+      </w:pPr>
+      <w:hyperlink w:anchor="_Toc196610593" w:history="1">
+        <w:r>
+          <w:rPr>
+            <w:rStyle w:val="Hyperlink"/>
+            <w:noProof/>
+          </w:rPr>
+          <w:t>Figure 11 - Wishlist Features</w:t>
+        </w:r>
+        <w:r>
+          <w:rPr>
+            <w:noProof/>
+            <w:webHidden/>
+          </w:rPr>
+          <w:tab/>
+        </w:r>
+        <w:r>
+          <w:rPr>
+            <w:noProof/>
+            <w:webHidden/>
+          </w:rPr>
+          <w:fldChar w:fldCharType="begin"/>
+        </w:r>
+        <w:r>
+          <w:rPr>
+            <w:noProof/>
+            <w:webHidden/>
+          </w:rPr>
+          <w:instrText xml:space="preserve"> PAGEREF _Toc196610593 \h </w:instrText>
+        </w:r>
+        <w:r>
+          <w:rPr>
+            <w:noProof/>
+            <w:webHidden/>
+          </w:rPr>
+        </w:r>
+        <w:r>
+          <w:rPr>
+            <w:noProof/>
+            <w:webHidden/>
+          </w:rPr>
+          <w:fldChar w:fldCharType="separate"/>
+        </w:r>
+        <w:r>
+          <w:rPr>
+            <w:noProof/>
+            <w:webHidden/>
+          </w:rPr>
+          <w:t>17</w:t>
+        </w:r>
+        <w:r>
+          <w:rPr>
+            <w:noProof/>
+            <w:webHidden/>
+          </w:rPr>
+          <w:fldChar w:fldCharType="end"/>
+        </w:r>
+      </w:hyperlink>
+    </w:p>
+    <w:p>
+      <w:pPr>
+        <w:pStyle w:val="TableofFigures"/>
+        <w:tabs>
+          <w:tab w:val="right" w:leader="dot" w:pos="9350"/>
+        </w:tabs>
+        <w:rPr>
+          <w:smallCaps w:val="0"/>
+          <w:noProof/>
+          <w:sz w:val="22"/>
+          <w:szCs w:val="22"/>
+          <w:lang w:val="en-GB" w:eastAsia="en-GB"/>
+        </w:rPr>
+      </w:pPr>
+      <w:hyperlink w:anchor="_Toc196610594" w:history="1">
+        <w:r>
+          <w:rPr>
+            <w:rStyle w:val="Hyperlink"/>
+            <w:noProof/>
+          </w:rPr>
+          <w:t>Figure 12 - DOM interaction &amp; Event Handling</w:t>
+        </w:r>
+        <w:r>
+          <w:rPr>
+            <w:noProof/>
+            <w:webHidden/>
+          </w:rPr>
+          <w:tab/>
+        </w:r>
+        <w:r>
+          <w:rPr>
+            <w:noProof/>
+            <w:webHidden/>
+          </w:rPr>
+          <w:fldChar w:fldCharType="begin"/>
+        </w:r>
+        <w:r>
+          <w:rPr>
+            <w:noProof/>
+            <w:webHidden/>
+          </w:rPr>
+          <w:instrText xml:space="preserve"> PAGEREF _Toc196610594 \h </w:instrText>
+        </w:r>
+        <w:r>
+          <w:rPr>
+            <w:noProof/>
+            <w:webHidden/>
+          </w:rPr>
+        </w:r>
+        <w:r>
+          <w:rPr>
+            <w:noProof/>
+            <w:webHidden/>
+          </w:rPr>
+          <w:fldChar w:fldCharType="separate"/>
+        </w:r>
+        <w:r>
+          <w:rPr>
+            <w:noProof/>
+            <w:webHidden/>
+          </w:rPr>
+          <w:t>18</w:t>
+        </w:r>
+        <w:r>
+          <w:rPr>
+            <w:noProof/>
+            <w:webHidden/>
+          </w:rPr>
+          <w:fldChar w:fldCharType="end"/>
+        </w:r>
+      </w:hyperlink>
+    </w:p>
+    <w:p>
+      <w:pPr>
+        <w:rPr>
+          <w:rFonts w:asciiTheme="minorHAnsi" w:hAnsiTheme="minorHAnsi"/>
+          <w:smallCaps/>
+          <w:sz w:val="20"/>
+          <w:szCs w:val="20"/>
+        </w:rPr>
+      </w:pPr>
+      <w:r>
+        <w:rPr>
+          <w:rFonts w:asciiTheme="minorHAnsi" w:hAnsiTheme="minorHAnsi"/>
+          <w:smallCaps/>
+          <w:sz w:val="20"/>
+          <w:szCs w:val="20"/>
+        </w:rPr>
+        <w:fldChar w:fldCharType="end"/>
+      </w:r>
+    </w:p>
+    <w:p>
+      <w:pPr>
+        <w:rPr>
+          <w:noProof/>
+        </w:rPr>
+      </w:pPr>
+      <w:r>
+        <w:t>Table:</w:t>
+      </w:r>
+      <w:r>
+        <w:fldChar w:fldCharType="begin"/>
+      </w:r>
+      <w:r>
+        <w:instrText xml:space="preserve"> TOC \h \z \c "Table" </w:instrText>
+      </w:r>
+      <w:r>
+        <w:fldChar w:fldCharType="separate"/>
+      </w:r>
+    </w:p>
+    <w:p>
+      <w:pPr>
+        <w:pStyle w:val="TableofFigures"/>
+        <w:tabs>
+          <w:tab w:val="right" w:leader="dot" w:pos="9350"/>
+        </w:tabs>
+        <w:rPr>
+          <w:smallCaps w:val="0"/>
+          <w:noProof/>
+          <w:sz w:val="22"/>
+          <w:szCs w:val="22"/>
+          <w:lang w:val="en-GB" w:eastAsia="en-GB"/>
+        </w:rPr>
+      </w:pPr>
+      <w:hyperlink w:anchor="_Toc196610363" w:history="1">
+        <w:r>
+          <w:rPr>
+            <w:rStyle w:val="Hyperlink"/>
+            <w:noProof/>
+          </w:rPr>
+          <w:t>Table 1 - Bug Tracking and Fixes</w:t>
+        </w:r>
+        <w:r>
+          <w:rPr>
+            <w:noProof/>
+            <w:webHidden/>
+          </w:rPr>
+          <w:tab/>
+        </w:r>
+        <w:r>
+          <w:rPr>
+            <w:noProof/>
+            <w:webHidden/>
+          </w:rPr>
+          <w:fldChar w:fldCharType="begin"/>
+        </w:r>
+        <w:r>
+          <w:rPr>
+            <w:noProof/>
+            <w:webHidden/>
+          </w:rPr>
+          <w:instrText xml:space="preserve"> PAGEREF _Toc196610363 \h </w:instrText>
+        </w:r>
+        <w:r>
+          <w:rPr>
+            <w:noProof/>
+            <w:webHidden/>
+          </w:rPr>
+        </w:r>
+        <w:r>
+          <w:rPr>
+            <w:noProof/>
+            <w:webHidden/>
+          </w:rPr>
+          <w:fldChar w:fldCharType="separate"/>
+        </w:r>
+        <w:r>
+          <w:rPr>
+            <w:noProof/>
+            <w:webHidden/>
+          </w:rPr>
+          <w:t>11</w:t>
+        </w:r>
+        <w:r>
+          <w:rPr>
+            <w:noProof/>
+            <w:webHidden/>
+          </w:rPr>
+          <w:fldChar w:fldCharType="end"/>
+        </w:r>
+      </w:hyperlink>
+    </w:p>
+    <w:p>
+      <w:pPr>
+        <w:pStyle w:val="TableofFigures"/>
+        <w:tabs>
+          <w:tab w:val="right" w:leader="dot" w:pos="9350"/>
+        </w:tabs>
+        <w:rPr>
+          <w:smallCaps w:val="0"/>
+          <w:noProof/>
+          <w:sz w:val="22"/>
+          <w:szCs w:val="22"/>
+          <w:lang w:val="en-GB" w:eastAsia="en-GB"/>
+        </w:rPr>
+      </w:pPr>
+      <w:hyperlink w:anchor="_Toc196610364" w:history="1">
+        <w:r>
+          <w:rPr>
+            <w:rStyle w:val="Hyperlink"/>
+            <w:noProof/>
+          </w:rPr>
+          <w:t>Table 2 - Tool Used</w:t>
+        </w:r>
+        <w:r>
+          <w:rPr>
+            <w:noProof/>
+            <w:webHidden/>
+          </w:rPr>
+          <w:tab/>
+        </w:r>
+        <w:r>
+          <w:rPr>
+            <w:noProof/>
+            <w:webHidden/>
+          </w:rPr>
+          <w:fldChar w:fldCharType="begin"/>
+        </w:r>
+        <w:r>
+          <w:rPr>
+            <w:noProof/>
+            <w:webHidden/>
+          </w:rPr>
+          <w:instrText xml:space="preserve"> PAGEREF _Toc196610364 \h </w:instrText>
+        </w:r>
+        <w:r>
+          <w:rPr>
+            <w:noProof/>
+            <w:webHidden/>
+          </w:rPr>
+        </w:r>
+        <w:r>
+          <w:rPr>
+            <w:noProof/>
+            <w:webHidden/>
+          </w:rPr>
+          <w:fldChar w:fldCharType="separate"/>
+        </w:r>
+        <w:r>
+          <w:rPr>
+            <w:noProof/>
+            <w:webHidden/>
+          </w:rPr>
+          <w:t>12</w:t>
+        </w:r>
+        <w:r>
+          <w:rPr>
+            <w:noProof/>
+            <w:webHidden/>
+          </w:rPr>
+          <w:fldChar w:fldCharType="end"/>
+        </w:r>
+      </w:hyperlink>
+    </w:p>
+    <w:p>
+      <w:pPr>
+        <w:pStyle w:val="TableofFigures"/>
+        <w:tabs>
+          <w:tab w:val="right" w:leader="dot" w:pos="9350"/>
+        </w:tabs>
+        <w:rPr>
+          <w:smallCaps w:val="0"/>
+          <w:noProof/>
+          <w:sz w:val="22"/>
+          <w:szCs w:val="22"/>
+          <w:lang w:val="en-GB" w:eastAsia="en-GB"/>
+        </w:rPr>
+      </w:pPr>
+      <w:hyperlink w:anchor="_Toc196610365" w:history="1">
+        <w:r>
+          <w:rPr>
+            <w:rStyle w:val="Hyperlink"/>
+            <w:noProof/>
+          </w:rPr>
+          <w:t>Table 3 - User Input</w:t>
+        </w:r>
+        <w:r>
+          <w:rPr>
+            <w:noProof/>
+            <w:webHidden/>
+          </w:rPr>
+          <w:tab/>
+        </w:r>
+        <w:r>
+          <w:rPr>
+            <w:noProof/>
+            <w:webHidden/>
+          </w:rPr>
+          <w:fldChar w:fldCharType="begin"/>
+        </w:r>
+        <w:r>
+          <w:rPr>
+            <w:noProof/>
+            <w:webHidden/>
+          </w:rPr>
+          <w:instrText xml:space="preserve"> PAGEREF _Toc196610365 \h </w:instrText>
+        </w:r>
+        <w:r>
+          <w:rPr>
+            <w:noProof/>
+            <w:webHidden/>
+          </w:rPr>
+        </w:r>
+        <w:r>
+          <w:rPr>
+            <w:noProof/>
+            <w:webHidden/>
+          </w:rPr>
+          <w:fldChar w:fldCharType="separate"/>
+        </w:r>
+        <w:r>
+          <w:rPr>
+            <w:noProof/>
+            <w:webHidden/>
+          </w:rPr>
+          <w:t>14</w:t>
+        </w:r>
+        <w:r>
+          <w:rPr>
+            <w:noProof/>
+            <w:webHidden/>
+          </w:rPr>
+          <w:fldChar w:fldCharType="end"/>
+        </w:r>
+      </w:hyperlink>
+    </w:p>
+    <w:p>
+      <w:r>
+        <w:fldChar w:fldCharType="end"/>
+      </w:r>
+    </w:p>
+    <w:p>
+      <w:pPr>
+        <w:pStyle w:val="Heading1"/>
+      </w:pPr>
+    </w:p>
+    <w:p/>
+    <w:p/>
+    <w:p/>
+    <w:p/>
+    <w:p/>
+    <w:p/>
+    <w:p/>
+    <w:p/>
+    <w:p/>
+    <w:p>
+      <w:pPr>
+        <w:pStyle w:val="Heading1"/>
+      </w:pPr>
+    </w:p>
+    <w:p/>
     <w:p>
       <w:pPr>
         <w:pStyle w:val="Heading1"/>
@@ -1672,7 +2840,7 @@
           <w:lang w:val="en-GB"/>
         </w:rPr>
       </w:pPr>
-      <w:bookmarkStart w:id="1" w:name="_Toc196526752"/>
+      <w:bookmarkStart w:id="1" w:name="_Toc196610622"/>
       <w:r>
         <w:lastRenderedPageBreak/>
         <w:t>Introduction</w:t>
@@ -1922,35 +3090,56 @@
     </w:p>
     <w:p>
       <w:pPr>
-        <w:pStyle w:val="ListParagraph"/>
-        <w:spacing w:line="360" w:lineRule="auto"/>
-        <w:ind w:left="1800"/>
-        <w:rPr>
-          <w:rFonts w:eastAsia="Times New Roman" w:cs="Arial"/>
-          <w:lang w:val="en-GB" w:eastAsia="en-GB"/>
-        </w:rPr>
-      </w:pPr>
-    </w:p>
-    <w:p>
-      <w:pPr>
         <w:pStyle w:val="Heading1"/>
-      </w:pPr>
-      <w:bookmarkStart w:id="2" w:name="_Toc196526753"/>
-      <w:r>
         <w:rPr>
           <w:rStyle w:val="Strong"/>
           <w:b w:val="0"/>
           <w:bCs w:val="0"/>
         </w:rPr>
-        <w:t>Overview of the Website from the User’s Perspective</w:t>
-      </w:r>
-      <w:bookmarkEnd w:id="2"/>
-      <w:r>
+      </w:pPr>
+      <w:bookmarkStart w:id="2" w:name="_Toc196610623"/>
+    </w:p>
+    <w:p>
+      <w:pPr>
+        <w:pStyle w:val="Heading1"/>
         <w:rPr>
           <w:rStyle w:val="Strong"/>
           <w:b w:val="0"/>
           <w:bCs w:val="0"/>
         </w:rPr>
+      </w:pPr>
+    </w:p>
+    <w:p>
+      <w:pPr>
+        <w:pStyle w:val="Heading1"/>
+        <w:rPr>
+          <w:rStyle w:val="Strong"/>
+          <w:b w:val="0"/>
+          <w:bCs w:val="0"/>
+        </w:rPr>
+      </w:pPr>
+    </w:p>
+    <w:p/>
+    <w:p>
+      <w:pPr>
+        <w:pStyle w:val="Heading1"/>
+      </w:pPr>
+      <w:r>
+        <w:rPr>
+          <w:rStyle w:val="Strong"/>
+          <w:b w:val="0"/>
+          <w:bCs w:val="0"/>
+        </w:rPr>
+        <w:lastRenderedPageBreak/>
+        <w:t>Overview of the Website from the User’s Perspective</w:t>
+      </w:r>
+      <w:bookmarkEnd w:id="2"/>
+      <w:r>
+        <w:rPr>
+          <w:rStyle w:val="Strong"/>
+          <w:b w:val="0"/>
+          <w:bCs w:val="0"/>
+        </w:rPr>
         <w:t xml:space="preserve"> </w:t>
       </w:r>
     </w:p>
@@ -2018,7 +3207,6 @@
           <w:rFonts w:eastAsia="Times New Roman" w:cs="Arial"/>
           <w:lang w:val="en-GB" w:eastAsia="en-GB"/>
         </w:rPr>
-        <w:lastRenderedPageBreak/>
         <w:br/>
         <w:t xml:space="preserve">The Search Section is where most of the features are. This is where users can sort books by author name, subject, price range, or language. When you click "Search," JavaScript changes the "Search Results" area so that it shows the right books without </w:t>
       </w:r>
@@ -2057,6 +3245,117 @@
         </w:rPr>
         <w:t xml:space="preserve"> </w:t>
       </w:r>
+    </w:p>
+    <w:p>
+      <w:pPr>
+        <w:spacing w:line="360" w:lineRule="auto"/>
+        <w:rPr>
+          <w:rFonts w:eastAsia="Times New Roman" w:cs="Arial"/>
+          <w:lang w:val="en-GB" w:eastAsia="en-GB"/>
+        </w:rPr>
+      </w:pPr>
+      <w:r>
+        <w:rPr>
+          <w:rFonts w:eastAsia="Times New Roman" w:cs="Arial"/>
+          <w:lang w:val="en-GB" w:eastAsia="en-GB"/>
+        </w:rPr>
+        <w:t>People can put books they like on the Wishlist. Book lovers can see this list of books and remove books from their wishlist at any time. The list is saved in the browser's local storage, so it stays there even</w:t>
+      </w:r>
+      <w:r>
+        <w:rPr>
+          <w:rFonts w:eastAsia="Times New Roman" w:cs="Arial"/>
+          <w:lang w:val="en-GB" w:eastAsia="en-GB"/>
+        </w:rPr>
+        <w:t xml:space="preserve"> after refreshing (Mozilla, 2019)</w:t>
+      </w:r>
+      <w:r>
+        <w:rPr>
+          <w:rFonts w:eastAsia="Times New Roman" w:cs="Arial"/>
+          <w:lang w:val="en-GB" w:eastAsia="en-GB"/>
+        </w:rPr>
+        <w:t>.</w:t>
+      </w:r>
+    </w:p>
+    <w:p>
+      <w:pPr>
+        <w:spacing w:line="360" w:lineRule="auto"/>
+        <w:rPr>
+          <w:rFonts w:eastAsia="Times New Roman" w:cs="Arial"/>
+          <w:lang w:val="en-GB" w:eastAsia="en-GB"/>
+        </w:rPr>
+      </w:pPr>
+    </w:p>
+    <w:p>
+      <w:pPr>
+        <w:spacing w:line="360" w:lineRule="auto"/>
+        <w:rPr>
+          <w:rFonts w:eastAsia="Times New Roman" w:cs="Arial"/>
+          <w:lang w:val="en-GB" w:eastAsia="en-GB"/>
+        </w:rPr>
+      </w:pPr>
+    </w:p>
+    <w:p>
+      <w:pPr>
+        <w:spacing w:line="360" w:lineRule="auto"/>
+        <w:rPr>
+          <w:rFonts w:eastAsia="Times New Roman" w:cs="Arial"/>
+          <w:lang w:val="en-GB" w:eastAsia="en-GB"/>
+        </w:rPr>
+      </w:pPr>
+    </w:p>
+    <w:p>
+      <w:pPr>
+        <w:spacing w:line="360" w:lineRule="auto"/>
+        <w:rPr>
+          <w:rFonts w:eastAsia="Times New Roman" w:cs="Arial"/>
+          <w:lang w:val="en-GB" w:eastAsia="en-GB"/>
+        </w:rPr>
+      </w:pPr>
+    </w:p>
+    <w:p>
+      <w:pPr>
+        <w:spacing w:line="360" w:lineRule="auto"/>
+        <w:rPr>
+          <w:rFonts w:eastAsia="Times New Roman" w:cs="Arial"/>
+          <w:lang w:val="en-GB" w:eastAsia="en-GB"/>
+        </w:rPr>
+      </w:pPr>
+    </w:p>
+    <w:p>
+      <w:pPr>
+        <w:spacing w:line="360" w:lineRule="auto"/>
+        <w:rPr>
+          <w:rFonts w:eastAsia="Times New Roman" w:cs="Arial"/>
+          <w:lang w:val="en-GB" w:eastAsia="en-GB"/>
+        </w:rPr>
+      </w:pPr>
+    </w:p>
+    <w:p>
+      <w:pPr>
+        <w:spacing w:line="360" w:lineRule="auto"/>
+        <w:rPr>
+          <w:rFonts w:eastAsia="Times New Roman" w:cs="Arial"/>
+          <w:lang w:val="en-GB" w:eastAsia="en-GB"/>
+        </w:rPr>
+      </w:pPr>
+    </w:p>
+    <w:p>
+      <w:pPr>
+        <w:spacing w:line="360" w:lineRule="auto"/>
+        <w:rPr>
+          <w:rFonts w:eastAsia="Times New Roman" w:cs="Arial"/>
+          <w:lang w:val="en-GB" w:eastAsia="en-GB"/>
+        </w:rPr>
+      </w:pPr>
+    </w:p>
+    <w:p>
+      <w:pPr>
+        <w:spacing w:line="360" w:lineRule="auto"/>
+        <w:rPr>
+          <w:rFonts w:eastAsia="Times New Roman" w:cs="Arial"/>
+          <w:lang w:val="en-GB" w:eastAsia="en-GB"/>
+        </w:rPr>
+      </w:pPr>
     </w:p>
     <w:p>
       <w:pPr>
@@ -2069,27 +3368,6 @@
           <w:lang w:val="en-GB" w:eastAsia="en-GB"/>
         </w:rPr>
       </w:pPr>
-      <w:r>
-        <w:rPr>
-          <w:rFonts w:eastAsia="Times New Roman" w:cs="Arial"/>
-          <w:lang w:val="en-GB" w:eastAsia="en-GB"/>
-        </w:rPr>
-        <w:t>People can put books they like on the Wishlist. Book lovers can see this list of books and remove books from their wishlist at any time. The list is saved in the browser's local storage, so it stays there even</w:t>
-      </w:r>
-      <w:r>
-        <w:rPr>
-          <w:rFonts w:eastAsia="Times New Roman" w:cs="Arial"/>
-          <w:lang w:val="en-GB" w:eastAsia="en-GB"/>
-        </w:rPr>
-        <w:t xml:space="preserve"> after refreshing (Mozilla, 2019)</w:t>
-      </w:r>
-      <w:r>
-        <w:rPr>
-          <w:rFonts w:eastAsia="Times New Roman" w:cs="Arial"/>
-          <w:lang w:val="en-GB" w:eastAsia="en-GB"/>
-        </w:rPr>
-        <w:t>.</w:t>
-      </w:r>
     </w:p>
     <w:p>
       <w:pPr>
@@ -2099,6 +3377,7 @@
         <w:rPr>
           <w:rStyle w:val="Strong"/>
         </w:rPr>
+        <w:lastRenderedPageBreak/>
         <w:t>Storyboard Summary</w:t>
       </w:r>
       <w:r>
@@ -2108,10 +3387,6 @@
     <w:p>
       <w:pPr>
         <w:pStyle w:val="ListParagraph"/>
-        <w:numPr>
-          <w:ilvl w:val="0"/>
-          <w:numId w:val="6"/>
-        </w:numPr>
         <w:spacing w:line="360" w:lineRule="auto"/>
       </w:pPr>
       <w:r>
@@ -2132,6 +3407,7 @@
     </w:p>
     <w:p>
       <w:pPr>
+        <w:keepNext/>
         <w:spacing w:line="360" w:lineRule="auto"/>
         <w:ind w:left="720"/>
       </w:pPr>
@@ -2142,9 +3418,9 @@
         </w:rPr>
         <w:drawing>
           <wp:inline distT="0" distB="0" distL="0" distR="0">
-            <wp:extent cx="5334000" cy="2857500"/>
+            <wp:extent cx="5638800" cy="2857500"/>
             <wp:effectExtent l="19050" t="0" r="0" b="0"/>
-            <wp:docPr id="2" name="Picture 1"/>
+            <wp:docPr id="3" name="Picture 1"/>
             <wp:cNvGraphicFramePr>
               <a:graphicFrameLocks xmlns:a="http://schemas.openxmlformats.org/drawingml/2006/main" noChangeAspect="1"/>
             </wp:cNvGraphicFramePr>
@@ -2167,7 +3443,7 @@
                   <pic:spPr bwMode="auto">
                     <a:xfrm>
                       <a:off x="0" y="0"/>
-                      <a:ext cx="5337586" cy="2859421"/>
+                      <a:ext cx="5639629" cy="2857920"/>
                     </a:xfrm>
                     <a:prstGeom prst="rect">
                       <a:avLst/>
@@ -2187,7 +3463,28 @@
         </w:drawing>
       </w:r>
     </w:p>
-    <w:p/>
+    <w:p>
+      <w:pPr>
+        <w:pStyle w:val="Caption"/>
+        <w:ind w:firstLine="720"/>
+      </w:pPr>
+      <w:bookmarkStart w:id="3" w:name="_Toc196610583"/>
+      <w:r>
+        <w:t xml:space="preserve">Figure </w:t>
+      </w:r>
+      <w:fldSimple w:instr=" SEQ Figure \* ARABIC ">
+        <w:r>
+          <w:rPr>
+            <w:noProof/>
+          </w:rPr>
+          <w:t>1</w:t>
+        </w:r>
+      </w:fldSimple>
+      <w:r>
+        <w:t xml:space="preserve"> – Login Page</w:t>
+      </w:r>
+      <w:bookmarkEnd w:id="3"/>
+    </w:p>
     <w:p/>
     <w:p>
       <w:pPr>
@@ -2196,24 +3493,10 @@
         </w:tabs>
       </w:pPr>
       <w:r>
-        <w:tab/>
-      </w:r>
-    </w:p>
-    <w:p>
-      <w:pPr>
-        <w:pStyle w:val="ListParagraph"/>
-        <w:numPr>
-          <w:ilvl w:val="0"/>
-          <w:numId w:val="6"/>
-        </w:numPr>
-        <w:spacing w:line="360" w:lineRule="auto"/>
-      </w:pPr>
-      <w:r>
         <w:rPr>
           <w:rStyle w:val="Strong"/>
           <w:rFonts w:cs="Arial"/>
         </w:rPr>
-        <w:lastRenderedPageBreak/>
         <w:t>Homepage</w:t>
       </w:r>
       <w:r>
@@ -2230,8 +3513,8 @@
         </w:rPr>
         <w:drawing>
           <wp:inline distT="0" distB="0" distL="0" distR="0">
-            <wp:extent cx="5939345" cy="2905125"/>
-            <wp:effectExtent l="19050" t="0" r="4255" b="0"/>
+            <wp:extent cx="5553075" cy="2905125"/>
+            <wp:effectExtent l="19050" t="0" r="9525" b="0"/>
             <wp:docPr id="11" name="Picture 11"/>
             <wp:cNvGraphicFramePr>
               <a:graphicFrameLocks xmlns:a="http://schemas.openxmlformats.org/drawingml/2006/main" noChangeAspect="1"/>
@@ -2255,7 +3538,7 @@
                   <pic:spPr bwMode="auto">
                     <a:xfrm>
                       <a:off x="0" y="0"/>
-                      <a:ext cx="5943600" cy="2907206"/>
+                      <a:ext cx="5557053" cy="2907206"/>
                     </a:xfrm>
                     <a:prstGeom prst="rect">
                       <a:avLst/>
@@ -2277,6 +3560,27 @@
     </w:p>
     <w:p>
       <w:pPr>
+        <w:pStyle w:val="Caption"/>
+      </w:pPr>
+      <w:bookmarkStart w:id="4" w:name="_Toc196610584"/>
+      <w:r>
+        <w:t xml:space="preserve">Figure </w:t>
+      </w:r>
+      <w:fldSimple w:instr=" SEQ Figure \* ARABIC ">
+        <w:r>
+          <w:rPr>
+            <w:noProof/>
+          </w:rPr>
+          <w:t>2</w:t>
+        </w:r>
+      </w:fldSimple>
+      <w:r>
+        <w:t xml:space="preserve"> - Home Page</w:t>
+      </w:r>
+      <w:bookmarkEnd w:id="4"/>
+    </w:p>
+    <w:p>
+      <w:pPr>
         <w:spacing w:line="360" w:lineRule="auto"/>
         <w:ind w:left="720"/>
       </w:pPr>
@@ -2284,10 +3588,7 @@
     <w:p>
       <w:pPr>
         <w:pStyle w:val="ListParagraph"/>
-        <w:numPr>
-          <w:ilvl w:val="0"/>
-          <w:numId w:val="6"/>
-        </w:numPr>
+        <w:keepNext/>
         <w:spacing w:line="360" w:lineRule="auto"/>
       </w:pPr>
       <w:r>
@@ -2333,8 +3634,8 @@
         </w:rPr>
         <w:drawing>
           <wp:inline distT="0" distB="0" distL="0" distR="0">
-            <wp:extent cx="5943600" cy="2092147"/>
-            <wp:effectExtent l="19050" t="0" r="0" b="0"/>
+            <wp:extent cx="6010275" cy="2092147"/>
+            <wp:effectExtent l="19050" t="0" r="9525" b="0"/>
             <wp:docPr id="14" name="Picture 14"/>
             <wp:cNvGraphicFramePr>
               <a:graphicFrameLocks xmlns:a="http://schemas.openxmlformats.org/drawingml/2006/main" noChangeAspect="1"/>
@@ -2358,7 +3659,7 @@
                   <pic:spPr bwMode="auto">
                     <a:xfrm>
                       <a:off x="0" y="0"/>
-                      <a:ext cx="5943600" cy="2092147"/>
+                      <a:ext cx="6010275" cy="2092147"/>
                     </a:xfrm>
                     <a:prstGeom prst="rect">
                       <a:avLst/>
@@ -2380,6 +3681,28 @@
     </w:p>
     <w:p>
       <w:pPr>
+        <w:pStyle w:val="Caption"/>
+        <w:ind w:firstLine="720"/>
+      </w:pPr>
+      <w:bookmarkStart w:id="5" w:name="_Toc196610585"/>
+      <w:r>
+        <w:t xml:space="preserve">Figure </w:t>
+      </w:r>
+      <w:fldSimple w:instr=" SEQ Figure \* ARABIC ">
+        <w:r>
+          <w:rPr>
+            <w:noProof/>
+          </w:rPr>
+          <w:t>3</w:t>
+        </w:r>
+      </w:fldSimple>
+      <w:r>
+        <w:t xml:space="preserve"> - Welcome Page</w:t>
+      </w:r>
+      <w:bookmarkEnd w:id="5"/>
+    </w:p>
+    <w:p>
+      <w:pPr>
         <w:pStyle w:val="ListParagraph"/>
       </w:pPr>
     </w:p>
@@ -2391,55 +3714,52 @@
     </w:p>
     <w:p>
       <w:pPr>
-        <w:numPr>
-          <w:ilvl w:val="0"/>
-          <w:numId w:val="6"/>
-        </w:numPr>
-        <w:spacing w:line="360" w:lineRule="auto"/>
-        <w:rPr>
-          <w:rFonts w:cs="Arial"/>
-        </w:rPr>
-      </w:pPr>
-      <w:r>
-        <w:rPr>
-          <w:rStyle w:val="Strong"/>
-          <w:rFonts w:cs="Arial"/>
-        </w:rPr>
-        <w:t>Search Books</w:t>
-      </w:r>
-      <w:r>
-        <w:rPr>
-          <w:rFonts w:cs="Arial"/>
-        </w:rPr>
-        <w:t xml:space="preserve"> → </w:t>
-      </w:r>
-      <w:r>
-        <w:rPr>
-          <w:rFonts w:cs="Arial"/>
-        </w:rPr>
-        <w:t>Form to filter for the search</w:t>
-      </w:r>
-      <w:r>
-        <w:rPr>
-          <w:rFonts w:cs="Arial"/>
-        </w:rPr>
-        <w:t>.</w:t>
-      </w:r>
-    </w:p>
-    <w:p>
-      <w:pPr>
         <w:spacing w:line="360" w:lineRule="auto"/>
         <w:ind w:left="720"/>
+        <w:rPr>
+          <w:rFonts w:cs="Arial"/>
+        </w:rPr>
+      </w:pPr>
+      <w:r>
+        <w:rPr>
+          <w:rStyle w:val="Strong"/>
+          <w:rFonts w:cs="Arial"/>
+        </w:rPr>
+        <w:t>Search Books</w:t>
+      </w:r>
+      <w:r>
+        <w:rPr>
+          <w:rFonts w:cs="Arial"/>
+        </w:rPr>
+        <w:t xml:space="preserve"> → </w:t>
+      </w:r>
+      <w:r>
+        <w:rPr>
+          <w:rFonts w:cs="Arial"/>
+        </w:rPr>
+        <w:t>Form to filter for the search</w:t>
+      </w:r>
+      <w:r>
+        <w:rPr>
+          <w:rFonts w:cs="Arial"/>
+        </w:rPr>
+        <w:t>.</w:t>
+      </w:r>
+    </w:p>
+    <w:p>
+      <w:pPr>
+        <w:keepNext/>
+        <w:spacing w:line="360" w:lineRule="auto"/>
+        <w:ind w:left="720"/>
       </w:pPr>
       <w:r>
         <w:rPr>
           <w:noProof/>
           <w:lang w:val="en-GB" w:eastAsia="en-GB"/>
         </w:rPr>
-        <w:lastRenderedPageBreak/>
         <w:drawing>
           <wp:inline distT="0" distB="0" distL="0" distR="0">
-            <wp:extent cx="5943600" cy="2566705"/>
+            <wp:extent cx="5448300" cy="2562225"/>
             <wp:effectExtent l="19050" t="0" r="0" b="0"/>
             <wp:docPr id="17" name="Picture 17"/>
             <wp:cNvGraphicFramePr>
@@ -2464,7 +3784,7 @@
                   <pic:spPr bwMode="auto">
                     <a:xfrm>
                       <a:off x="0" y="0"/>
-                      <a:ext cx="5943600" cy="2566705"/>
+                      <a:ext cx="5457826" cy="2566705"/>
                     </a:xfrm>
                     <a:prstGeom prst="rect">
                       <a:avLst/>
@@ -2486,47 +3806,85 @@
     </w:p>
     <w:p>
       <w:pPr>
+        <w:pStyle w:val="Caption"/>
+        <w:ind w:firstLine="720"/>
+      </w:pPr>
+      <w:bookmarkStart w:id="6" w:name="_Toc196610586"/>
+      <w:r>
+        <w:t xml:space="preserve">Figure </w:t>
+      </w:r>
+      <w:fldSimple w:instr=" SEQ Figure \* ARABIC ">
+        <w:r>
+          <w:rPr>
+            <w:noProof/>
+          </w:rPr>
+          <w:t>4</w:t>
+        </w:r>
+      </w:fldSimple>
+      <w:r>
+        <w:t xml:space="preserve"> - Search Results</w:t>
+      </w:r>
+      <w:bookmarkEnd w:id="6"/>
+    </w:p>
+    <w:p>
+      <w:pPr>
         <w:spacing w:line="360" w:lineRule="auto"/>
         <w:ind w:left="720"/>
       </w:pPr>
     </w:p>
     <w:p>
       <w:pPr>
-        <w:numPr>
-          <w:ilvl w:val="0"/>
-          <w:numId w:val="6"/>
-        </w:numPr>
-        <w:spacing w:line="360" w:lineRule="auto"/>
-        <w:rPr>
-          <w:rFonts w:cs="Arial"/>
-        </w:rPr>
-      </w:pPr>
-      <w:r>
-        <w:rPr>
-          <w:rStyle w:val="Strong"/>
-          <w:rFonts w:cs="Arial"/>
-        </w:rPr>
-        <w:t>View Results</w:t>
-      </w:r>
-      <w:r>
-        <w:rPr>
-          <w:rFonts w:cs="Arial"/>
-        </w:rPr>
-        <w:t xml:space="preserve"> → </w:t>
-      </w:r>
-      <w:r>
-        <w:rPr>
-          <w:rFonts w:eastAsia="Times New Roman" w:cs="Arial"/>
-          <w:lang w:val="en-GB" w:eastAsia="en-GB"/>
-        </w:rPr>
-        <w:t>Results change all the time</w:t>
-      </w:r>
-    </w:p>
-    <w:p>
-      <w:pPr>
         <w:spacing w:line="360" w:lineRule="auto"/>
         <w:ind w:left="720"/>
       </w:pPr>
+    </w:p>
+    <w:p>
+      <w:pPr>
+        <w:spacing w:line="360" w:lineRule="auto"/>
+        <w:ind w:left="720"/>
+      </w:pPr>
+    </w:p>
+    <w:p>
+      <w:pPr>
+        <w:spacing w:line="360" w:lineRule="auto"/>
+        <w:ind w:left="720"/>
+      </w:pPr>
+    </w:p>
+    <w:p>
+      <w:pPr>
+        <w:spacing w:line="360" w:lineRule="auto"/>
+        <w:ind w:left="720"/>
+        <w:rPr>
+          <w:rFonts w:cs="Arial"/>
+        </w:rPr>
+      </w:pPr>
+      <w:r>
+        <w:rPr>
+          <w:rStyle w:val="Strong"/>
+          <w:rFonts w:cs="Arial"/>
+        </w:rPr>
+        <w:t>View Results</w:t>
+      </w:r>
+      <w:r>
+        <w:rPr>
+          <w:rFonts w:cs="Arial"/>
+        </w:rPr>
+        <w:t xml:space="preserve"> → </w:t>
+      </w:r>
+      <w:r>
+        <w:rPr>
+          <w:rFonts w:eastAsia="Times New Roman" w:cs="Arial"/>
+          <w:lang w:val="en-GB" w:eastAsia="en-GB"/>
+        </w:rPr>
+        <w:t>Results change all the time</w:t>
+      </w:r>
+    </w:p>
+    <w:p>
+      <w:pPr>
+        <w:keepNext/>
+        <w:spacing w:line="360" w:lineRule="auto"/>
+        <w:ind w:left="720"/>
+      </w:pPr>
       <w:r>
         <w:rPr>
           <w:noProof/>
@@ -2534,7 +3892,7 @@
         </w:rPr>
         <w:drawing>
           <wp:inline distT="0" distB="0" distL="0" distR="0">
-            <wp:extent cx="5943600" cy="3093512"/>
+            <wp:extent cx="5448300" cy="3093512"/>
             <wp:effectExtent l="19050" t="0" r="0" b="0"/>
             <wp:docPr id="20" name="Picture 20"/>
             <wp:cNvGraphicFramePr>
@@ -2559,7 +3917,7 @@
                   <pic:spPr bwMode="auto">
                     <a:xfrm>
                       <a:off x="0" y="0"/>
-                      <a:ext cx="5943600" cy="3093512"/>
+                      <a:ext cx="5448300" cy="3093512"/>
                     </a:xfrm>
                     <a:prstGeom prst="rect">
                       <a:avLst/>
@@ -2581,6 +3939,28 @@
     </w:p>
     <w:p>
       <w:pPr>
+        <w:pStyle w:val="Caption"/>
+        <w:ind w:firstLine="720"/>
+      </w:pPr>
+      <w:bookmarkStart w:id="7" w:name="_Toc196610587"/>
+      <w:r>
+        <w:t xml:space="preserve">Figure </w:t>
+      </w:r>
+      <w:fldSimple w:instr=" SEQ Figure \* ARABIC ">
+        <w:r>
+          <w:rPr>
+            <w:noProof/>
+          </w:rPr>
+          <w:t>5</w:t>
+        </w:r>
+      </w:fldSimple>
+      <w:r>
+        <w:t xml:space="preserve"> - View Results</w:t>
+      </w:r>
+      <w:bookmarkEnd w:id="7"/>
+    </w:p>
+    <w:p>
+      <w:pPr>
         <w:spacing w:line="360" w:lineRule="auto"/>
         <w:ind w:left="720"/>
       </w:pPr>
@@ -2588,47 +3968,23 @@
     <w:p>
       <w:pPr>
         <w:spacing w:line="360" w:lineRule="auto"/>
-        <w:ind w:left="720"/>
-      </w:pPr>
-    </w:p>
-    <w:p>
-      <w:pPr>
+      </w:pPr>
+      <w:proofErr w:type="spellStart"/>
+      <w:r>
+        <w:rPr>
+          <w:rStyle w:val="Strong"/>
+        </w:rPr>
+        <w:t>Wishlist</w:t>
+      </w:r>
+      <w:proofErr w:type="spellEnd"/>
+      <w:r>
+        <w:t xml:space="preserve"> → Add books, view list, clear list.</w:t>
+      </w:r>
+    </w:p>
+    <w:p>
+      <w:pPr>
+        <w:keepNext/>
         <w:spacing w:line="360" w:lineRule="auto"/>
-        <w:ind w:left="720"/>
-      </w:pPr>
-    </w:p>
-    <w:p>
-      <w:pPr>
-        <w:spacing w:line="360" w:lineRule="auto"/>
-        <w:ind w:left="720"/>
-      </w:pPr>
-    </w:p>
-    <w:p>
-      <w:pPr>
-        <w:numPr>
-          <w:ilvl w:val="0"/>
-          <w:numId w:val="6"/>
-        </w:numPr>
-        <w:spacing w:line="360" w:lineRule="auto"/>
-      </w:pPr>
-      <w:r>
-        <w:rPr>
-          <w:rStyle w:val="Strong"/>
-        </w:rPr>
-        <w:lastRenderedPageBreak/>
-        <w:t>Wishlist</w:t>
-      </w:r>
-      <w:r>
-        <w:t xml:space="preserve"> → Add books, view list, clear list.</w:t>
-      </w:r>
-    </w:p>
-    <w:p>
-      <w:pPr>
-        <w:spacing w:line="360" w:lineRule="auto"/>
-        <w:rPr>
-          <w:rFonts w:eastAsia="Times New Roman" w:cs="Arial"/>
-          <w:lang w:val="en-GB" w:eastAsia="en-GB"/>
-        </w:rPr>
       </w:pPr>
       <w:r>
         <w:rPr>
@@ -2638,8 +3994,8 @@
         </w:rPr>
         <w:drawing>
           <wp:inline distT="0" distB="0" distL="0" distR="0">
-            <wp:extent cx="5781675" cy="2647950"/>
-            <wp:effectExtent l="19050" t="0" r="9525" b="0"/>
+            <wp:extent cx="5905500" cy="2647950"/>
+            <wp:effectExtent l="19050" t="0" r="0" b="0"/>
             <wp:docPr id="26" name="Picture 26"/>
             <wp:cNvGraphicFramePr>
               <a:graphicFrameLocks xmlns:a="http://schemas.openxmlformats.org/drawingml/2006/main" noChangeAspect="1"/>
@@ -2663,7 +4019,7 @@
                   <pic:spPr bwMode="auto">
                     <a:xfrm>
                       <a:off x="0" y="0"/>
-                      <a:ext cx="5781675" cy="2647950"/>
+                      <a:ext cx="5905500" cy="2647950"/>
                     </a:xfrm>
                     <a:prstGeom prst="rect">
                       <a:avLst/>
@@ -2685,29 +4041,44 @@
     </w:p>
     <w:p>
       <w:pPr>
-        <w:spacing w:line="360" w:lineRule="auto"/>
-        <w:rPr>
-          <w:rStyle w:val="Strong"/>
-          <w:rFonts w:cs="Arial"/>
-          <w:b w:val="0"/>
-          <w:bCs w:val="0"/>
-        </w:rPr>
-      </w:pPr>
+        <w:pStyle w:val="Caption"/>
+        <w:rPr>
+          <w:rFonts w:eastAsia="Times New Roman" w:cs="Arial"/>
+          <w:lang w:val="en-GB" w:eastAsia="en-GB"/>
+        </w:rPr>
+      </w:pPr>
+      <w:bookmarkStart w:id="8" w:name="_Toc196610588"/>
+      <w:r>
+        <w:t xml:space="preserve">Figure </w:t>
+      </w:r>
+      <w:fldSimple w:instr=" SEQ Figure \* ARABIC ">
+        <w:r>
+          <w:rPr>
+            <w:noProof/>
+          </w:rPr>
+          <w:t>6</w:t>
+        </w:r>
+      </w:fldSimple>
+      <w:r>
+        <w:t xml:space="preserve"> - Wishlist and Clear Wishlist</w:t>
+      </w:r>
+      <w:bookmarkEnd w:id="8"/>
     </w:p>
     <w:p>
       <w:pPr>
         <w:pStyle w:val="Heading1"/>
       </w:pPr>
-      <w:bookmarkStart w:id="3" w:name="_Toc196526754"/>
+      <w:bookmarkStart w:id="9" w:name="_Toc196610624"/>
       <w:r>
         <w:rPr>
           <w:rStyle w:val="Strong"/>
           <w:b w:val="0"/>
           <w:bCs w:val="0"/>
         </w:rPr>
+        <w:lastRenderedPageBreak/>
         <w:t>Discussion of How You Tested Your Website</w:t>
       </w:r>
-      <w:bookmarkEnd w:id="3"/>
+      <w:bookmarkEnd w:id="9"/>
     </w:p>
     <w:p>
       <w:pPr>
@@ -2764,7 +4135,7 @@
         </w:rPr>
         <w:t xml:space="preserve"> </w:t>
       </w:r>
-      <w:bookmarkStart w:id="4" w:name="_Toc196526755"/>
+      <w:bookmarkStart w:id="10" w:name="_Toc196610625"/>
       <w:r>
         <w:rPr>
           <w:rStyle w:val="Strong"/>
@@ -2784,7 +4155,7 @@
         </w:rPr>
         <w:t xml:space="preserve"> Testing</w:t>
       </w:r>
-      <w:bookmarkEnd w:id="4"/>
+      <w:bookmarkEnd w:id="10"/>
     </w:p>
     <w:p>
       <w:pPr>
@@ -2853,22 +4224,37 @@
     <w:p>
       <w:pPr>
         <w:spacing w:line="360" w:lineRule="auto"/>
-        <w:jc w:val="left"/>
-        <w:rPr>
-          <w:rFonts w:eastAsia="Times New Roman" w:cs="Arial"/>
-          <w:lang w:val="en-GB" w:eastAsia="en-GB"/>
-        </w:rPr>
-      </w:pPr>
+        <w:rPr>
+          <w:rFonts w:cs="Arial"/>
+        </w:rPr>
+      </w:pPr>
+      <w:r>
+        <w:rPr>
+          <w:rStyle w:val="Strong"/>
+          <w:rFonts w:cs="Arial"/>
+        </w:rPr>
+        <w:t>Search Form</w:t>
+      </w:r>
+      <w:r>
+        <w:rPr>
+          <w:rFonts w:cs="Arial"/>
+        </w:rPr>
+        <w:t>:</w:t>
+      </w:r>
     </w:p>
     <w:p>
       <w:pPr>
         <w:spacing w:line="360" w:lineRule="auto"/>
-        <w:jc w:val="left"/>
-        <w:rPr>
-          <w:rFonts w:eastAsia="Times New Roman" w:cs="Arial"/>
-          <w:lang w:val="en-GB" w:eastAsia="en-GB"/>
-        </w:rPr>
-      </w:pPr>
+        <w:rPr>
+          <w:rFonts w:cs="Arial"/>
+        </w:rPr>
+      </w:pPr>
+      <w:r>
+        <w:rPr>
+          <w:rFonts w:cs="Arial"/>
+        </w:rPr>
+        <w:t>Author, Genre, Price, and Language were tested individually and in combination in the search form.</w:t>
+      </w:r>
     </w:p>
     <w:p>
       <w:pPr>
@@ -2879,11 +4265,24 @@
       </w:pPr>
       <w:r>
         <w:rPr>
+          <w:rFonts w:cs="Arial"/>
+        </w:rPr>
+        <w:t>Invalid or nonexistent data was entered to verify that the results section appropriately handled empty states.</w:t>
+      </w:r>
+    </w:p>
+    <w:p>
+      <w:pPr>
+        <w:spacing w:line="360" w:lineRule="auto"/>
+        <w:rPr>
+          <w:rFonts w:cs="Arial"/>
+        </w:rPr>
+      </w:pPr>
+      <w:r>
+        <w:rPr>
           <w:rStyle w:val="Strong"/>
           <w:rFonts w:cs="Arial"/>
         </w:rPr>
-        <w:lastRenderedPageBreak/>
-        <w:t>Search Form</w:t>
+        <w:t>Dynamic Results</w:t>
       </w:r>
       <w:r>
         <w:rPr>
@@ -2903,7 +4302,7 @@
         <w:rPr>
           <w:rFonts w:cs="Arial"/>
         </w:rPr>
-        <w:t>Author, Genre, Price, and Language were tested individually and in combination in the search form.</w:t>
+        <w:t>Verified that the results changed without requiring a page reload.</w:t>
       </w:r>
     </w:p>
     <w:p>
@@ -2917,72 +4316,32 @@
         <w:rPr>
           <w:rFonts w:cs="Arial"/>
         </w:rPr>
-        <w:t>Invalid or nonexistent data was entered to verify that the results section appropriately handled empty states.</w:t>
-      </w:r>
-    </w:p>
-    <w:p>
-      <w:pPr>
-        <w:spacing w:line="360" w:lineRule="auto"/>
-        <w:rPr>
-          <w:rFonts w:cs="Arial"/>
-        </w:rPr>
-      </w:pPr>
+        <w:t xml:space="preserve"> To prevent repeated listings, I made sure that previous results were removed before showing new ones.</w:t>
+      </w:r>
+    </w:p>
+    <w:p>
+      <w:proofErr w:type="spellStart"/>
       <w:r>
         <w:rPr>
           <w:rStyle w:val="Strong"/>
           <w:rFonts w:cs="Arial"/>
         </w:rPr>
-        <w:t>Dynamic Results</w:t>
-      </w:r>
-      <w:r>
-        <w:rPr>
-          <w:rFonts w:cs="Arial"/>
-        </w:rPr>
+        <w:t>Wishlist</w:t>
+      </w:r>
+      <w:proofErr w:type="spellEnd"/>
+      <w:r>
+        <w:rPr>
+          <w:rStyle w:val="Strong"/>
+          <w:rFonts w:cs="Arial"/>
+        </w:rPr>
+        <w:t xml:space="preserve"> Functionality</w:t>
+      </w:r>
+      <w:r>
         <w:t>:</w:t>
       </w:r>
     </w:p>
     <w:p>
       <w:pPr>
-        <w:spacing w:line="360" w:lineRule="auto"/>
-        <w:rPr>
-          <w:rFonts w:cs="Arial"/>
-        </w:rPr>
-      </w:pPr>
-      <w:r>
-        <w:rPr>
-          <w:rFonts w:cs="Arial"/>
-        </w:rPr>
-        <w:t>Verified that the results changed without requiring a page reload.</w:t>
-      </w:r>
-    </w:p>
-    <w:p>
-      <w:pPr>
-        <w:spacing w:line="360" w:lineRule="auto"/>
-        <w:rPr>
-          <w:rFonts w:cs="Arial"/>
-        </w:rPr>
-      </w:pPr>
-      <w:r>
-        <w:rPr>
-          <w:rFonts w:cs="Arial"/>
-        </w:rPr>
-        <w:t xml:space="preserve"> To prevent repeated listings, I made sure that previous results were removed before showing new ones.</w:t>
-      </w:r>
-    </w:p>
-    <w:p>
-      <w:r>
-        <w:rPr>
-          <w:rStyle w:val="Strong"/>
-          <w:rFonts w:cs="Arial"/>
-        </w:rPr>
-        <w:t>Wishlist Functionality</w:t>
-      </w:r>
-      <w:r>
-        <w:t>:</w:t>
-      </w:r>
-    </w:p>
-    <w:p>
-      <w:pPr>
         <w:rPr>
           <w:rFonts w:cs="Arial"/>
         </w:rPr>
@@ -2996,19 +4355,9 @@
     </w:p>
     <w:p>
       <w:pPr>
-        <w:rPr>
-          <w:rStyle w:val="Strong"/>
-          <w:rFonts w:cs="Arial"/>
-          <w:b w:val="0"/>
-          <w:bCs w:val="0"/>
-        </w:rPr>
-      </w:pPr>
-    </w:p>
-    <w:p>
-      <w:pPr>
         <w:pStyle w:val="Heading2"/>
       </w:pPr>
-      <w:bookmarkStart w:id="5" w:name="_Toc196526756"/>
+      <w:bookmarkStart w:id="11" w:name="_Toc196610626"/>
       <w:r>
         <w:rPr>
           <w:rStyle w:val="Strong"/>
@@ -3017,6 +4366,7 @@
           <w:bCs w:val="0"/>
           <w:szCs w:val="24"/>
         </w:rPr>
+        <w:lastRenderedPageBreak/>
         <w:t>Testing</w:t>
       </w:r>
       <w:r>
@@ -3039,7 +4389,7 @@
         </w:rPr>
         <w:t>Browser Compatibility</w:t>
       </w:r>
-      <w:bookmarkEnd w:id="5"/>
+      <w:bookmarkEnd w:id="11"/>
     </w:p>
     <w:p>
       <w:pPr>
@@ -3083,7 +4433,7 @@
       <w:pPr>
         <w:pStyle w:val="Heading2"/>
       </w:pPr>
-      <w:bookmarkStart w:id="6" w:name="_Toc196526757"/>
+      <w:bookmarkStart w:id="12" w:name="_Toc196610627"/>
       <w:r>
         <w:rPr>
           <w:rStyle w:val="Strong"/>
@@ -3147,7 +4497,7 @@
         </w:rPr>
         <w:t>ponsiveness</w:t>
       </w:r>
-      <w:bookmarkEnd w:id="6"/>
+      <w:bookmarkEnd w:id="12"/>
     </w:p>
     <w:p>
       <w:pPr>
@@ -3182,12 +4532,103 @@
         </w:rPr>
         <w:t xml:space="preserve">  </w:t>
       </w:r>
+      <w:r>
+        <w:rPr>
+          <w:rFonts w:cs="Arial"/>
+          <w:b/>
+        </w:rPr>
+        <w:t>Navigation Test:</w:t>
+      </w:r>
+      <w:r>
+        <w:rPr>
+          <w:rFonts w:cs="Arial"/>
+        </w:rPr>
+        <w:t xml:space="preserve"> Every link in the navigation bar was examined to make sure it scrolled smoothly </w:t>
+      </w:r>
+      <w:r>
+        <w:rPr>
+          <w:rFonts w:cs="Arial"/>
+        </w:rPr>
+        <w:t xml:space="preserve">and, if necessary, redirected. </w:t>
+      </w:r>
+      <w:r>
+        <w:rPr>
+          <w:rFonts w:cs="Arial"/>
+        </w:rPr>
+        <w:t>Users found the material they required with ease because to the page structure.</w:t>
+      </w:r>
+    </w:p>
+    <w:p>
+      <w:pPr>
+        <w:spacing w:line="360" w:lineRule="auto"/>
+        <w:rPr>
+          <w:rFonts w:cs="Arial"/>
+        </w:rPr>
+      </w:pPr>
+      <w:r>
+        <w:rPr>
+          <w:rFonts w:cs="Arial"/>
+          <w:b/>
+        </w:rPr>
+        <w:t xml:space="preserve"> Form Field Testing:</w:t>
+      </w:r>
+      <w:r>
+        <w:rPr>
+          <w:rFonts w:cs="Arial"/>
+        </w:rPr>
+        <w:t xml:space="preserve"> Users were</w:t>
+      </w:r>
+      <w:r>
+        <w:rPr>
+          <w:rFonts w:cs="Arial"/>
+        </w:rPr>
+        <w:t xml:space="preserve"> guided with placeholder text. </w:t>
+      </w:r>
+      <w:r>
+        <w:rPr>
+          <w:rFonts w:cs="Arial"/>
+        </w:rPr>
+        <w:t>There was enough contrast and padding in the input fields to make them readable.</w:t>
+      </w:r>
+    </w:p>
+    <w:p>
+      <w:pPr>
+        <w:spacing w:line="360" w:lineRule="auto"/>
+        <w:rPr>
+          <w:rFonts w:cs="Arial"/>
+        </w:rPr>
+      </w:pPr>
+      <w:r>
+        <w:rPr>
+          <w:rFonts w:cs="Arial"/>
+          <w:b/>
+        </w:rPr>
+        <w:t xml:space="preserve"> Colour Contrast:</w:t>
+      </w:r>
+      <w:r>
+        <w:rPr>
+          <w:rFonts w:cs="Arial"/>
+        </w:rPr>
+        <w:t xml:space="preserve"> To make sure the text had enough contrast with the backgrounds, it was tested using Chrome's Lighthouse feature</w:t>
+      </w:r>
+      <w:r>
+        <w:rPr>
+          <w:rFonts w:cs="Arial"/>
+        </w:rPr>
+        <w:t xml:space="preserve"> (W3C, 2018)</w:t>
+      </w:r>
+      <w:r>
+        <w:rPr>
+          <w:rFonts w:cs="Arial"/>
+        </w:rPr>
+        <w:t>.</w:t>
+      </w:r>
     </w:p>
     <w:p>
       <w:pPr>
         <w:pStyle w:val="Heading2"/>
       </w:pPr>
-      <w:bookmarkStart w:id="7" w:name="_Toc196526758"/>
+      <w:bookmarkStart w:id="13" w:name="_Toc196610629"/>
       <w:r>
         <w:rPr>
           <w:rStyle w:val="Strong"/>
@@ -3196,139 +4637,9 @@
           <w:bCs w:val="0"/>
           <w:szCs w:val="24"/>
         </w:rPr>
-        <w:t>Testi</w:t>
-      </w:r>
-      <w:r>
-        <w:t>n</w:t>
-      </w:r>
-      <w:r>
-        <w:rPr>
-          <w:rStyle w:val="Strong"/>
-          <w:rFonts w:cs="Arial"/>
-          <w:b w:val="0"/>
-          <w:bCs w:val="0"/>
-          <w:szCs w:val="24"/>
-        </w:rPr>
-        <w:t>g for Usability and Accessibility</w:t>
-      </w:r>
-      <w:bookmarkEnd w:id="7"/>
-    </w:p>
-    <w:p>
-      <w:pPr>
-        <w:spacing w:line="360" w:lineRule="auto"/>
-        <w:rPr>
-          <w:rFonts w:cs="Arial"/>
-        </w:rPr>
-      </w:pPr>
-      <w:r>
-        <w:rPr>
-          <w:rFonts w:cs="Arial"/>
-          <w:b/>
-        </w:rPr>
-        <w:t>Navigation Test:</w:t>
-      </w:r>
-      <w:r>
-        <w:rPr>
-          <w:rFonts w:cs="Arial"/>
-        </w:rPr>
-        <w:t xml:space="preserve"> Every link in the navigation bar was examined to make sure it scrolled smoothly </w:t>
-      </w:r>
-      <w:r>
-        <w:rPr>
-          <w:rFonts w:cs="Arial"/>
-        </w:rPr>
-        <w:t xml:space="preserve">and, if necessary, redirected. </w:t>
-      </w:r>
-      <w:r>
-        <w:rPr>
-          <w:rFonts w:cs="Arial"/>
-        </w:rPr>
-        <w:t>Users found the material they required with ease because to the page structure.</w:t>
-      </w:r>
-    </w:p>
-    <w:p>
-      <w:pPr>
-        <w:spacing w:line="360" w:lineRule="auto"/>
-        <w:rPr>
-          <w:rFonts w:cs="Arial"/>
-        </w:rPr>
-      </w:pPr>
-      <w:r>
-        <w:rPr>
-          <w:rFonts w:cs="Arial"/>
-          <w:b/>
-        </w:rPr>
-        <w:lastRenderedPageBreak/>
-        <w:t xml:space="preserve"> Form Field Testing:</w:t>
-      </w:r>
-      <w:r>
-        <w:rPr>
-          <w:rFonts w:cs="Arial"/>
-        </w:rPr>
-        <w:t xml:space="preserve"> Users were</w:t>
-      </w:r>
-      <w:r>
-        <w:rPr>
-          <w:rFonts w:cs="Arial"/>
-        </w:rPr>
-        <w:t xml:space="preserve"> guided with placeholder text. </w:t>
-      </w:r>
-      <w:r>
-        <w:rPr>
-          <w:rFonts w:cs="Arial"/>
-        </w:rPr>
-        <w:t>There was enough contrast and padding in the input fields to make them readable.</w:t>
-      </w:r>
-    </w:p>
-    <w:p>
-      <w:pPr>
-        <w:spacing w:line="360" w:lineRule="auto"/>
-        <w:rPr>
-          <w:rFonts w:cs="Arial"/>
-        </w:rPr>
-      </w:pPr>
-      <w:r>
-        <w:rPr>
-          <w:rFonts w:cs="Arial"/>
-          <w:b/>
-        </w:rPr>
-        <w:t xml:space="preserve"> Colour Contrast:</w:t>
-      </w:r>
-      <w:r>
-        <w:rPr>
-          <w:rFonts w:cs="Arial"/>
-        </w:rPr>
-        <w:t xml:space="preserve"> To make sure the text had enough contrast with the backgrounds, it was tested using Chrome's Lighthouse feature</w:t>
-      </w:r>
-      <w:r>
-        <w:rPr>
-          <w:rFonts w:cs="Arial"/>
-        </w:rPr>
-        <w:t xml:space="preserve"> (W3C, 2018)</w:t>
-      </w:r>
-      <w:r>
-        <w:rPr>
-          <w:rFonts w:cs="Arial"/>
-        </w:rPr>
-        <w:t>.</w:t>
-      </w:r>
-    </w:p>
-    <w:p>
-      <w:pPr>
-        <w:pStyle w:val="Heading2"/>
-      </w:pPr>
-      <w:bookmarkStart w:id="8" w:name="_Toc196526759"/>
-      <w:r>
-        <w:rPr>
-          <w:rStyle w:val="Strong"/>
-          <w:rFonts w:cs="Arial"/>
-          <w:b w:val="0"/>
-          <w:bCs w:val="0"/>
-          <w:szCs w:val="24"/>
-        </w:rPr>
         <w:t>Bug Tracking and Fixes</w:t>
       </w:r>
-      <w:bookmarkEnd w:id="8"/>
+      <w:bookmarkEnd w:id="13"/>
     </w:p>
     <w:p>
       <w:pPr>
@@ -3702,7 +5013,14 @@
               <w:rPr>
                 <w:rFonts w:cs="Arial"/>
               </w:rPr>
-              <w:t>Search results not updating properly</w:t>
+              <w:t xml:space="preserve">Search results not </w:t>
+            </w:r>
+            <w:r>
+              <w:rPr>
+                <w:rFonts w:cs="Arial"/>
+              </w:rPr>
+              <w:lastRenderedPageBreak/>
+              <w:t>updating properly</w:t>
             </w:r>
           </w:p>
         </w:tc>
@@ -3722,7 +5040,15 @@
               <w:rPr>
                 <w:rFonts w:cs="Arial"/>
               </w:rPr>
-              <w:t>During combined field searches</w:t>
+              <w:lastRenderedPageBreak/>
+              <w:t xml:space="preserve">During combined </w:t>
+            </w:r>
+            <w:r>
+              <w:rPr>
+                <w:rFonts w:cs="Arial"/>
+              </w:rPr>
+              <w:lastRenderedPageBreak/>
+              <w:t>field searches</w:t>
             </w:r>
           </w:p>
         </w:tc>
@@ -3742,7 +5068,15 @@
               <w:rPr>
                 <w:rFonts w:cs="Arial"/>
               </w:rPr>
-              <w:t>Added logic to clear old results before appending new ones</w:t>
+              <w:lastRenderedPageBreak/>
+              <w:t xml:space="preserve">Added logic to clear old results before </w:t>
+            </w:r>
+            <w:r>
+              <w:rPr>
+                <w:rFonts w:cs="Arial"/>
+              </w:rPr>
+              <w:lastRenderedPageBreak/>
+              <w:t>appending new ones</w:t>
             </w:r>
           </w:p>
         </w:tc>
@@ -3764,6 +5098,7 @@
               <w:rPr>
                 <w:rFonts w:cs="Arial"/>
               </w:rPr>
+              <w:lastRenderedPageBreak/>
               <w:t>Responsive layout broke at 360px width</w:t>
             </w:r>
           </w:p>
@@ -3795,6 +5130,7 @@
           </w:tcPr>
           <w:p>
             <w:pPr>
+              <w:keepNext/>
               <w:spacing w:line="360" w:lineRule="auto"/>
               <w:rPr>
                 <w:rFonts w:cs="Arial"/>
@@ -3812,7 +5148,38 @@
     </w:tbl>
     <w:p>
       <w:pPr>
+        <w:pStyle w:val="Caption"/>
+        <w:rPr>
+          <w:rStyle w:val="Strong"/>
+          <w:rFonts w:cs="Arial"/>
+          <w:b/>
+          <w:bCs/>
+          <w:szCs w:val="24"/>
+        </w:rPr>
+      </w:pPr>
+      <w:bookmarkStart w:id="14" w:name="_Toc196610363"/>
+      <w:r>
+        <w:t xml:space="preserve">Table </w:t>
+      </w:r>
+      <w:fldSimple w:instr=" SEQ Table \* ARABIC ">
+        <w:r>
+          <w:rPr>
+            <w:noProof/>
+          </w:rPr>
+          <w:t>1</w:t>
+        </w:r>
+      </w:fldSimple>
+      <w:r>
+        <w:t xml:space="preserve"> - Bug Tracking and Fixes</w:t>
+      </w:r>
+      <w:bookmarkEnd w:id="14"/>
+    </w:p>
+    <w:p>
+      <w:pPr>
         <w:pStyle w:val="Heading2"/>
+      </w:pPr>
+      <w:bookmarkStart w:id="15" w:name="_Toc196610630"/>
+      <w:r>
         <w:rPr>
           <w:rStyle w:val="Strong"/>
           <w:rFonts w:cs="Arial"/>
@@ -3820,24 +5187,9 @@
           <w:bCs w:val="0"/>
           <w:szCs w:val="24"/>
         </w:rPr>
-      </w:pPr>
-    </w:p>
-    <w:p>
-      <w:pPr>
-        <w:pStyle w:val="Heading2"/>
-      </w:pPr>
-      <w:bookmarkStart w:id="9" w:name="_Toc196526760"/>
-      <w:r>
-        <w:rPr>
-          <w:rStyle w:val="Strong"/>
-          <w:rFonts w:cs="Arial"/>
-          <w:b w:val="0"/>
-          <w:bCs w:val="0"/>
-          <w:szCs w:val="24"/>
-        </w:rPr>
         <w:t>User Testing and Feedback</w:t>
       </w:r>
-      <w:bookmarkEnd w:id="9"/>
+      <w:bookmarkEnd w:id="15"/>
     </w:p>
     <w:p>
       <w:pPr>
@@ -3892,9 +5244,7 @@
       <w:pPr>
         <w:spacing w:line="360" w:lineRule="auto"/>
       </w:pPr>
-      <w:bookmarkStart w:id="10" w:name="_Toc196526761"/>
-      <w:r>
-        <w:lastRenderedPageBreak/>
+      <w:r>
         <w:t>User testing revealed areas where user-centered design improvements were needed, such as adding visual feedback to buttons and submitting forms on "Enter" keypress.</w:t>
       </w:r>
     </w:p>
@@ -3903,6 +5253,7 @@
       <w:pPr>
         <w:pStyle w:val="Heading2"/>
       </w:pPr>
+      <w:bookmarkStart w:id="16" w:name="_Toc196610631"/>
       <w:r>
         <w:rPr>
           <w:rStyle w:val="Strong"/>
@@ -3913,7 +5264,7 @@
         </w:rPr>
         <w:t>Tools Used</w:t>
       </w:r>
-      <w:bookmarkEnd w:id="10"/>
+      <w:bookmarkEnd w:id="16"/>
     </w:p>
     <w:tbl>
       <w:tblPr>
@@ -4185,6 +5536,7 @@
           </w:tcPr>
           <w:p>
             <w:pPr>
+              <w:keepNext/>
               <w:spacing w:line="360" w:lineRule="auto"/>
               <w:rPr>
                 <w:rFonts w:cs="Arial"/>
@@ -4202,8 +5554,7 @@
     </w:tbl>
     <w:p>
       <w:pPr>
-        <w:widowControl w:val="0"/>
-        <w:spacing w:line="360" w:lineRule="auto"/>
+        <w:pStyle w:val="Caption"/>
         <w:rPr>
           <w:rFonts w:eastAsia="Arial" w:cs="Arial"/>
           <w:iCs/>
@@ -4211,21 +5562,38 @@
           <w:lang w:val="en-GB"/>
         </w:rPr>
       </w:pPr>
+      <w:bookmarkStart w:id="17" w:name="_Toc196610364"/>
+      <w:r>
+        <w:t xml:space="preserve">Table </w:t>
+      </w:r>
+      <w:fldSimple w:instr=" SEQ Table \* ARABIC ">
+        <w:r>
+          <w:rPr>
+            <w:noProof/>
+          </w:rPr>
+          <w:t>2</w:t>
+        </w:r>
+      </w:fldSimple>
+      <w:r>
+        <w:t xml:space="preserve"> - Tool Used</w:t>
+      </w:r>
+      <w:bookmarkEnd w:id="17"/>
     </w:p>
     <w:p>
       <w:pPr>
         <w:pStyle w:val="Heading1"/>
       </w:pPr>
-      <w:bookmarkStart w:id="11" w:name="_Toc196526762"/>
+      <w:bookmarkStart w:id="18" w:name="_Toc196610632"/>
       <w:r>
         <w:rPr>
           <w:rStyle w:val="Strong"/>
           <w:b w:val="0"/>
           <w:bCs w:val="0"/>
         </w:rPr>
+        <w:lastRenderedPageBreak/>
         <w:t>JavaScript Report for "WORLD OF BOOKS"</w:t>
       </w:r>
-      <w:bookmarkEnd w:id="11"/>
+      <w:bookmarkEnd w:id="18"/>
       <w:r>
         <w:rPr>
           <w:rStyle w:val="Strong"/>
@@ -4312,7 +5680,7 @@
           <w:b/>
         </w:rPr>
       </w:pPr>
-      <w:bookmarkStart w:id="12" w:name="_Toc196526763"/>
+      <w:bookmarkStart w:id="19" w:name="_Toc196610633"/>
       <w:r>
         <w:rPr>
           <w:rStyle w:val="Strong"/>
@@ -4323,7 +5691,7 @@
         </w:rPr>
         <w:t>Book Data Structure</w:t>
       </w:r>
-      <w:bookmarkEnd w:id="12"/>
+      <w:bookmarkEnd w:id="19"/>
     </w:p>
     <w:p>
       <w:pPr>
@@ -4355,15 +5723,7 @@
           <w:rFonts w:cs="Arial"/>
           <w:color w:val="000000" w:themeColor="text1"/>
         </w:rPr>
-        <w:t xml:space="preserve"> array is defined. Each book is stored as an object containing key details: title, author, genre, price, language, rating, and an image path. </w:t>
-      </w:r>
-      <w:r>
-        <w:rPr>
-          <w:rFonts w:cs="Arial"/>
-          <w:color w:val="000000" w:themeColor="text1"/>
-        </w:rPr>
-        <w:lastRenderedPageBreak/>
-        <w:t>This array acts as the database for all search and display operations throughout the site</w:t>
+        <w:t xml:space="preserve"> array is defined. Each book is stored as an object containing key details: title, author, genre, price, language, rating, and an image path. This array acts as the database for all search and display operations throughout the site</w:t>
       </w:r>
       <w:r>
         <w:rPr>
@@ -4395,13 +5755,8 @@
     <w:p>
       <w:pPr>
         <w:pStyle w:val="HTMLPreformatted"/>
+        <w:keepNext/>
         <w:spacing w:after="120" w:line="360" w:lineRule="auto"/>
-        <w:rPr>
-          <w:rFonts w:ascii="Arial" w:hAnsi="Arial" w:cs="Arial"/>
-          <w:color w:val="000000" w:themeColor="text1"/>
-          <w:sz w:val="24"/>
-          <w:szCs w:val="24"/>
-        </w:rPr>
       </w:pPr>
       <w:r>
         <w:rPr>
@@ -4411,6 +5766,7 @@
           <w:sz w:val="24"/>
           <w:szCs w:val="24"/>
         </w:rPr>
+        <w:lastRenderedPageBreak/>
         <w:drawing>
           <wp:inline distT="0" distB="0" distL="0" distR="0">
             <wp:extent cx="6638925" cy="5372100"/>
@@ -4460,9 +5816,36 @@
     </w:p>
     <w:p>
       <w:pPr>
+        <w:pStyle w:val="Caption"/>
+        <w:rPr>
+          <w:rFonts w:cs="Arial"/>
+          <w:color w:val="000000" w:themeColor="text1"/>
+          <w:sz w:val="24"/>
+          <w:szCs w:val="24"/>
+        </w:rPr>
+      </w:pPr>
+      <w:bookmarkStart w:id="20" w:name="_Toc196610589"/>
+      <w:r>
+        <w:t xml:space="preserve">Figure </w:t>
+      </w:r>
+      <w:fldSimple w:instr=" SEQ Figure \* ARABIC ">
+        <w:r>
+          <w:rPr>
+            <w:noProof/>
+          </w:rPr>
+          <w:t>7</w:t>
+        </w:r>
+      </w:fldSimple>
+      <w:r>
+        <w:t xml:space="preserve"> - Book Data Structure</w:t>
+      </w:r>
+      <w:bookmarkEnd w:id="20"/>
+    </w:p>
+    <w:p>
+      <w:pPr>
         <w:pStyle w:val="Heading2"/>
       </w:pPr>
-      <w:bookmarkStart w:id="13" w:name="_Toc196526764"/>
+      <w:bookmarkStart w:id="21" w:name="_Toc196610634"/>
       <w:r>
         <w:rPr>
           <w:rStyle w:val="Strong"/>
@@ -4472,7 +5855,7 @@
         </w:rPr>
         <w:t>Search Functionality</w:t>
       </w:r>
-      <w:bookmarkEnd w:id="13"/>
+      <w:bookmarkEnd w:id="21"/>
     </w:p>
     <w:p>
       <w:pPr>
@@ -4531,12 +5914,154 @@
         <w:t xml:space="preserve"> function is triggered when a user submits the search form. It filters the books array based on user input in the following fields:</w:t>
       </w:r>
     </w:p>
-    <w:p>
-      <w:pPr>
-        <w:numPr>
-          <w:ilvl w:val="0"/>
-          <w:numId w:val="1"/>
-        </w:numPr>
+    <w:tbl>
+      <w:tblPr>
+        <w:tblStyle w:val="TableGrid"/>
+        <w:tblW w:w="0" w:type="auto"/>
+        <w:tblInd w:w="720" w:type="dxa"/>
+        <w:tblLook w:val="04A0"/>
+      </w:tblPr>
+      <w:tblGrid>
+        <w:gridCol w:w="8856"/>
+      </w:tblGrid>
+      <w:tr>
+        <w:tc>
+          <w:tcPr>
+            <w:tcW w:w="9576" w:type="dxa"/>
+          </w:tcPr>
+          <w:p>
+            <w:pPr>
+              <w:spacing w:line="360" w:lineRule="auto"/>
+              <w:ind w:left="720"/>
+              <w:rPr>
+                <w:rFonts w:cs="Arial"/>
+                <w:b/>
+                <w:color w:val="000000" w:themeColor="text1"/>
+              </w:rPr>
+            </w:pPr>
+            <w:r>
+              <w:rPr>
+                <w:rFonts w:cs="Arial"/>
+                <w:b/>
+                <w:color w:val="000000" w:themeColor="text1"/>
+              </w:rPr>
+              <w:t>Genre</w:t>
+            </w:r>
+          </w:p>
+        </w:tc>
+      </w:tr>
+      <w:tr>
+        <w:tc>
+          <w:tcPr>
+            <w:tcW w:w="9576" w:type="dxa"/>
+          </w:tcPr>
+          <w:p>
+            <w:pPr>
+              <w:spacing w:line="360" w:lineRule="auto"/>
+              <w:ind w:left="720"/>
+              <w:rPr>
+                <w:rFonts w:cs="Arial"/>
+                <w:b/>
+                <w:color w:val="000000" w:themeColor="text1"/>
+              </w:rPr>
+            </w:pPr>
+            <w:r>
+              <w:rPr>
+                <w:rFonts w:cs="Arial"/>
+                <w:b/>
+                <w:color w:val="000000" w:themeColor="text1"/>
+              </w:rPr>
+              <w:t>Author</w:t>
+            </w:r>
+          </w:p>
+        </w:tc>
+      </w:tr>
+      <w:tr>
+        <w:tc>
+          <w:tcPr>
+            <w:tcW w:w="9576" w:type="dxa"/>
+          </w:tcPr>
+          <w:p>
+            <w:pPr>
+              <w:spacing w:line="360" w:lineRule="auto"/>
+              <w:ind w:left="720"/>
+              <w:rPr>
+                <w:rFonts w:cs="Arial"/>
+                <w:b/>
+                <w:color w:val="000000" w:themeColor="text1"/>
+              </w:rPr>
+            </w:pPr>
+            <w:r>
+              <w:rPr>
+                <w:rFonts w:cs="Arial"/>
+                <w:b/>
+                <w:color w:val="000000" w:themeColor="text1"/>
+              </w:rPr>
+              <w:lastRenderedPageBreak/>
+              <w:t>Maximum price</w:t>
+            </w:r>
+          </w:p>
+        </w:tc>
+      </w:tr>
+      <w:tr>
+        <w:trPr>
+          <w:trHeight w:val="423"/>
+        </w:trPr>
+        <w:tc>
+          <w:tcPr>
+            <w:tcW w:w="9576" w:type="dxa"/>
+          </w:tcPr>
+          <w:p>
+            <w:pPr>
+              <w:keepNext/>
+              <w:spacing w:line="360" w:lineRule="auto"/>
+              <w:ind w:left="720"/>
+              <w:rPr>
+                <w:rFonts w:cs="Arial"/>
+                <w:b/>
+                <w:color w:val="000000" w:themeColor="text1"/>
+              </w:rPr>
+            </w:pPr>
+            <w:r>
+              <w:rPr>
+                <w:rFonts w:cs="Arial"/>
+                <w:b/>
+                <w:color w:val="000000" w:themeColor="text1"/>
+              </w:rPr>
+              <w:t>Language</w:t>
+            </w:r>
+          </w:p>
+        </w:tc>
+      </w:tr>
+    </w:tbl>
+    <w:p>
+      <w:pPr>
+        <w:pStyle w:val="Caption"/>
+        <w:ind w:firstLine="720"/>
+        <w:rPr>
+          <w:rFonts w:cs="Arial"/>
+          <w:color w:val="000000" w:themeColor="text1"/>
+        </w:rPr>
+      </w:pPr>
+      <w:bookmarkStart w:id="22" w:name="_Toc196610365"/>
+      <w:r>
+        <w:t xml:space="preserve">Table </w:t>
+      </w:r>
+      <w:fldSimple w:instr=" SEQ Table \* ARABIC ">
+        <w:r>
+          <w:rPr>
+            <w:noProof/>
+          </w:rPr>
+          <w:t>3</w:t>
+        </w:r>
+      </w:fldSimple>
+      <w:r>
+        <w:t xml:space="preserve"> - User Input</w:t>
+      </w:r>
+      <w:bookmarkEnd w:id="22"/>
+    </w:p>
+    <w:p>
+      <w:pPr>
         <w:spacing w:line="360" w:lineRule="auto"/>
         <w:rPr>
           <w:rFonts w:cs="Arial"/>
@@ -4548,93 +6073,13 @@
           <w:rFonts w:cs="Arial"/>
           <w:color w:val="000000" w:themeColor="text1"/>
         </w:rPr>
-        <w:t>Genre</w:t>
-      </w:r>
-    </w:p>
-    <w:p>
-      <w:pPr>
-        <w:numPr>
-          <w:ilvl w:val="0"/>
-          <w:numId w:val="1"/>
-        </w:numPr>
+        <w:t>All filters are case-insensitive, and partial matches are allowed for author and language. The function returns all matching books. Additionally, it finds the best-rated book in the results and highlights it as the "Best Match".</w:t>
+      </w:r>
+    </w:p>
+    <w:p>
+      <w:pPr>
+        <w:keepNext/>
         <w:spacing w:line="360" w:lineRule="auto"/>
-        <w:rPr>
-          <w:rFonts w:cs="Arial"/>
-          <w:color w:val="000000" w:themeColor="text1"/>
-        </w:rPr>
-      </w:pPr>
-      <w:r>
-        <w:rPr>
-          <w:rFonts w:cs="Arial"/>
-          <w:color w:val="000000" w:themeColor="text1"/>
-        </w:rPr>
-        <w:lastRenderedPageBreak/>
-        <w:t>Author</w:t>
-      </w:r>
-    </w:p>
-    <w:p>
-      <w:pPr>
-        <w:numPr>
-          <w:ilvl w:val="0"/>
-          <w:numId w:val="1"/>
-        </w:numPr>
-        <w:spacing w:line="360" w:lineRule="auto"/>
-        <w:rPr>
-          <w:rFonts w:cs="Arial"/>
-          <w:color w:val="000000" w:themeColor="text1"/>
-        </w:rPr>
-      </w:pPr>
-      <w:r>
-        <w:rPr>
-          <w:rFonts w:cs="Arial"/>
-          <w:color w:val="000000" w:themeColor="text1"/>
-        </w:rPr>
-        <w:t>Maximum price</w:t>
-      </w:r>
-    </w:p>
-    <w:p>
-      <w:pPr>
-        <w:numPr>
-          <w:ilvl w:val="0"/>
-          <w:numId w:val="1"/>
-        </w:numPr>
-        <w:spacing w:line="360" w:lineRule="auto"/>
-        <w:rPr>
-          <w:rFonts w:cs="Arial"/>
-          <w:color w:val="000000" w:themeColor="text1"/>
-        </w:rPr>
-      </w:pPr>
-      <w:r>
-        <w:rPr>
-          <w:rFonts w:cs="Arial"/>
-          <w:color w:val="000000" w:themeColor="text1"/>
-        </w:rPr>
-        <w:t>Language</w:t>
-      </w:r>
-    </w:p>
-    <w:p>
-      <w:pPr>
-        <w:spacing w:line="360" w:lineRule="auto"/>
-        <w:rPr>
-          <w:rFonts w:cs="Arial"/>
-          <w:color w:val="000000" w:themeColor="text1"/>
-        </w:rPr>
-      </w:pPr>
-      <w:r>
-        <w:rPr>
-          <w:rFonts w:cs="Arial"/>
-          <w:color w:val="000000" w:themeColor="text1"/>
-        </w:rPr>
-        <w:t>All filters are case-insensitive, and partial matches are allowed for author and language. The function returns all matching books. Additionally, it finds the best-rated book in the results and highlights it as the "Best Match".</w:t>
-      </w:r>
-    </w:p>
-    <w:p>
-      <w:pPr>
-        <w:spacing w:line="360" w:lineRule="auto"/>
-        <w:rPr>
-          <w:rFonts w:cs="Arial"/>
-          <w:color w:val="000000" w:themeColor="text1"/>
-        </w:rPr>
       </w:pPr>
       <w:r>
         <w:rPr>
@@ -4692,13 +6137,38 @@
     </w:p>
     <w:p>
       <w:pPr>
+        <w:pStyle w:val="Caption"/>
+        <w:rPr>
+          <w:rFonts w:cs="Arial"/>
+          <w:color w:val="000000" w:themeColor="text1"/>
+        </w:rPr>
+      </w:pPr>
+      <w:bookmarkStart w:id="23" w:name="_Toc196610590"/>
+      <w:r>
+        <w:t xml:space="preserve">Figure </w:t>
+      </w:r>
+      <w:fldSimple w:instr=" SEQ Figure \* ARABIC ">
+        <w:r>
+          <w:rPr>
+            <w:noProof/>
+          </w:rPr>
+          <w:t>8</w:t>
+        </w:r>
+      </w:fldSimple>
+      <w:r>
+        <w:t xml:space="preserve"> - Best Match Books</w:t>
+      </w:r>
+      <w:bookmarkEnd w:id="23"/>
+    </w:p>
+    <w:p>
+      <w:pPr>
         <w:pStyle w:val="Heading2"/>
       </w:pPr>
-      <w:bookmarkStart w:id="14" w:name="_Toc196526765"/>
+      <w:bookmarkStart w:id="24" w:name="_Toc196610635"/>
       <w:r>
         <w:t>Display Results</w:t>
       </w:r>
-      <w:bookmarkEnd w:id="14"/>
+      <w:bookmarkEnd w:id="24"/>
     </w:p>
     <w:p>
       <w:pPr>
@@ -4790,11 +6260,8 @@
     </w:p>
     <w:p>
       <w:pPr>
+        <w:keepNext/>
         <w:spacing w:line="360" w:lineRule="auto"/>
-        <w:rPr>
-          <w:rFonts w:cs="Arial"/>
-          <w:color w:val="000000" w:themeColor="text1"/>
-        </w:rPr>
       </w:pPr>
       <w:r>
         <w:rPr>
@@ -4853,6 +6320,31 @@
     </w:p>
     <w:p>
       <w:pPr>
+        <w:pStyle w:val="Caption"/>
+        <w:rPr>
+          <w:rFonts w:cs="Arial"/>
+          <w:color w:val="000000" w:themeColor="text1"/>
+        </w:rPr>
+      </w:pPr>
+      <w:bookmarkStart w:id="25" w:name="_Toc196610591"/>
+      <w:r>
+        <w:t xml:space="preserve">Figure </w:t>
+      </w:r>
+      <w:fldSimple w:instr=" SEQ Figure \* ARABIC ">
+        <w:r>
+          <w:rPr>
+            <w:noProof/>
+          </w:rPr>
+          <w:t>9</w:t>
+        </w:r>
+      </w:fldSimple>
+      <w:r>
+        <w:t xml:space="preserve"> - Display Results</w:t>
+      </w:r>
+      <w:bookmarkEnd w:id="25"/>
+    </w:p>
+    <w:p>
+      <w:pPr>
         <w:spacing w:line="360" w:lineRule="auto"/>
         <w:rPr>
           <w:rFonts w:cs="Arial"/>
@@ -4864,7 +6356,7 @@
       <w:pPr>
         <w:pStyle w:val="Heading2"/>
       </w:pPr>
-      <w:bookmarkStart w:id="15" w:name="_Toc196526766"/>
+      <w:bookmarkStart w:id="26" w:name="_Toc196610636"/>
       <w:r>
         <w:rPr>
           <w:rStyle w:val="Strong"/>
@@ -4874,7 +6366,7 @@
         </w:rPr>
         <w:t>User Login System</w:t>
       </w:r>
-      <w:bookmarkEnd w:id="15"/>
+      <w:bookmarkEnd w:id="26"/>
     </w:p>
     <w:p>
       <w:pPr>
@@ -5064,11 +6556,8 @@
     </w:p>
     <w:p>
       <w:pPr>
+        <w:keepNext/>
         <w:spacing w:line="360" w:lineRule="auto"/>
-        <w:rPr>
-          <w:rFonts w:cs="Arial"/>
-          <w:color w:val="000000" w:themeColor="text1"/>
-        </w:rPr>
       </w:pPr>
       <w:r>
         <w:rPr>
@@ -5127,9 +6616,34 @@
     </w:p>
     <w:p>
       <w:pPr>
+        <w:pStyle w:val="Caption"/>
+        <w:rPr>
+          <w:rFonts w:cs="Arial"/>
+          <w:color w:val="000000" w:themeColor="text1"/>
+        </w:rPr>
+      </w:pPr>
+      <w:bookmarkStart w:id="27" w:name="_Toc196610592"/>
+      <w:r>
+        <w:t xml:space="preserve">Figure </w:t>
+      </w:r>
+      <w:fldSimple w:instr=" SEQ Figure \* ARABIC ">
+        <w:r>
+          <w:rPr>
+            <w:noProof/>
+          </w:rPr>
+          <w:t>10</w:t>
+        </w:r>
+      </w:fldSimple>
+      <w:r>
+        <w:t xml:space="preserve"> - User Login System</w:t>
+      </w:r>
+      <w:bookmarkEnd w:id="27"/>
+    </w:p>
+    <w:p>
+      <w:pPr>
         <w:pStyle w:val="Heading2"/>
       </w:pPr>
-      <w:bookmarkStart w:id="16" w:name="_Toc196526767"/>
+      <w:bookmarkStart w:id="28" w:name="_Toc196610637"/>
       <w:r>
         <w:rPr>
           <w:rStyle w:val="Strong"/>
@@ -5139,7 +6653,7 @@
         </w:rPr>
         <w:t>Wishlist Feature</w:t>
       </w:r>
-      <w:bookmarkEnd w:id="16"/>
+      <w:bookmarkEnd w:id="28"/>
     </w:p>
     <w:p>
       <w:pPr>
@@ -5286,11 +6800,8 @@
     </w:p>
     <w:p>
       <w:pPr>
+        <w:keepNext/>
         <w:spacing w:line="360" w:lineRule="auto"/>
-        <w:rPr>
-          <w:rFonts w:cs="Arial"/>
-          <w:color w:val="000000" w:themeColor="text1"/>
-        </w:rPr>
       </w:pPr>
       <w:r>
         <w:rPr>
@@ -5349,9 +6860,42 @@
     </w:p>
     <w:p>
       <w:pPr>
+        <w:pStyle w:val="Caption"/>
+        <w:rPr>
+          <w:rFonts w:cs="Arial"/>
+          <w:color w:val="000000" w:themeColor="text1"/>
+        </w:rPr>
+      </w:pPr>
+      <w:bookmarkStart w:id="29" w:name="_Toc196610593"/>
+      <w:r>
+        <w:t xml:space="preserve">Figure </w:t>
+      </w:r>
+      <w:fldSimple w:instr=" SEQ Figure \* ARABIC ">
+        <w:r>
+          <w:rPr>
+            <w:noProof/>
+          </w:rPr>
+          <w:t>11</w:t>
+        </w:r>
+      </w:fldSimple>
+      <w:r>
+        <w:t xml:space="preserve"> - </w:t>
+      </w:r>
+      <w:proofErr w:type="spellStart"/>
+      <w:r>
+        <w:t>Wishlist</w:t>
+      </w:r>
+      <w:proofErr w:type="spellEnd"/>
+      <w:r>
+        <w:t xml:space="preserve"> Features</w:t>
+      </w:r>
+      <w:bookmarkEnd w:id="29"/>
+    </w:p>
+    <w:p>
+      <w:pPr>
         <w:pStyle w:val="Heading2"/>
       </w:pPr>
-      <w:bookmarkStart w:id="17" w:name="_Toc196526768"/>
+      <w:bookmarkStart w:id="30" w:name="_Toc196610638"/>
       <w:r>
         <w:rPr>
           <w:rStyle w:val="Strong"/>
@@ -5361,7 +6905,7 @@
         </w:rPr>
         <w:t>DOM Interactions &amp; Event Handling</w:t>
       </w:r>
-      <w:bookmarkEnd w:id="17"/>
+      <w:bookmarkEnd w:id="30"/>
     </w:p>
     <w:p>
       <w:pPr>
@@ -5560,11 +7104,8 @@
     </w:p>
     <w:p>
       <w:pPr>
+        <w:keepNext/>
         <w:spacing w:line="360" w:lineRule="auto"/>
-        <w:rPr>
-          <w:rFonts w:cs="Arial"/>
-          <w:color w:val="000000" w:themeColor="text1"/>
-        </w:rPr>
       </w:pPr>
       <w:r>
         <w:rPr>
@@ -5573,6 +7114,7 @@
           <w:color w:val="000000" w:themeColor="text1"/>
           <w:lang w:val="en-GB" w:eastAsia="en-GB"/>
         </w:rPr>
+        <w:lastRenderedPageBreak/>
         <w:drawing>
           <wp:inline distT="0" distB="0" distL="0" distR="0">
             <wp:extent cx="5943600" cy="841150"/>
@@ -5622,19 +7164,43 @@
     </w:p>
     <w:p>
       <w:pPr>
+        <w:pStyle w:val="Caption"/>
+        <w:rPr>
+          <w:rFonts w:cs="Arial"/>
+          <w:color w:val="000000" w:themeColor="text1"/>
+        </w:rPr>
+      </w:pPr>
+      <w:bookmarkStart w:id="31" w:name="_Toc196610594"/>
+      <w:r>
+        <w:t xml:space="preserve">Figure </w:t>
+      </w:r>
+      <w:fldSimple w:instr=" SEQ Figure \* ARABIC ">
+        <w:r>
+          <w:rPr>
+            <w:noProof/>
+          </w:rPr>
+          <w:t>12</w:t>
+        </w:r>
+      </w:fldSimple>
+      <w:r>
+        <w:t xml:space="preserve"> - DOM interaction &amp; Event Handling</w:t>
+      </w:r>
+      <w:bookmarkEnd w:id="31"/>
+    </w:p>
+    <w:p>
+      <w:pPr>
         <w:pStyle w:val="Heading1"/>
       </w:pPr>
-      <w:bookmarkStart w:id="18" w:name="_Toc196526769"/>
+      <w:bookmarkStart w:id="32" w:name="_Toc196610639"/>
       <w:r>
         <w:rPr>
           <w:rStyle w:val="Strong"/>
           <w:b w:val="0"/>
           <w:bCs w:val="0"/>
         </w:rPr>
-        <w:lastRenderedPageBreak/>
         <w:t>Conclusion</w:t>
       </w:r>
-      <w:bookmarkEnd w:id="18"/>
+      <w:bookmarkEnd w:id="32"/>
     </w:p>
     <w:p>
       <w:pPr>
@@ -5726,11 +7292,11 @@
       <w:pPr>
         <w:pStyle w:val="Heading1"/>
       </w:pPr>
-      <w:bookmarkStart w:id="19" w:name="_Toc196526770"/>
+      <w:bookmarkStart w:id="33" w:name="_Toc196610640"/>
       <w:r>
         <w:t>References</w:t>
       </w:r>
-      <w:bookmarkEnd w:id="19"/>
+      <w:bookmarkEnd w:id="33"/>
     </w:p>
     <w:p>
       <w:pPr>
@@ -6060,7 +7626,7 @@
                 <w:b/>
                 <w:noProof/>
               </w:rPr>
-              <w:t>10</w:t>
+              <w:t>12</w:t>
             </w:r>
             <w:r>
               <w:rPr>
@@ -6094,7 +7660,7 @@
                 <w:b/>
                 <w:noProof/>
               </w:rPr>
-              <w:t>16</w:t>
+              <w:t>19</w:t>
             </w:r>
             <w:r>
               <w:rPr>
@@ -6166,7 +7732,7 @@
                 <w:b/>
                 <w:noProof/>
               </w:rPr>
-              <w:t>9</w:t>
+              <w:t>11</w:t>
             </w:r>
             <w:r>
               <w:rPr>
@@ -6200,7 +7766,7 @@
                 <w:b/>
                 <w:noProof/>
               </w:rPr>
-              <w:t>16</w:t>
+              <w:t>19</w:t>
             </w:r>
             <w:r>
               <w:rPr>
@@ -6324,7 +7890,7 @@
                         <a:blip r:embed="rId1">
                           <a:extLst>
                             <a:ext uri="{28A0092B-C50C-407E-A947-70E740481C1C}">
-                              <a14:useLocalDpi xmlns="" xmlns:wpc="http://schemas.microsoft.com/office/word/2010/wordprocessingCanvas" xmlns:cx="http://schemas.microsoft.com/office/drawing/2014/chartex" xmlns:cx1="http://schemas.microsoft.com/office/drawing/2015/9/8/chartex" xmlns:mc="http://schemas.openxmlformats.org/markup-compatibility/2006" xmlns:o="urn:schemas-microsoft-com:office:office" xmlns:v="urn:schemas-microsoft-com:vml" xmlns:wp14="http://schemas.microsoft.com/office/word/2010/wordprocessingDrawing" xmlns:w10="urn:schemas-microsoft-com:office:word" xmlns:w="http://schemas.openxmlformats.org/wordprocessingml/2006/main" xmlns:w14="http://schemas.microsoft.com/office/word/2010/wordml" xmlns:w15="http://schemas.microsoft.com/office/word/2012/wordml" xmlns:w16se="http://schemas.microsoft.com/office/word/2015/wordml/symex" xmlns:wpg="http://schemas.microsoft.com/office/word/2010/wordprocessingGroup" xmlns:wpi="http://schemas.microsoft.com/office/word/2010/wordprocessingInk" xmlns:wps="http://schemas.microsoft.com/office/word/2010/wordprocessingShape" xmlns:a14="http://schemas.microsoft.com/office/drawing/2010/main" val="0"/>
+                              <a14:useLocalDpi xmlns:a14="http://schemas.microsoft.com/office/drawing/2010/main" xmlns:wps="http://schemas.microsoft.com/office/word/2010/wordprocessingShape" xmlns:wpi="http://schemas.microsoft.com/office/word/2010/wordprocessingInk" xmlns:wpg="http://schemas.microsoft.com/office/word/2010/wordprocessingGroup" xmlns:w16se="http://schemas.microsoft.com/office/word/2015/wordml/symex" xmlns:w15="http://schemas.microsoft.com/office/word/2012/wordml" xmlns:w14="http://schemas.microsoft.com/office/word/2010/wordml" xmlns:w="http://schemas.openxmlformats.org/wordprocessingml/2006/main" xmlns:w10="urn:schemas-microsoft-com:office:word" xmlns:wp14="http://schemas.microsoft.com/office/word/2010/wordprocessingDrawing" xmlns:v="urn:schemas-microsoft-com:vml" xmlns:o="urn:schemas-microsoft-com:office:office" xmlns:mc="http://schemas.openxmlformats.org/markup-compatibility/2006" xmlns:cx1="http://schemas.microsoft.com/office/drawing/2015/9/8/chartex" xmlns:cx="http://schemas.microsoft.com/office/drawing/2014/chartex" xmlns:wpc="http://schemas.microsoft.com/office/word/2010/wordprocessingCanvas" xmlns="" val="0"/>
                             </a:ext>
                           </a:extLst>
                         </a:blip>
@@ -6445,7 +8011,7 @@
                         <a:blip r:embed="rId1">
                           <a:extLst>
                             <a:ext uri="{28A0092B-C50C-407E-A947-70E740481C1C}">
-                              <a14:useLocalDpi xmlns="" xmlns:wpc="http://schemas.microsoft.com/office/word/2010/wordprocessingCanvas" xmlns:cx="http://schemas.microsoft.com/office/drawing/2014/chartex" xmlns:cx1="http://schemas.microsoft.com/office/drawing/2015/9/8/chartex" xmlns:mc="http://schemas.openxmlformats.org/markup-compatibility/2006" xmlns:o="urn:schemas-microsoft-com:office:office" xmlns:v="urn:schemas-microsoft-com:vml" xmlns:wp14="http://schemas.microsoft.com/office/word/2010/wordprocessingDrawing" xmlns:w10="urn:schemas-microsoft-com:office:word" xmlns:w="http://schemas.openxmlformats.org/wordprocessingml/2006/main" xmlns:w14="http://schemas.microsoft.com/office/word/2010/wordml" xmlns:w15="http://schemas.microsoft.com/office/word/2012/wordml" xmlns:w16se="http://schemas.microsoft.com/office/word/2015/wordml/symex" xmlns:wpg="http://schemas.microsoft.com/office/word/2010/wordprocessingGroup" xmlns:wpi="http://schemas.microsoft.com/office/word/2010/wordprocessingInk" xmlns:wps="http://schemas.microsoft.com/office/word/2010/wordprocessingShape" xmlns:a14="http://schemas.microsoft.com/office/drawing/2010/main" val="0"/>
+                              <a14:useLocalDpi xmlns:a14="http://schemas.microsoft.com/office/drawing/2010/main" xmlns:wps="http://schemas.microsoft.com/office/word/2010/wordprocessingShape" xmlns:wpi="http://schemas.microsoft.com/office/word/2010/wordprocessingInk" xmlns:wpg="http://schemas.microsoft.com/office/word/2010/wordprocessingGroup" xmlns:w16se="http://schemas.microsoft.com/office/word/2015/wordml/symex" xmlns:w15="http://schemas.microsoft.com/office/word/2012/wordml" xmlns:w14="http://schemas.microsoft.com/office/word/2010/wordml" xmlns:w="http://schemas.openxmlformats.org/wordprocessingml/2006/main" xmlns:w10="urn:schemas-microsoft-com:office:word" xmlns:wp14="http://schemas.microsoft.com/office/word/2010/wordprocessingDrawing" xmlns:v="urn:schemas-microsoft-com:vml" xmlns:o="urn:schemas-microsoft-com:office:office" xmlns:mc="http://schemas.openxmlformats.org/markup-compatibility/2006" xmlns:cx1="http://schemas.microsoft.com/office/drawing/2015/9/8/chartex" xmlns:cx="http://schemas.microsoft.com/office/drawing/2014/chartex" xmlns:wpc="http://schemas.microsoft.com/office/word/2010/wordprocessingCanvas" xmlns="" val="0"/>
                             </a:ext>
                           </a:extLst>
                         </a:blip>
@@ -9692,6 +11258,44 @@
     <w:basedOn w:val="DefaultParagraphFont"/>
     <w:rsid w:val="00001ABC"/>
   </w:style>
+  <w:style w:type="paragraph" w:styleId="Caption">
+    <w:name w:val="caption"/>
+    <w:basedOn w:val="Normal"/>
+    <w:next w:val="Normal"/>
+    <w:uiPriority w:val="35"/>
+    <w:unhideWhenUsed/>
+    <w:qFormat/>
+    <w:rsid w:val="00C957CC"/>
+    <w:pPr>
+      <w:spacing w:before="0" w:after="200" w:line="240" w:lineRule="auto"/>
+    </w:pPr>
+    <w:rPr>
+      <w:b/>
+      <w:bCs/>
+      <w:color w:val="156082" w:themeColor="accent1"/>
+      <w:sz w:val="18"/>
+      <w:szCs w:val="18"/>
+    </w:rPr>
+  </w:style>
+  <w:style w:type="paragraph" w:styleId="TableofFigures">
+    <w:name w:val="table of figures"/>
+    <w:basedOn w:val="Normal"/>
+    <w:next w:val="Normal"/>
+    <w:uiPriority w:val="99"/>
+    <w:unhideWhenUsed/>
+    <w:rsid w:val="00F04A87"/>
+    <w:pPr>
+      <w:spacing w:before="0" w:after="0"/>
+      <w:ind w:left="480" w:hanging="480"/>
+      <w:jc w:val="left"/>
+    </w:pPr>
+    <w:rPr>
+      <w:rFonts w:asciiTheme="minorHAnsi" w:hAnsiTheme="minorHAnsi"/>
+      <w:smallCaps/>
+      <w:sz w:val="20"/>
+      <w:szCs w:val="20"/>
+    </w:rPr>
+  </w:style>
 </w:styles>
 </file>
 
@@ -9950,7 +11554,7 @@
   <a:extraClrSchemeLst/>
   <a:extLst>
     <a:ext uri="{05A4C25C-085E-4340-85A3-A5531E510DB2}">
-      <thm15:themeFamily xmlns="" xmlns:thm15="http://schemas.microsoft.com/office/thememl/2012/main" name="Office Theme" id="{62F939B6-93AF-4DB8-9C6B-D6C7DFDC589F}" vid="{4A3C46E8-61CC-4603-A589-7422A47A8E4A}"/>
+      <thm15:themeFamily xmlns:thm15="http://schemas.microsoft.com/office/thememl/2012/main" xmlns="" name="Office Theme" id="{62F939B6-93AF-4DB8-9C6B-D6C7DFDC589F}" vid="{4A3C46E8-61CC-4603-A589-7422A47A8E4A}"/>
     </a:ext>
   </a:extLst>
 </a:theme>
@@ -9961,7 +11565,7 @@
 </file>
 
 <file path=customXml/itemProps1.xml><?xml version="1.0" encoding="utf-8"?>
-<ds:datastoreItem xmlns:ds="http://schemas.openxmlformats.org/officeDocument/2006/customXml" ds:itemID="{258D45FB-3259-4AA6-9253-9F4BFFF5EDE3}">
+<ds:datastoreItem xmlns:ds="http://schemas.openxmlformats.org/officeDocument/2006/customXml" ds:itemID="{C10FE046-9F3A-47A0-A67F-000F6AF43566}">
   <ds:schemaRefs>
     <ds:schemaRef ds:uri="http://schemas.openxmlformats.org/officeDocument/2006/bibliography"/>
   </ds:schemaRefs>

--- a/Webscripting Report.docx
+++ b/Webscripting Report.docx
@@ -122,7 +122,7 @@
           <w:szCs w:val="48"/>
         </w:rPr>
       </w:pPr>
-      <w:bookmarkStart w:id="0" w:name="_Toc196610621"/>
+      <w:bookmarkStart w:id="0" w:name="_Toc196824402"/>
       <w:r>
         <w:rPr>
           <w:sz w:val="48"/>
@@ -171,7 +171,7 @@
           <w:r>
             <w:fldChar w:fldCharType="separate"/>
           </w:r>
-          <w:hyperlink w:anchor="_Toc196610621" w:history="1">
+          <w:hyperlink w:anchor="_Toc196824402" w:history="1">
             <w:r>
               <w:rPr>
                 <w:rStyle w:val="Hyperlink"/>
@@ -198,7 +198,7 @@
                 <w:noProof/>
                 <w:webHidden/>
               </w:rPr>
-              <w:instrText xml:space="preserve"> PAGEREF _Toc196610621 \h </w:instrText>
+              <w:instrText xml:space="preserve"> PAGEREF _Toc196824402 \h </w:instrText>
             </w:r>
             <w:r>
               <w:rPr>
@@ -243,13 +243,13 @@
               <w:lang w:val="en-GB" w:eastAsia="en-GB"/>
             </w:rPr>
           </w:pPr>
-          <w:hyperlink w:anchor="_Toc196610622" w:history="1">
+          <w:hyperlink w:anchor="_Toc196824403" w:history="1">
             <w:r>
               <w:rPr>
                 <w:rStyle w:val="Hyperlink"/>
                 <w:noProof/>
               </w:rPr>
-              <w:t>Introduction</w:t>
+              <w:t>Figure:</w:t>
             </w:r>
             <w:r>
               <w:rPr>
@@ -270,7 +270,7 @@
                 <w:noProof/>
                 <w:webHidden/>
               </w:rPr>
-              <w:instrText xml:space="preserve"> PAGEREF _Toc196610622 \h </w:instrText>
+              <w:instrText xml:space="preserve"> PAGEREF _Toc196824403 \h </w:instrText>
             </w:r>
             <w:r>
               <w:rPr>
@@ -290,7 +290,7 @@
                 <w:noProof/>
                 <w:webHidden/>
               </w:rPr>
-              <w:t>4</w:t>
+              <w:t>3</w:t>
             </w:r>
             <w:r>
               <w:rPr>
@@ -315,13 +315,13 @@
               <w:lang w:val="en-GB" w:eastAsia="en-GB"/>
             </w:rPr>
           </w:pPr>
-          <w:hyperlink w:anchor="_Toc196610623" w:history="1">
+          <w:hyperlink w:anchor="_Toc196824404" w:history="1">
             <w:r>
               <w:rPr>
                 <w:rStyle w:val="Hyperlink"/>
                 <w:noProof/>
               </w:rPr>
-              <w:t>Overview of the Website from the User’s Perspective</w:t>
+              <w:t>Table:</w:t>
             </w:r>
             <w:r>
               <w:rPr>
@@ -342,7 +342,7 @@
                 <w:noProof/>
                 <w:webHidden/>
               </w:rPr>
-              <w:instrText xml:space="preserve"> PAGEREF _Toc196610623 \h </w:instrText>
+              <w:instrText xml:space="preserve"> PAGEREF _Toc196824404 \h </w:instrText>
             </w:r>
             <w:r>
               <w:rPr>
@@ -362,7 +362,7 @@
                 <w:noProof/>
                 <w:webHidden/>
               </w:rPr>
-              <w:t>4</w:t>
+              <w:t>3</w:t>
             </w:r>
             <w:r>
               <w:rPr>
@@ -387,12 +387,156 @@
               <w:lang w:val="en-GB" w:eastAsia="en-GB"/>
             </w:rPr>
           </w:pPr>
-          <w:hyperlink w:anchor="_Toc196610624" w:history="1">
+          <w:hyperlink w:anchor="_Toc196824405" w:history="1">
             <w:r>
               <w:rPr>
                 <w:rStyle w:val="Hyperlink"/>
                 <w:noProof/>
               </w:rPr>
+              <w:t>Introduction</w:t>
+            </w:r>
+            <w:r>
+              <w:rPr>
+                <w:noProof/>
+                <w:webHidden/>
+              </w:rPr>
+              <w:tab/>
+            </w:r>
+            <w:r>
+              <w:rPr>
+                <w:noProof/>
+                <w:webHidden/>
+              </w:rPr>
+              <w:fldChar w:fldCharType="begin"/>
+            </w:r>
+            <w:r>
+              <w:rPr>
+                <w:noProof/>
+                <w:webHidden/>
+              </w:rPr>
+              <w:instrText xml:space="preserve"> PAGEREF _Toc196824405 \h </w:instrText>
+            </w:r>
+            <w:r>
+              <w:rPr>
+                <w:noProof/>
+                <w:webHidden/>
+              </w:rPr>
+            </w:r>
+            <w:r>
+              <w:rPr>
+                <w:noProof/>
+                <w:webHidden/>
+              </w:rPr>
+              <w:fldChar w:fldCharType="separate"/>
+            </w:r>
+            <w:r>
+              <w:rPr>
+                <w:noProof/>
+                <w:webHidden/>
+              </w:rPr>
+              <w:t>4</w:t>
+            </w:r>
+            <w:r>
+              <w:rPr>
+                <w:noProof/>
+                <w:webHidden/>
+              </w:rPr>
+              <w:fldChar w:fldCharType="end"/>
+            </w:r>
+          </w:hyperlink>
+        </w:p>
+        <w:p>
+          <w:pPr>
+            <w:pStyle w:val="TOC1"/>
+            <w:tabs>
+              <w:tab w:val="right" w:leader="dot" w:pos="9350"/>
+            </w:tabs>
+            <w:rPr>
+              <w:rFonts w:asciiTheme="minorHAnsi" w:hAnsiTheme="minorHAnsi"/>
+              <w:noProof/>
+              <w:sz w:val="22"/>
+              <w:szCs w:val="22"/>
+              <w:lang w:val="en-GB" w:eastAsia="en-GB"/>
+            </w:rPr>
+          </w:pPr>
+          <w:hyperlink w:anchor="_Toc196824406" w:history="1">
+            <w:r>
+              <w:rPr>
+                <w:rStyle w:val="Hyperlink"/>
+                <w:noProof/>
+              </w:rPr>
+              <w:t>Overview of the Website from the User’s Perspective</w:t>
+            </w:r>
+            <w:r>
+              <w:rPr>
+                <w:noProof/>
+                <w:webHidden/>
+              </w:rPr>
+              <w:tab/>
+            </w:r>
+            <w:r>
+              <w:rPr>
+                <w:noProof/>
+                <w:webHidden/>
+              </w:rPr>
+              <w:fldChar w:fldCharType="begin"/>
+            </w:r>
+            <w:r>
+              <w:rPr>
+                <w:noProof/>
+                <w:webHidden/>
+              </w:rPr>
+              <w:instrText xml:space="preserve"> PAGEREF _Toc196824406 \h </w:instrText>
+            </w:r>
+            <w:r>
+              <w:rPr>
+                <w:noProof/>
+                <w:webHidden/>
+              </w:rPr>
+            </w:r>
+            <w:r>
+              <w:rPr>
+                <w:noProof/>
+                <w:webHidden/>
+              </w:rPr>
+              <w:fldChar w:fldCharType="separate"/>
+            </w:r>
+            <w:r>
+              <w:rPr>
+                <w:noProof/>
+                <w:webHidden/>
+              </w:rPr>
+              <w:t>5</w:t>
+            </w:r>
+            <w:r>
+              <w:rPr>
+                <w:noProof/>
+                <w:webHidden/>
+              </w:rPr>
+              <w:fldChar w:fldCharType="end"/>
+            </w:r>
+          </w:hyperlink>
+        </w:p>
+        <w:p>
+          <w:pPr>
+            <w:pStyle w:val="TOC1"/>
+            <w:tabs>
+              <w:tab w:val="right" w:leader="dot" w:pos="9350"/>
+            </w:tabs>
+            <w:rPr>
+              <w:rFonts w:asciiTheme="minorHAnsi" w:hAnsiTheme="minorHAnsi"/>
+              <w:noProof/>
+              <w:sz w:val="22"/>
+              <w:szCs w:val="22"/>
+              <w:lang w:val="en-GB" w:eastAsia="en-GB"/>
+            </w:rPr>
+          </w:pPr>
+          <w:hyperlink w:anchor="_Toc196824407" w:history="1">
+            <w:r>
+              <w:rPr>
+                <w:rStyle w:val="Hyperlink"/>
+                <w:noProof/>
+              </w:rPr>
               <w:t>Discussion of How You Tested Your Website</w:t>
             </w:r>
             <w:r>
@@ -414,7 +558,7 @@
                 <w:noProof/>
                 <w:webHidden/>
               </w:rPr>
-              <w:instrText xml:space="preserve"> PAGEREF _Toc196610624 \h </w:instrText>
+              <w:instrText xml:space="preserve"> PAGEREF _Toc196824407 \h </w:instrText>
             </w:r>
             <w:r>
               <w:rPr>
@@ -459,7 +603,7 @@
               <w:lang w:val="en-GB" w:eastAsia="en-GB"/>
             </w:rPr>
           </w:pPr>
-          <w:hyperlink w:anchor="_Toc196610625" w:history="1">
+          <w:hyperlink w:anchor="_Toc196824408" w:history="1">
             <w:r>
               <w:rPr>
                 <w:rStyle w:val="Hyperlink"/>
@@ -494,7 +638,7 @@
                 <w:noProof/>
                 <w:webHidden/>
               </w:rPr>
-              <w:instrText xml:space="preserve"> PAGEREF _Toc196610625 \h </w:instrText>
+              <w:instrText xml:space="preserve"> PAGEREF _Toc196824408 \h </w:instrText>
             </w:r>
             <w:r>
               <w:rPr>
@@ -539,7 +683,7 @@
               <w:lang w:val="en-GB" w:eastAsia="en-GB"/>
             </w:rPr>
           </w:pPr>
-          <w:hyperlink w:anchor="_Toc196610626" w:history="1">
+          <w:hyperlink w:anchor="_Toc196824409" w:history="1">
             <w:r>
               <w:rPr>
                 <w:rStyle w:val="Hyperlink"/>
@@ -567,7 +711,7 @@
                 <w:noProof/>
                 <w:webHidden/>
               </w:rPr>
-              <w:instrText xml:space="preserve"> PAGEREF _Toc196610626 \h </w:instrText>
+              <w:instrText xml:space="preserve"> PAGEREF _Toc196824409 \h </w:instrText>
             </w:r>
             <w:r>
               <w:rPr>
@@ -612,7 +756,7 @@
               <w:lang w:val="en-GB" w:eastAsia="en-GB"/>
             </w:rPr>
           </w:pPr>
-          <w:hyperlink w:anchor="_Toc196610627" w:history="1">
+          <w:hyperlink w:anchor="_Toc196824410" w:history="1">
             <w:r>
               <w:rPr>
                 <w:rStyle w:val="Hyperlink"/>
@@ -655,7 +799,7 @@
                 <w:noProof/>
                 <w:webHidden/>
               </w:rPr>
-              <w:instrText xml:space="preserve"> PAGEREF _Toc196610627 \h </w:instrText>
+              <w:instrText xml:space="preserve"> PAGEREF _Toc196824410 \h </w:instrText>
             </w:r>
             <w:r>
               <w:rPr>
@@ -700,29 +844,14 @@
               <w:lang w:val="en-GB" w:eastAsia="en-GB"/>
             </w:rPr>
           </w:pPr>
-          <w:hyperlink w:anchor="_Toc196610628" w:history="1">
+          <w:hyperlink w:anchor="_Toc196824411" w:history="1">
             <w:r>
               <w:rPr>
                 <w:rStyle w:val="Hyperlink"/>
                 <w:rFonts w:cs="Arial"/>
                 <w:noProof/>
               </w:rPr>
-              <w:t>Testi</w:t>
-            </w:r>
-            <w:r>
-              <w:rPr>
-                <w:rStyle w:val="Hyperlink"/>
-                <w:noProof/>
-              </w:rPr>
-              <w:t>n</w:t>
-            </w:r>
-            <w:r>
-              <w:rPr>
-                <w:rStyle w:val="Hyperlink"/>
-                <w:rFonts w:cs="Arial"/>
-                <w:noProof/>
-              </w:rPr>
-              <w:t>g for Usability and Accessibility</w:t>
+              <w:t>Bug Tracking and Fixes</w:t>
             </w:r>
             <w:r>
               <w:rPr>
@@ -743,7 +872,7 @@
                 <w:noProof/>
                 <w:webHidden/>
               </w:rPr>
-              <w:instrText xml:space="preserve"> PAGEREF _Toc196610628 \h </w:instrText>
+              <w:instrText xml:space="preserve"> PAGEREF _Toc196824411 \h </w:instrText>
             </w:r>
             <w:r>
               <w:rPr>
@@ -788,14 +917,14 @@
               <w:lang w:val="en-GB" w:eastAsia="en-GB"/>
             </w:rPr>
           </w:pPr>
-          <w:hyperlink w:anchor="_Toc196610629" w:history="1">
+          <w:hyperlink w:anchor="_Toc196824412" w:history="1">
             <w:r>
               <w:rPr>
                 <w:rStyle w:val="Hyperlink"/>
                 <w:rFonts w:cs="Arial"/>
                 <w:noProof/>
               </w:rPr>
-              <w:t>Bug Tracking and Fixes</w:t>
+              <w:t>User Testing and Feedback</w:t>
             </w:r>
             <w:r>
               <w:rPr>
@@ -816,7 +945,7 @@
                 <w:noProof/>
                 <w:webHidden/>
               </w:rPr>
-              <w:instrText xml:space="preserve"> PAGEREF _Toc196610629 \h </w:instrText>
+              <w:instrText xml:space="preserve"> PAGEREF _Toc196824412 \h </w:instrText>
             </w:r>
             <w:r>
               <w:rPr>
@@ -861,14 +990,14 @@
               <w:lang w:val="en-GB" w:eastAsia="en-GB"/>
             </w:rPr>
           </w:pPr>
-          <w:hyperlink w:anchor="_Toc196610630" w:history="1">
+          <w:hyperlink w:anchor="_Toc196824413" w:history="1">
             <w:r>
               <w:rPr>
                 <w:rStyle w:val="Hyperlink"/>
                 <w:rFonts w:cs="Arial"/>
                 <w:noProof/>
               </w:rPr>
-              <w:t>User Testing and Feedback</w:t>
+              <w:t>Tools Used</w:t>
             </w:r>
             <w:r>
               <w:rPr>
@@ -889,7 +1018,7 @@
                 <w:noProof/>
                 <w:webHidden/>
               </w:rPr>
-              <w:instrText xml:space="preserve"> PAGEREF _Toc196610630 \h </w:instrText>
+              <w:instrText xml:space="preserve"> PAGEREF _Toc196824413 \h </w:instrText>
             </w:r>
             <w:r>
               <w:rPr>
@@ -910,6 +1039,78 @@
                 <w:webHidden/>
               </w:rPr>
               <w:t>11</w:t>
+            </w:r>
+            <w:r>
+              <w:rPr>
+                <w:noProof/>
+                <w:webHidden/>
+              </w:rPr>
+              <w:fldChar w:fldCharType="end"/>
+            </w:r>
+          </w:hyperlink>
+        </w:p>
+        <w:p>
+          <w:pPr>
+            <w:pStyle w:val="TOC1"/>
+            <w:tabs>
+              <w:tab w:val="right" w:leader="dot" w:pos="9350"/>
+            </w:tabs>
+            <w:rPr>
+              <w:rFonts w:asciiTheme="minorHAnsi" w:hAnsiTheme="minorHAnsi"/>
+              <w:noProof/>
+              <w:sz w:val="22"/>
+              <w:szCs w:val="22"/>
+              <w:lang w:val="en-GB" w:eastAsia="en-GB"/>
+            </w:rPr>
+          </w:pPr>
+          <w:hyperlink w:anchor="_Toc196824414" w:history="1">
+            <w:r>
+              <w:rPr>
+                <w:rStyle w:val="Hyperlink"/>
+                <w:noProof/>
+              </w:rPr>
+              <w:t>JavaScript Report for "WORLD OF BOOKS"</w:t>
+            </w:r>
+            <w:r>
+              <w:rPr>
+                <w:noProof/>
+                <w:webHidden/>
+              </w:rPr>
+              <w:tab/>
+            </w:r>
+            <w:r>
+              <w:rPr>
+                <w:noProof/>
+                <w:webHidden/>
+              </w:rPr>
+              <w:fldChar w:fldCharType="begin"/>
+            </w:r>
+            <w:r>
+              <w:rPr>
+                <w:noProof/>
+                <w:webHidden/>
+              </w:rPr>
+              <w:instrText xml:space="preserve"> PAGEREF _Toc196824414 \h </w:instrText>
+            </w:r>
+            <w:r>
+              <w:rPr>
+                <w:noProof/>
+                <w:webHidden/>
+              </w:rPr>
+            </w:r>
+            <w:r>
+              <w:rPr>
+                <w:noProof/>
+                <w:webHidden/>
+              </w:rPr>
+              <w:fldChar w:fldCharType="separate"/>
+            </w:r>
+            <w:r>
+              <w:rPr>
+                <w:noProof/>
+                <w:webHidden/>
+              </w:rPr>
+              <w:t>12</w:t>
             </w:r>
             <w:r>
               <w:rPr>
@@ -934,14 +1135,14 @@
               <w:lang w:val="en-GB" w:eastAsia="en-GB"/>
             </w:rPr>
           </w:pPr>
-          <w:hyperlink w:anchor="_Toc196610631" w:history="1">
+          <w:hyperlink w:anchor="_Toc196824415" w:history="1">
             <w:r>
               <w:rPr>
                 <w:rStyle w:val="Hyperlink"/>
                 <w:rFonts w:cs="Arial"/>
                 <w:noProof/>
               </w:rPr>
-              <w:t>Tools Used</w:t>
+              <w:t>Book Data Structure</w:t>
             </w:r>
             <w:r>
               <w:rPr>
@@ -962,7 +1163,7 @@
                 <w:noProof/>
                 <w:webHidden/>
               </w:rPr>
-              <w:instrText xml:space="preserve"> PAGEREF _Toc196610631 \h </w:instrText>
+              <w:instrText xml:space="preserve"> PAGEREF _Toc196824415 \h </w:instrText>
             </w:r>
             <w:r>
               <w:rPr>
@@ -983,6 +1184,366 @@
                 <w:webHidden/>
               </w:rPr>
               <w:t>12</w:t>
+            </w:r>
+            <w:r>
+              <w:rPr>
+                <w:noProof/>
+                <w:webHidden/>
+              </w:rPr>
+              <w:fldChar w:fldCharType="end"/>
+            </w:r>
+          </w:hyperlink>
+        </w:p>
+        <w:p>
+          <w:pPr>
+            <w:pStyle w:val="TOC2"/>
+            <w:tabs>
+              <w:tab w:val="right" w:leader="dot" w:pos="9350"/>
+            </w:tabs>
+            <w:rPr>
+              <w:rFonts w:asciiTheme="minorHAnsi" w:hAnsiTheme="minorHAnsi"/>
+              <w:noProof/>
+              <w:sz w:val="22"/>
+              <w:szCs w:val="22"/>
+              <w:lang w:val="en-GB" w:eastAsia="en-GB"/>
+            </w:rPr>
+          </w:pPr>
+          <w:hyperlink w:anchor="_Toc196824416" w:history="1">
+            <w:r>
+              <w:rPr>
+                <w:rStyle w:val="Hyperlink"/>
+                <w:noProof/>
+              </w:rPr>
+              <w:t>Search Functionality</w:t>
+            </w:r>
+            <w:r>
+              <w:rPr>
+                <w:noProof/>
+                <w:webHidden/>
+              </w:rPr>
+              <w:tab/>
+            </w:r>
+            <w:r>
+              <w:rPr>
+                <w:noProof/>
+                <w:webHidden/>
+              </w:rPr>
+              <w:fldChar w:fldCharType="begin"/>
+            </w:r>
+            <w:r>
+              <w:rPr>
+                <w:noProof/>
+                <w:webHidden/>
+              </w:rPr>
+              <w:instrText xml:space="preserve"> PAGEREF _Toc196824416 \h </w:instrText>
+            </w:r>
+            <w:r>
+              <w:rPr>
+                <w:noProof/>
+                <w:webHidden/>
+              </w:rPr>
+            </w:r>
+            <w:r>
+              <w:rPr>
+                <w:noProof/>
+                <w:webHidden/>
+              </w:rPr>
+              <w:fldChar w:fldCharType="separate"/>
+            </w:r>
+            <w:r>
+              <w:rPr>
+                <w:noProof/>
+                <w:webHidden/>
+              </w:rPr>
+              <w:t>13</w:t>
+            </w:r>
+            <w:r>
+              <w:rPr>
+                <w:noProof/>
+                <w:webHidden/>
+              </w:rPr>
+              <w:fldChar w:fldCharType="end"/>
+            </w:r>
+          </w:hyperlink>
+        </w:p>
+        <w:p>
+          <w:pPr>
+            <w:pStyle w:val="TOC2"/>
+            <w:tabs>
+              <w:tab w:val="right" w:leader="dot" w:pos="9350"/>
+            </w:tabs>
+            <w:rPr>
+              <w:rFonts w:asciiTheme="minorHAnsi" w:hAnsiTheme="minorHAnsi"/>
+              <w:noProof/>
+              <w:sz w:val="22"/>
+              <w:szCs w:val="22"/>
+              <w:lang w:val="en-GB" w:eastAsia="en-GB"/>
+            </w:rPr>
+          </w:pPr>
+          <w:hyperlink w:anchor="_Toc196824417" w:history="1">
+            <w:r>
+              <w:rPr>
+                <w:rStyle w:val="Hyperlink"/>
+                <w:noProof/>
+              </w:rPr>
+              <w:t>Display Results</w:t>
+            </w:r>
+            <w:r>
+              <w:rPr>
+                <w:noProof/>
+                <w:webHidden/>
+              </w:rPr>
+              <w:tab/>
+            </w:r>
+            <w:r>
+              <w:rPr>
+                <w:noProof/>
+                <w:webHidden/>
+              </w:rPr>
+              <w:fldChar w:fldCharType="begin"/>
+            </w:r>
+            <w:r>
+              <w:rPr>
+                <w:noProof/>
+                <w:webHidden/>
+              </w:rPr>
+              <w:instrText xml:space="preserve"> PAGEREF _Toc196824417 \h </w:instrText>
+            </w:r>
+            <w:r>
+              <w:rPr>
+                <w:noProof/>
+                <w:webHidden/>
+              </w:rPr>
+            </w:r>
+            <w:r>
+              <w:rPr>
+                <w:noProof/>
+                <w:webHidden/>
+              </w:rPr>
+              <w:fldChar w:fldCharType="separate"/>
+            </w:r>
+            <w:r>
+              <w:rPr>
+                <w:noProof/>
+                <w:webHidden/>
+              </w:rPr>
+              <w:t>14</w:t>
+            </w:r>
+            <w:r>
+              <w:rPr>
+                <w:noProof/>
+                <w:webHidden/>
+              </w:rPr>
+              <w:fldChar w:fldCharType="end"/>
+            </w:r>
+          </w:hyperlink>
+        </w:p>
+        <w:p>
+          <w:pPr>
+            <w:pStyle w:val="TOC2"/>
+            <w:tabs>
+              <w:tab w:val="right" w:leader="dot" w:pos="9350"/>
+            </w:tabs>
+            <w:rPr>
+              <w:rFonts w:asciiTheme="minorHAnsi" w:hAnsiTheme="minorHAnsi"/>
+              <w:noProof/>
+              <w:sz w:val="22"/>
+              <w:szCs w:val="22"/>
+              <w:lang w:val="en-GB" w:eastAsia="en-GB"/>
+            </w:rPr>
+          </w:pPr>
+          <w:hyperlink w:anchor="_Toc196824418" w:history="1">
+            <w:r>
+              <w:rPr>
+                <w:rStyle w:val="Hyperlink"/>
+                <w:noProof/>
+              </w:rPr>
+              <w:t>User Login System</w:t>
+            </w:r>
+            <w:r>
+              <w:rPr>
+                <w:noProof/>
+                <w:webHidden/>
+              </w:rPr>
+              <w:tab/>
+            </w:r>
+            <w:r>
+              <w:rPr>
+                <w:noProof/>
+                <w:webHidden/>
+              </w:rPr>
+              <w:fldChar w:fldCharType="begin"/>
+            </w:r>
+            <w:r>
+              <w:rPr>
+                <w:noProof/>
+                <w:webHidden/>
+              </w:rPr>
+              <w:instrText xml:space="preserve"> PAGEREF _Toc196824418 \h </w:instrText>
+            </w:r>
+            <w:r>
+              <w:rPr>
+                <w:noProof/>
+                <w:webHidden/>
+              </w:rPr>
+            </w:r>
+            <w:r>
+              <w:rPr>
+                <w:noProof/>
+                <w:webHidden/>
+              </w:rPr>
+              <w:fldChar w:fldCharType="separate"/>
+            </w:r>
+            <w:r>
+              <w:rPr>
+                <w:noProof/>
+                <w:webHidden/>
+              </w:rPr>
+              <w:t>15</w:t>
+            </w:r>
+            <w:r>
+              <w:rPr>
+                <w:noProof/>
+                <w:webHidden/>
+              </w:rPr>
+              <w:fldChar w:fldCharType="end"/>
+            </w:r>
+          </w:hyperlink>
+        </w:p>
+        <w:p>
+          <w:pPr>
+            <w:pStyle w:val="TOC2"/>
+            <w:tabs>
+              <w:tab w:val="right" w:leader="dot" w:pos="9350"/>
+            </w:tabs>
+            <w:rPr>
+              <w:rFonts w:asciiTheme="minorHAnsi" w:hAnsiTheme="minorHAnsi"/>
+              <w:noProof/>
+              <w:sz w:val="22"/>
+              <w:szCs w:val="22"/>
+              <w:lang w:val="en-GB" w:eastAsia="en-GB"/>
+            </w:rPr>
+          </w:pPr>
+          <w:hyperlink w:anchor="_Toc196824419" w:history="1">
+            <w:r>
+              <w:rPr>
+                <w:rStyle w:val="Hyperlink"/>
+                <w:noProof/>
+              </w:rPr>
+              <w:t>Wishlist Feature</w:t>
+            </w:r>
+            <w:r>
+              <w:rPr>
+                <w:noProof/>
+                <w:webHidden/>
+              </w:rPr>
+              <w:tab/>
+            </w:r>
+            <w:r>
+              <w:rPr>
+                <w:noProof/>
+                <w:webHidden/>
+              </w:rPr>
+              <w:fldChar w:fldCharType="begin"/>
+            </w:r>
+            <w:r>
+              <w:rPr>
+                <w:noProof/>
+                <w:webHidden/>
+              </w:rPr>
+              <w:instrText xml:space="preserve"> PAGEREF _Toc196824419 \h </w:instrText>
+            </w:r>
+            <w:r>
+              <w:rPr>
+                <w:noProof/>
+                <w:webHidden/>
+              </w:rPr>
+            </w:r>
+            <w:r>
+              <w:rPr>
+                <w:noProof/>
+                <w:webHidden/>
+              </w:rPr>
+              <w:fldChar w:fldCharType="separate"/>
+            </w:r>
+            <w:r>
+              <w:rPr>
+                <w:noProof/>
+                <w:webHidden/>
+              </w:rPr>
+              <w:t>16</w:t>
+            </w:r>
+            <w:r>
+              <w:rPr>
+                <w:noProof/>
+                <w:webHidden/>
+              </w:rPr>
+              <w:fldChar w:fldCharType="end"/>
+            </w:r>
+          </w:hyperlink>
+        </w:p>
+        <w:p>
+          <w:pPr>
+            <w:pStyle w:val="TOC2"/>
+            <w:tabs>
+              <w:tab w:val="right" w:leader="dot" w:pos="9350"/>
+            </w:tabs>
+            <w:rPr>
+              <w:rFonts w:asciiTheme="minorHAnsi" w:hAnsiTheme="minorHAnsi"/>
+              <w:noProof/>
+              <w:sz w:val="22"/>
+              <w:szCs w:val="22"/>
+              <w:lang w:val="en-GB" w:eastAsia="en-GB"/>
+            </w:rPr>
+          </w:pPr>
+          <w:hyperlink w:anchor="_Toc196824420" w:history="1">
+            <w:r>
+              <w:rPr>
+                <w:rStyle w:val="Hyperlink"/>
+                <w:noProof/>
+              </w:rPr>
+              <w:t>DOM Interactions &amp; Event Handling</w:t>
+            </w:r>
+            <w:r>
+              <w:rPr>
+                <w:noProof/>
+                <w:webHidden/>
+              </w:rPr>
+              <w:tab/>
+            </w:r>
+            <w:r>
+              <w:rPr>
+                <w:noProof/>
+                <w:webHidden/>
+              </w:rPr>
+              <w:fldChar w:fldCharType="begin"/>
+            </w:r>
+            <w:r>
+              <w:rPr>
+                <w:noProof/>
+                <w:webHidden/>
+              </w:rPr>
+              <w:instrText xml:space="preserve"> PAGEREF _Toc196824420 \h </w:instrText>
+            </w:r>
+            <w:r>
+              <w:rPr>
+                <w:noProof/>
+                <w:webHidden/>
+              </w:rPr>
+            </w:r>
+            <w:r>
+              <w:rPr>
+                <w:noProof/>
+                <w:webHidden/>
+              </w:rPr>
+              <w:fldChar w:fldCharType="separate"/>
+            </w:r>
+            <w:r>
+              <w:rPr>
+                <w:noProof/>
+                <w:webHidden/>
+              </w:rPr>
+              <w:t>17</w:t>
             </w:r>
             <w:r>
               <w:rPr>
@@ -1007,13 +1568,13 @@
               <w:lang w:val="en-GB" w:eastAsia="en-GB"/>
             </w:rPr>
           </w:pPr>
-          <w:hyperlink w:anchor="_Toc196610632" w:history="1">
+          <w:hyperlink w:anchor="_Toc196824421" w:history="1">
             <w:r>
               <w:rPr>
                 <w:rStyle w:val="Hyperlink"/>
                 <w:noProof/>
               </w:rPr>
-              <w:t>JavaScript Report for "WORLD OF BOOKS"</w:t>
+              <w:t>Conclusion</w:t>
             </w:r>
             <w:r>
               <w:rPr>
@@ -1034,7 +1595,7 @@
                 <w:noProof/>
                 <w:webHidden/>
               </w:rPr>
-              <w:instrText xml:space="preserve"> PAGEREF _Toc196610632 \h </w:instrText>
+              <w:instrText xml:space="preserve"> PAGEREF _Toc196824421 \h </w:instrText>
             </w:r>
             <w:r>
               <w:rPr>
@@ -1054,440 +1615,7 @@
                 <w:noProof/>
                 <w:webHidden/>
               </w:rPr>
-              <w:t>12</w:t>
-            </w:r>
-            <w:r>
-              <w:rPr>
-                <w:noProof/>
-                <w:webHidden/>
-              </w:rPr>
-              <w:fldChar w:fldCharType="end"/>
-            </w:r>
-          </w:hyperlink>
-        </w:p>
-        <w:p>
-          <w:pPr>
-            <w:pStyle w:val="TOC2"/>
-            <w:tabs>
-              <w:tab w:val="right" w:leader="dot" w:pos="9350"/>
-            </w:tabs>
-            <w:rPr>
-              <w:rFonts w:asciiTheme="minorHAnsi" w:hAnsiTheme="minorHAnsi"/>
-              <w:noProof/>
-              <w:sz w:val="22"/>
-              <w:szCs w:val="22"/>
-              <w:lang w:val="en-GB" w:eastAsia="en-GB"/>
-            </w:rPr>
-          </w:pPr>
-          <w:hyperlink w:anchor="_Toc196610633" w:history="1">
-            <w:r>
-              <w:rPr>
-                <w:rStyle w:val="Hyperlink"/>
-                <w:rFonts w:cs="Arial"/>
-                <w:noProof/>
-              </w:rPr>
-              <w:t>Book Data Structure</w:t>
-            </w:r>
-            <w:r>
-              <w:rPr>
-                <w:noProof/>
-                <w:webHidden/>
-              </w:rPr>
-              <w:tab/>
-            </w:r>
-            <w:r>
-              <w:rPr>
-                <w:noProof/>
-                <w:webHidden/>
-              </w:rPr>
-              <w:fldChar w:fldCharType="begin"/>
-            </w:r>
-            <w:r>
-              <w:rPr>
-                <w:noProof/>
-                <w:webHidden/>
-              </w:rPr>
-              <w:instrText xml:space="preserve"> PAGEREF _Toc196610633 \h </w:instrText>
-            </w:r>
-            <w:r>
-              <w:rPr>
-                <w:noProof/>
-                <w:webHidden/>
-              </w:rPr>
-            </w:r>
-            <w:r>
-              <w:rPr>
-                <w:noProof/>
-                <w:webHidden/>
-              </w:rPr>
-              <w:fldChar w:fldCharType="separate"/>
-            </w:r>
-            <w:r>
-              <w:rPr>
-                <w:noProof/>
-                <w:webHidden/>
-              </w:rPr>
-              <w:t>12</w:t>
-            </w:r>
-            <w:r>
-              <w:rPr>
-                <w:noProof/>
-                <w:webHidden/>
-              </w:rPr>
-              <w:fldChar w:fldCharType="end"/>
-            </w:r>
-          </w:hyperlink>
-        </w:p>
-        <w:p>
-          <w:pPr>
-            <w:pStyle w:val="TOC2"/>
-            <w:tabs>
-              <w:tab w:val="right" w:leader="dot" w:pos="9350"/>
-            </w:tabs>
-            <w:rPr>
-              <w:rFonts w:asciiTheme="minorHAnsi" w:hAnsiTheme="minorHAnsi"/>
-              <w:noProof/>
-              <w:sz w:val="22"/>
-              <w:szCs w:val="22"/>
-              <w:lang w:val="en-GB" w:eastAsia="en-GB"/>
-            </w:rPr>
-          </w:pPr>
-          <w:hyperlink w:anchor="_Toc196610634" w:history="1">
-            <w:r>
-              <w:rPr>
-                <w:rStyle w:val="Hyperlink"/>
-                <w:noProof/>
-              </w:rPr>
-              <w:t>Search Functionality</w:t>
-            </w:r>
-            <w:r>
-              <w:rPr>
-                <w:noProof/>
-                <w:webHidden/>
-              </w:rPr>
-              <w:tab/>
-            </w:r>
-            <w:r>
-              <w:rPr>
-                <w:noProof/>
-                <w:webHidden/>
-              </w:rPr>
-              <w:fldChar w:fldCharType="begin"/>
-            </w:r>
-            <w:r>
-              <w:rPr>
-                <w:noProof/>
-                <w:webHidden/>
-              </w:rPr>
-              <w:instrText xml:space="preserve"> PAGEREF _Toc196610634 \h </w:instrText>
-            </w:r>
-            <w:r>
-              <w:rPr>
-                <w:noProof/>
-                <w:webHidden/>
-              </w:rPr>
-            </w:r>
-            <w:r>
-              <w:rPr>
-                <w:noProof/>
-                <w:webHidden/>
-              </w:rPr>
-              <w:fldChar w:fldCharType="separate"/>
-            </w:r>
-            <w:r>
-              <w:rPr>
-                <w:noProof/>
-                <w:webHidden/>
-              </w:rPr>
-              <w:t>13</w:t>
-            </w:r>
-            <w:r>
-              <w:rPr>
-                <w:noProof/>
-                <w:webHidden/>
-              </w:rPr>
-              <w:fldChar w:fldCharType="end"/>
-            </w:r>
-          </w:hyperlink>
-        </w:p>
-        <w:p>
-          <w:pPr>
-            <w:pStyle w:val="TOC2"/>
-            <w:tabs>
-              <w:tab w:val="right" w:leader="dot" w:pos="9350"/>
-            </w:tabs>
-            <w:rPr>
-              <w:rFonts w:asciiTheme="minorHAnsi" w:hAnsiTheme="minorHAnsi"/>
-              <w:noProof/>
-              <w:sz w:val="22"/>
-              <w:szCs w:val="22"/>
-              <w:lang w:val="en-GB" w:eastAsia="en-GB"/>
-            </w:rPr>
-          </w:pPr>
-          <w:hyperlink w:anchor="_Toc196610635" w:history="1">
-            <w:r>
-              <w:rPr>
-                <w:rStyle w:val="Hyperlink"/>
-                <w:noProof/>
-              </w:rPr>
-              <w:t>Display Results</w:t>
-            </w:r>
-            <w:r>
-              <w:rPr>
-                <w:noProof/>
-                <w:webHidden/>
-              </w:rPr>
-              <w:tab/>
-            </w:r>
-            <w:r>
-              <w:rPr>
-                <w:noProof/>
-                <w:webHidden/>
-              </w:rPr>
-              <w:fldChar w:fldCharType="begin"/>
-            </w:r>
-            <w:r>
-              <w:rPr>
-                <w:noProof/>
-                <w:webHidden/>
-              </w:rPr>
-              <w:instrText xml:space="preserve"> PAGEREF _Toc196610635 \h </w:instrText>
-            </w:r>
-            <w:r>
-              <w:rPr>
-                <w:noProof/>
-                <w:webHidden/>
-              </w:rPr>
-            </w:r>
-            <w:r>
-              <w:rPr>
-                <w:noProof/>
-                <w:webHidden/>
-              </w:rPr>
-              <w:fldChar w:fldCharType="separate"/>
-            </w:r>
-            <w:r>
-              <w:rPr>
-                <w:noProof/>
-                <w:webHidden/>
-              </w:rPr>
-              <w:t>14</w:t>
-            </w:r>
-            <w:r>
-              <w:rPr>
-                <w:noProof/>
-                <w:webHidden/>
-              </w:rPr>
-              <w:fldChar w:fldCharType="end"/>
-            </w:r>
-          </w:hyperlink>
-        </w:p>
-        <w:p>
-          <w:pPr>
-            <w:pStyle w:val="TOC2"/>
-            <w:tabs>
-              <w:tab w:val="right" w:leader="dot" w:pos="9350"/>
-            </w:tabs>
-            <w:rPr>
-              <w:rFonts w:asciiTheme="minorHAnsi" w:hAnsiTheme="minorHAnsi"/>
-              <w:noProof/>
-              <w:sz w:val="22"/>
-              <w:szCs w:val="22"/>
-              <w:lang w:val="en-GB" w:eastAsia="en-GB"/>
-            </w:rPr>
-          </w:pPr>
-          <w:hyperlink w:anchor="_Toc196610636" w:history="1">
-            <w:r>
-              <w:rPr>
-                <w:rStyle w:val="Hyperlink"/>
-                <w:noProof/>
-              </w:rPr>
-              <w:t>User Login System</w:t>
-            </w:r>
-            <w:r>
-              <w:rPr>
-                <w:noProof/>
-                <w:webHidden/>
-              </w:rPr>
-              <w:tab/>
-            </w:r>
-            <w:r>
-              <w:rPr>
-                <w:noProof/>
-                <w:webHidden/>
-              </w:rPr>
-              <w:fldChar w:fldCharType="begin"/>
-            </w:r>
-            <w:r>
-              <w:rPr>
-                <w:noProof/>
-                <w:webHidden/>
-              </w:rPr>
-              <w:instrText xml:space="preserve"> PAGEREF _Toc196610636 \h </w:instrText>
-            </w:r>
-            <w:r>
-              <w:rPr>
-                <w:noProof/>
-                <w:webHidden/>
-              </w:rPr>
-            </w:r>
-            <w:r>
-              <w:rPr>
-                <w:noProof/>
-                <w:webHidden/>
-              </w:rPr>
-              <w:fldChar w:fldCharType="separate"/>
-            </w:r>
-            <w:r>
-              <w:rPr>
-                <w:noProof/>
-                <w:webHidden/>
-              </w:rPr>
-              <w:t>15</w:t>
-            </w:r>
-            <w:r>
-              <w:rPr>
-                <w:noProof/>
-                <w:webHidden/>
-              </w:rPr>
-              <w:fldChar w:fldCharType="end"/>
-            </w:r>
-          </w:hyperlink>
-        </w:p>
-        <w:p>
-          <w:pPr>
-            <w:pStyle w:val="TOC2"/>
-            <w:tabs>
-              <w:tab w:val="right" w:leader="dot" w:pos="9350"/>
-            </w:tabs>
-            <w:rPr>
-              <w:rFonts w:asciiTheme="minorHAnsi" w:hAnsiTheme="minorHAnsi"/>
-              <w:noProof/>
-              <w:sz w:val="22"/>
-              <w:szCs w:val="22"/>
-              <w:lang w:val="en-GB" w:eastAsia="en-GB"/>
-            </w:rPr>
-          </w:pPr>
-          <w:hyperlink w:anchor="_Toc196610637" w:history="1">
-            <w:r>
-              <w:rPr>
-                <w:rStyle w:val="Hyperlink"/>
-                <w:noProof/>
-              </w:rPr>
-              <w:t>Wishlist Feature</w:t>
-            </w:r>
-            <w:r>
-              <w:rPr>
-                <w:noProof/>
-                <w:webHidden/>
-              </w:rPr>
-              <w:tab/>
-            </w:r>
-            <w:r>
-              <w:rPr>
-                <w:noProof/>
-                <w:webHidden/>
-              </w:rPr>
-              <w:fldChar w:fldCharType="begin"/>
-            </w:r>
-            <w:r>
-              <w:rPr>
-                <w:noProof/>
-                <w:webHidden/>
-              </w:rPr>
-              <w:instrText xml:space="preserve"> PAGEREF _Toc196610637 \h </w:instrText>
-            </w:r>
-            <w:r>
-              <w:rPr>
-                <w:noProof/>
-                <w:webHidden/>
-              </w:rPr>
-            </w:r>
-            <w:r>
-              <w:rPr>
-                <w:noProof/>
-                <w:webHidden/>
-              </w:rPr>
-              <w:fldChar w:fldCharType="separate"/>
-            </w:r>
-            <w:r>
-              <w:rPr>
-                <w:noProof/>
-                <w:webHidden/>
-              </w:rPr>
-              <w:t>16</w:t>
-            </w:r>
-            <w:r>
-              <w:rPr>
-                <w:noProof/>
-                <w:webHidden/>
-              </w:rPr>
-              <w:fldChar w:fldCharType="end"/>
-            </w:r>
-          </w:hyperlink>
-        </w:p>
-        <w:p>
-          <w:pPr>
-            <w:pStyle w:val="TOC2"/>
-            <w:tabs>
-              <w:tab w:val="right" w:leader="dot" w:pos="9350"/>
-            </w:tabs>
-            <w:rPr>
-              <w:rFonts w:asciiTheme="minorHAnsi" w:hAnsiTheme="minorHAnsi"/>
-              <w:noProof/>
-              <w:sz w:val="22"/>
-              <w:szCs w:val="22"/>
-              <w:lang w:val="en-GB" w:eastAsia="en-GB"/>
-            </w:rPr>
-          </w:pPr>
-          <w:hyperlink w:anchor="_Toc196610638" w:history="1">
-            <w:r>
-              <w:rPr>
-                <w:rStyle w:val="Hyperlink"/>
-                <w:noProof/>
-              </w:rPr>
-              <w:t>DOM Interactions &amp; Event Handling</w:t>
-            </w:r>
-            <w:r>
-              <w:rPr>
-                <w:noProof/>
-                <w:webHidden/>
-              </w:rPr>
-              <w:tab/>
-            </w:r>
-            <w:r>
-              <w:rPr>
-                <w:noProof/>
-                <w:webHidden/>
-              </w:rPr>
-              <w:fldChar w:fldCharType="begin"/>
-            </w:r>
-            <w:r>
-              <w:rPr>
-                <w:noProof/>
-                <w:webHidden/>
-              </w:rPr>
-              <w:instrText xml:space="preserve"> PAGEREF _Toc196610638 \h </w:instrText>
-            </w:r>
-            <w:r>
-              <w:rPr>
-                <w:noProof/>
-                <w:webHidden/>
-              </w:rPr>
-            </w:r>
-            <w:r>
-              <w:rPr>
-                <w:noProof/>
-                <w:webHidden/>
-              </w:rPr>
-              <w:fldChar w:fldCharType="separate"/>
-            </w:r>
-            <w:r>
-              <w:rPr>
-                <w:noProof/>
-                <w:webHidden/>
-              </w:rPr>
-              <w:t>17</w:t>
+              <w:t>18</w:t>
             </w:r>
             <w:r>
               <w:rPr>
@@ -1512,13 +1640,13 @@
               <w:lang w:val="en-GB" w:eastAsia="en-GB"/>
             </w:rPr>
           </w:pPr>
-          <w:hyperlink w:anchor="_Toc196610639" w:history="1">
+          <w:hyperlink w:anchor="_Toc196824422" w:history="1">
             <w:r>
               <w:rPr>
                 <w:rStyle w:val="Hyperlink"/>
                 <w:noProof/>
               </w:rPr>
-              <w:t>Conclusion</w:t>
+              <w:t>References</w:t>
             </w:r>
             <w:r>
               <w:rPr>
@@ -1539,7 +1667,7 @@
                 <w:noProof/>
                 <w:webHidden/>
               </w:rPr>
-              <w:instrText xml:space="preserve"> PAGEREF _Toc196610639 \h </w:instrText>
+              <w:instrText xml:space="preserve"> PAGEREF _Toc196824422 \h </w:instrText>
             </w:r>
             <w:r>
               <w:rPr>
@@ -1559,79 +1687,7 @@
                 <w:noProof/>
                 <w:webHidden/>
               </w:rPr>
-              <w:t>18</w:t>
-            </w:r>
-            <w:r>
-              <w:rPr>
-                <w:noProof/>
-                <w:webHidden/>
-              </w:rPr>
-              <w:fldChar w:fldCharType="end"/>
-            </w:r>
-          </w:hyperlink>
-        </w:p>
-        <w:p>
-          <w:pPr>
-            <w:pStyle w:val="TOC1"/>
-            <w:tabs>
-              <w:tab w:val="right" w:leader="dot" w:pos="9350"/>
-            </w:tabs>
-            <w:rPr>
-              <w:rFonts w:asciiTheme="minorHAnsi" w:hAnsiTheme="minorHAnsi"/>
-              <w:noProof/>
-              <w:sz w:val="22"/>
-              <w:szCs w:val="22"/>
-              <w:lang w:val="en-GB" w:eastAsia="en-GB"/>
-            </w:rPr>
-          </w:pPr>
-          <w:hyperlink w:anchor="_Toc196610640" w:history="1">
-            <w:r>
-              <w:rPr>
-                <w:rStyle w:val="Hyperlink"/>
-                <w:noProof/>
-              </w:rPr>
-              <w:t>References</w:t>
-            </w:r>
-            <w:r>
-              <w:rPr>
-                <w:noProof/>
-                <w:webHidden/>
-              </w:rPr>
-              <w:tab/>
-            </w:r>
-            <w:r>
-              <w:rPr>
-                <w:noProof/>
-                <w:webHidden/>
-              </w:rPr>
-              <w:fldChar w:fldCharType="begin"/>
-            </w:r>
-            <w:r>
-              <w:rPr>
-                <w:noProof/>
-                <w:webHidden/>
-              </w:rPr>
-              <w:instrText xml:space="preserve"> PAGEREF _Toc196610640 \h </w:instrText>
-            </w:r>
-            <w:r>
-              <w:rPr>
-                <w:noProof/>
-                <w:webHidden/>
-              </w:rPr>
-            </w:r>
-            <w:r>
-              <w:rPr>
-                <w:noProof/>
-                <w:webHidden/>
-              </w:rPr>
-              <w:fldChar w:fldCharType="separate"/>
-            </w:r>
-            <w:r>
-              <w:rPr>
-                <w:noProof/>
-                <w:webHidden/>
-              </w:rPr>
-              <w:t>18</w:t>
+              <w:t>19</w:t>
             </w:r>
             <w:r>
               <w:rPr>
@@ -1665,10 +1721,1054 @@
     </w:p>
     <w:p/>
     <w:p/>
-    <w:p>
-      <w:r>
-        <w:lastRenderedPageBreak/>
+    <w:p/>
+    <w:p>
+      <w:pPr>
+        <w:pStyle w:val="Heading1"/>
+      </w:pPr>
+      <w:bookmarkStart w:id="1" w:name="_Toc196824403"/>
+      <w:r>
         <w:t>Figure:</w:t>
+      </w:r>
+      <w:bookmarkEnd w:id="1"/>
+    </w:p>
+    <w:p>
+      <w:pPr>
+        <w:pStyle w:val="TableofFigures"/>
+        <w:tabs>
+          <w:tab w:val="right" w:pos="9350"/>
+        </w:tabs>
+        <w:rPr>
+          <w:b w:val="0"/>
+          <w:bCs w:val="0"/>
+          <w:noProof/>
+          <w:sz w:val="22"/>
+          <w:szCs w:val="22"/>
+          <w:lang w:val="en-GB" w:eastAsia="en-GB"/>
+        </w:rPr>
+      </w:pPr>
+      <w:r>
+        <w:rPr>
+          <w:b w:val="0"/>
+          <w:bCs w:val="0"/>
+        </w:rPr>
+        <w:fldChar w:fldCharType="begin"/>
+      </w:r>
+      <w:r>
+        <w:rPr>
+          <w:b w:val="0"/>
+          <w:bCs w:val="0"/>
+        </w:rPr>
+        <w:instrText xml:space="preserve"> TOC \h \z \c "Figure" </w:instrText>
+      </w:r>
+      <w:r>
+        <w:rPr>
+          <w:b w:val="0"/>
+          <w:bCs w:val="0"/>
+        </w:rPr>
+        <w:fldChar w:fldCharType="separate"/>
+      </w:r>
+      <w:hyperlink w:anchor="_Toc196824314" w:history="1">
+        <w:r>
+          <w:rPr>
+            <w:rStyle w:val="Hyperlink"/>
+            <w:b w:val="0"/>
+            <w:noProof/>
+          </w:rPr>
+          <w:t>Figure 1 – Login Page</w:t>
+        </w:r>
+        <w:r>
+          <w:rPr>
+            <w:b w:val="0"/>
+            <w:noProof/>
+            <w:webHidden/>
+          </w:rPr>
+          <w:tab/>
+        </w:r>
+        <w:r>
+          <w:rPr>
+            <w:b w:val="0"/>
+            <w:noProof/>
+            <w:webHidden/>
+          </w:rPr>
+          <w:fldChar w:fldCharType="begin"/>
+        </w:r>
+        <w:r>
+          <w:rPr>
+            <w:b w:val="0"/>
+            <w:noProof/>
+            <w:webHidden/>
+          </w:rPr>
+          <w:instrText xml:space="preserve"> PAGEREF _Toc196824314 \h </w:instrText>
+        </w:r>
+        <w:r>
+          <w:rPr>
+            <w:b w:val="0"/>
+            <w:noProof/>
+            <w:webHidden/>
+          </w:rPr>
+        </w:r>
+        <w:r>
+          <w:rPr>
+            <w:b w:val="0"/>
+            <w:noProof/>
+            <w:webHidden/>
+          </w:rPr>
+          <w:fldChar w:fldCharType="separate"/>
+        </w:r>
+        <w:r>
+          <w:rPr>
+            <w:b w:val="0"/>
+            <w:noProof/>
+            <w:webHidden/>
+          </w:rPr>
+          <w:t>6</w:t>
+        </w:r>
+        <w:r>
+          <w:rPr>
+            <w:b w:val="0"/>
+            <w:noProof/>
+            <w:webHidden/>
+          </w:rPr>
+          <w:fldChar w:fldCharType="end"/>
+        </w:r>
+      </w:hyperlink>
+    </w:p>
+    <w:p>
+      <w:pPr>
+        <w:pStyle w:val="TableofFigures"/>
+        <w:tabs>
+          <w:tab w:val="right" w:pos="9350"/>
+        </w:tabs>
+        <w:rPr>
+          <w:b w:val="0"/>
+          <w:bCs w:val="0"/>
+          <w:noProof/>
+          <w:sz w:val="22"/>
+          <w:szCs w:val="22"/>
+          <w:lang w:val="en-GB" w:eastAsia="en-GB"/>
+        </w:rPr>
+      </w:pPr>
+      <w:hyperlink w:anchor="_Toc196824315" w:history="1">
+        <w:r>
+          <w:rPr>
+            <w:rStyle w:val="Hyperlink"/>
+            <w:b w:val="0"/>
+            <w:noProof/>
+          </w:rPr>
+          <w:t>Figure 2 - Home Page</w:t>
+        </w:r>
+        <w:r>
+          <w:rPr>
+            <w:b w:val="0"/>
+            <w:noProof/>
+            <w:webHidden/>
+          </w:rPr>
+          <w:tab/>
+        </w:r>
+        <w:r>
+          <w:rPr>
+            <w:b w:val="0"/>
+            <w:noProof/>
+            <w:webHidden/>
+          </w:rPr>
+          <w:fldChar w:fldCharType="begin"/>
+        </w:r>
+        <w:r>
+          <w:rPr>
+            <w:b w:val="0"/>
+            <w:noProof/>
+            <w:webHidden/>
+          </w:rPr>
+          <w:instrText xml:space="preserve"> PAGEREF _Toc196824315 \h </w:instrText>
+        </w:r>
+        <w:r>
+          <w:rPr>
+            <w:b w:val="0"/>
+            <w:noProof/>
+            <w:webHidden/>
+          </w:rPr>
+        </w:r>
+        <w:r>
+          <w:rPr>
+            <w:b w:val="0"/>
+            <w:noProof/>
+            <w:webHidden/>
+          </w:rPr>
+          <w:fldChar w:fldCharType="separate"/>
+        </w:r>
+        <w:r>
+          <w:rPr>
+            <w:b w:val="0"/>
+            <w:noProof/>
+            <w:webHidden/>
+          </w:rPr>
+          <w:t>6</w:t>
+        </w:r>
+        <w:r>
+          <w:rPr>
+            <w:b w:val="0"/>
+            <w:noProof/>
+            <w:webHidden/>
+          </w:rPr>
+          <w:fldChar w:fldCharType="end"/>
+        </w:r>
+      </w:hyperlink>
+    </w:p>
+    <w:p>
+      <w:pPr>
+        <w:pStyle w:val="TableofFigures"/>
+        <w:tabs>
+          <w:tab w:val="right" w:pos="9350"/>
+        </w:tabs>
+        <w:rPr>
+          <w:b w:val="0"/>
+          <w:bCs w:val="0"/>
+          <w:noProof/>
+          <w:sz w:val="22"/>
+          <w:szCs w:val="22"/>
+          <w:lang w:val="en-GB" w:eastAsia="en-GB"/>
+        </w:rPr>
+      </w:pPr>
+      <w:hyperlink w:anchor="_Toc196824316" w:history="1">
+        <w:r>
+          <w:rPr>
+            <w:rStyle w:val="Hyperlink"/>
+            <w:b w:val="0"/>
+            <w:noProof/>
+          </w:rPr>
+          <w:t>Figure 3 - Welcome Page</w:t>
+        </w:r>
+        <w:r>
+          <w:rPr>
+            <w:b w:val="0"/>
+            <w:noProof/>
+            <w:webHidden/>
+          </w:rPr>
+          <w:tab/>
+        </w:r>
+        <w:r>
+          <w:rPr>
+            <w:b w:val="0"/>
+            <w:noProof/>
+            <w:webHidden/>
+          </w:rPr>
+          <w:fldChar w:fldCharType="begin"/>
+        </w:r>
+        <w:r>
+          <w:rPr>
+            <w:b w:val="0"/>
+            <w:noProof/>
+            <w:webHidden/>
+          </w:rPr>
+          <w:instrText xml:space="preserve"> PAGEREF _Toc196824316 \h </w:instrText>
+        </w:r>
+        <w:r>
+          <w:rPr>
+            <w:b w:val="0"/>
+            <w:noProof/>
+            <w:webHidden/>
+          </w:rPr>
+        </w:r>
+        <w:r>
+          <w:rPr>
+            <w:b w:val="0"/>
+            <w:noProof/>
+            <w:webHidden/>
+          </w:rPr>
+          <w:fldChar w:fldCharType="separate"/>
+        </w:r>
+        <w:r>
+          <w:rPr>
+            <w:b w:val="0"/>
+            <w:noProof/>
+            <w:webHidden/>
+          </w:rPr>
+          <w:t>7</w:t>
+        </w:r>
+        <w:r>
+          <w:rPr>
+            <w:b w:val="0"/>
+            <w:noProof/>
+            <w:webHidden/>
+          </w:rPr>
+          <w:fldChar w:fldCharType="end"/>
+        </w:r>
+      </w:hyperlink>
+    </w:p>
+    <w:p>
+      <w:pPr>
+        <w:pStyle w:val="TableofFigures"/>
+        <w:tabs>
+          <w:tab w:val="right" w:pos="9350"/>
+        </w:tabs>
+        <w:rPr>
+          <w:b w:val="0"/>
+          <w:bCs w:val="0"/>
+          <w:noProof/>
+          <w:sz w:val="22"/>
+          <w:szCs w:val="22"/>
+          <w:lang w:val="en-GB" w:eastAsia="en-GB"/>
+        </w:rPr>
+      </w:pPr>
+      <w:hyperlink w:anchor="_Toc196824317" w:history="1">
+        <w:r>
+          <w:rPr>
+            <w:rStyle w:val="Hyperlink"/>
+            <w:b w:val="0"/>
+            <w:noProof/>
+          </w:rPr>
+          <w:t>Figure 4 - Search Results</w:t>
+        </w:r>
+        <w:r>
+          <w:rPr>
+            <w:b w:val="0"/>
+            <w:noProof/>
+            <w:webHidden/>
+          </w:rPr>
+          <w:tab/>
+        </w:r>
+        <w:r>
+          <w:rPr>
+            <w:b w:val="0"/>
+            <w:noProof/>
+            <w:webHidden/>
+          </w:rPr>
+          <w:fldChar w:fldCharType="begin"/>
+        </w:r>
+        <w:r>
+          <w:rPr>
+            <w:b w:val="0"/>
+            <w:noProof/>
+            <w:webHidden/>
+          </w:rPr>
+          <w:instrText xml:space="preserve"> PAGEREF _Toc196824317 \h </w:instrText>
+        </w:r>
+        <w:r>
+          <w:rPr>
+            <w:b w:val="0"/>
+            <w:noProof/>
+            <w:webHidden/>
+          </w:rPr>
+        </w:r>
+        <w:r>
+          <w:rPr>
+            <w:b w:val="0"/>
+            <w:noProof/>
+            <w:webHidden/>
+          </w:rPr>
+          <w:fldChar w:fldCharType="separate"/>
+        </w:r>
+        <w:r>
+          <w:rPr>
+            <w:b w:val="0"/>
+            <w:noProof/>
+            <w:webHidden/>
+          </w:rPr>
+          <w:t>7</w:t>
+        </w:r>
+        <w:r>
+          <w:rPr>
+            <w:b w:val="0"/>
+            <w:noProof/>
+            <w:webHidden/>
+          </w:rPr>
+          <w:fldChar w:fldCharType="end"/>
+        </w:r>
+      </w:hyperlink>
+    </w:p>
+    <w:p>
+      <w:pPr>
+        <w:pStyle w:val="TableofFigures"/>
+        <w:tabs>
+          <w:tab w:val="right" w:pos="9350"/>
+        </w:tabs>
+        <w:rPr>
+          <w:b w:val="0"/>
+          <w:bCs w:val="0"/>
+          <w:noProof/>
+          <w:sz w:val="22"/>
+          <w:szCs w:val="22"/>
+          <w:lang w:val="en-GB" w:eastAsia="en-GB"/>
+        </w:rPr>
+      </w:pPr>
+      <w:hyperlink w:anchor="_Toc196824318" w:history="1">
+        <w:r>
+          <w:rPr>
+            <w:rStyle w:val="Hyperlink"/>
+            <w:b w:val="0"/>
+            <w:noProof/>
+          </w:rPr>
+          <w:t>Figure 5 - View Results</w:t>
+        </w:r>
+        <w:r>
+          <w:rPr>
+            <w:b w:val="0"/>
+            <w:noProof/>
+            <w:webHidden/>
+          </w:rPr>
+          <w:tab/>
+        </w:r>
+        <w:r>
+          <w:rPr>
+            <w:b w:val="0"/>
+            <w:noProof/>
+            <w:webHidden/>
+          </w:rPr>
+          <w:fldChar w:fldCharType="begin"/>
+        </w:r>
+        <w:r>
+          <w:rPr>
+            <w:b w:val="0"/>
+            <w:noProof/>
+            <w:webHidden/>
+          </w:rPr>
+          <w:instrText xml:space="preserve"> PAGEREF _Toc196824318 \h </w:instrText>
+        </w:r>
+        <w:r>
+          <w:rPr>
+            <w:b w:val="0"/>
+            <w:noProof/>
+            <w:webHidden/>
+          </w:rPr>
+        </w:r>
+        <w:r>
+          <w:rPr>
+            <w:b w:val="0"/>
+            <w:noProof/>
+            <w:webHidden/>
+          </w:rPr>
+          <w:fldChar w:fldCharType="separate"/>
+        </w:r>
+        <w:r>
+          <w:rPr>
+            <w:b w:val="0"/>
+            <w:noProof/>
+            <w:webHidden/>
+          </w:rPr>
+          <w:t>8</w:t>
+        </w:r>
+        <w:r>
+          <w:rPr>
+            <w:b w:val="0"/>
+            <w:noProof/>
+            <w:webHidden/>
+          </w:rPr>
+          <w:fldChar w:fldCharType="end"/>
+        </w:r>
+      </w:hyperlink>
+    </w:p>
+    <w:p>
+      <w:pPr>
+        <w:pStyle w:val="TableofFigures"/>
+        <w:tabs>
+          <w:tab w:val="right" w:pos="9350"/>
+        </w:tabs>
+        <w:rPr>
+          <w:b w:val="0"/>
+          <w:bCs w:val="0"/>
+          <w:noProof/>
+          <w:sz w:val="22"/>
+          <w:szCs w:val="22"/>
+          <w:lang w:val="en-GB" w:eastAsia="en-GB"/>
+        </w:rPr>
+      </w:pPr>
+      <w:hyperlink w:anchor="_Toc196824319" w:history="1">
+        <w:r>
+          <w:rPr>
+            <w:rStyle w:val="Hyperlink"/>
+            <w:b w:val="0"/>
+            <w:noProof/>
+          </w:rPr>
+          <w:t>Figure 6 - Wishlist and Clear Wishlist</w:t>
+        </w:r>
+        <w:r>
+          <w:rPr>
+            <w:b w:val="0"/>
+            <w:noProof/>
+            <w:webHidden/>
+          </w:rPr>
+          <w:tab/>
+        </w:r>
+        <w:r>
+          <w:rPr>
+            <w:b w:val="0"/>
+            <w:noProof/>
+            <w:webHidden/>
+          </w:rPr>
+          <w:fldChar w:fldCharType="begin"/>
+        </w:r>
+        <w:r>
+          <w:rPr>
+            <w:b w:val="0"/>
+            <w:noProof/>
+            <w:webHidden/>
+          </w:rPr>
+          <w:instrText xml:space="preserve"> PAGEREF _Toc196824319 \h </w:instrText>
+        </w:r>
+        <w:r>
+          <w:rPr>
+            <w:b w:val="0"/>
+            <w:noProof/>
+            <w:webHidden/>
+          </w:rPr>
+        </w:r>
+        <w:r>
+          <w:rPr>
+            <w:b w:val="0"/>
+            <w:noProof/>
+            <w:webHidden/>
+          </w:rPr>
+          <w:fldChar w:fldCharType="separate"/>
+        </w:r>
+        <w:r>
+          <w:rPr>
+            <w:b w:val="0"/>
+            <w:noProof/>
+            <w:webHidden/>
+          </w:rPr>
+          <w:t>8</w:t>
+        </w:r>
+        <w:r>
+          <w:rPr>
+            <w:b w:val="0"/>
+            <w:noProof/>
+            <w:webHidden/>
+          </w:rPr>
+          <w:fldChar w:fldCharType="end"/>
+        </w:r>
+      </w:hyperlink>
+    </w:p>
+    <w:p>
+      <w:pPr>
+        <w:pStyle w:val="TableofFigures"/>
+        <w:tabs>
+          <w:tab w:val="right" w:pos="9350"/>
+        </w:tabs>
+        <w:rPr>
+          <w:b w:val="0"/>
+          <w:bCs w:val="0"/>
+          <w:noProof/>
+          <w:sz w:val="22"/>
+          <w:szCs w:val="22"/>
+          <w:lang w:val="en-GB" w:eastAsia="en-GB"/>
+        </w:rPr>
+      </w:pPr>
+      <w:hyperlink w:anchor="_Toc196824320" w:history="1">
+        <w:r>
+          <w:rPr>
+            <w:rStyle w:val="Hyperlink"/>
+            <w:b w:val="0"/>
+            <w:noProof/>
+          </w:rPr>
+          <w:t>Figure 7 - Book Data Structure</w:t>
+        </w:r>
+        <w:r>
+          <w:rPr>
+            <w:b w:val="0"/>
+            <w:noProof/>
+            <w:webHidden/>
+          </w:rPr>
+          <w:tab/>
+        </w:r>
+        <w:r>
+          <w:rPr>
+            <w:b w:val="0"/>
+            <w:noProof/>
+            <w:webHidden/>
+          </w:rPr>
+          <w:fldChar w:fldCharType="begin"/>
+        </w:r>
+        <w:r>
+          <w:rPr>
+            <w:b w:val="0"/>
+            <w:noProof/>
+            <w:webHidden/>
+          </w:rPr>
+          <w:instrText xml:space="preserve"> PAGEREF _Toc196824320 \h </w:instrText>
+        </w:r>
+        <w:r>
+          <w:rPr>
+            <w:b w:val="0"/>
+            <w:noProof/>
+            <w:webHidden/>
+          </w:rPr>
+        </w:r>
+        <w:r>
+          <w:rPr>
+            <w:b w:val="0"/>
+            <w:noProof/>
+            <w:webHidden/>
+          </w:rPr>
+          <w:fldChar w:fldCharType="separate"/>
+        </w:r>
+        <w:r>
+          <w:rPr>
+            <w:b w:val="0"/>
+            <w:noProof/>
+            <w:webHidden/>
+          </w:rPr>
+          <w:t>13</w:t>
+        </w:r>
+        <w:r>
+          <w:rPr>
+            <w:b w:val="0"/>
+            <w:noProof/>
+            <w:webHidden/>
+          </w:rPr>
+          <w:fldChar w:fldCharType="end"/>
+        </w:r>
+      </w:hyperlink>
+    </w:p>
+    <w:p>
+      <w:pPr>
+        <w:pStyle w:val="TableofFigures"/>
+        <w:tabs>
+          <w:tab w:val="right" w:pos="9350"/>
+        </w:tabs>
+        <w:rPr>
+          <w:b w:val="0"/>
+          <w:bCs w:val="0"/>
+          <w:noProof/>
+          <w:sz w:val="22"/>
+          <w:szCs w:val="22"/>
+          <w:lang w:val="en-GB" w:eastAsia="en-GB"/>
+        </w:rPr>
+      </w:pPr>
+      <w:hyperlink w:anchor="_Toc196824321" w:history="1">
+        <w:r>
+          <w:rPr>
+            <w:rStyle w:val="Hyperlink"/>
+            <w:b w:val="0"/>
+            <w:noProof/>
+          </w:rPr>
+          <w:t>Figure 8 - Best Match Books</w:t>
+        </w:r>
+        <w:r>
+          <w:rPr>
+            <w:b w:val="0"/>
+            <w:noProof/>
+            <w:webHidden/>
+          </w:rPr>
+          <w:tab/>
+        </w:r>
+        <w:r>
+          <w:rPr>
+            <w:b w:val="0"/>
+            <w:noProof/>
+            <w:webHidden/>
+          </w:rPr>
+          <w:fldChar w:fldCharType="begin"/>
+        </w:r>
+        <w:r>
+          <w:rPr>
+            <w:b w:val="0"/>
+            <w:noProof/>
+            <w:webHidden/>
+          </w:rPr>
+          <w:instrText xml:space="preserve"> PAGEREF _Toc196824321 \h </w:instrText>
+        </w:r>
+        <w:r>
+          <w:rPr>
+            <w:b w:val="0"/>
+            <w:noProof/>
+            <w:webHidden/>
+          </w:rPr>
+        </w:r>
+        <w:r>
+          <w:rPr>
+            <w:b w:val="0"/>
+            <w:noProof/>
+            <w:webHidden/>
+          </w:rPr>
+          <w:fldChar w:fldCharType="separate"/>
+        </w:r>
+        <w:r>
+          <w:rPr>
+            <w:b w:val="0"/>
+            <w:noProof/>
+            <w:webHidden/>
+          </w:rPr>
+          <w:t>14</w:t>
+        </w:r>
+        <w:r>
+          <w:rPr>
+            <w:b w:val="0"/>
+            <w:noProof/>
+            <w:webHidden/>
+          </w:rPr>
+          <w:fldChar w:fldCharType="end"/>
+        </w:r>
+      </w:hyperlink>
+    </w:p>
+    <w:p>
+      <w:pPr>
+        <w:pStyle w:val="TableofFigures"/>
+        <w:tabs>
+          <w:tab w:val="right" w:pos="9350"/>
+        </w:tabs>
+        <w:rPr>
+          <w:b w:val="0"/>
+          <w:bCs w:val="0"/>
+          <w:noProof/>
+          <w:sz w:val="22"/>
+          <w:szCs w:val="22"/>
+          <w:lang w:val="en-GB" w:eastAsia="en-GB"/>
+        </w:rPr>
+      </w:pPr>
+      <w:hyperlink w:anchor="_Toc196824322" w:history="1">
+        <w:r>
+          <w:rPr>
+            <w:rStyle w:val="Hyperlink"/>
+            <w:b w:val="0"/>
+            <w:noProof/>
+          </w:rPr>
+          <w:t>Figure 9 - Display Results</w:t>
+        </w:r>
+        <w:r>
+          <w:rPr>
+            <w:b w:val="0"/>
+            <w:noProof/>
+            <w:webHidden/>
+          </w:rPr>
+          <w:tab/>
+        </w:r>
+        <w:r>
+          <w:rPr>
+            <w:b w:val="0"/>
+            <w:noProof/>
+            <w:webHidden/>
+          </w:rPr>
+          <w:fldChar w:fldCharType="begin"/>
+        </w:r>
+        <w:r>
+          <w:rPr>
+            <w:b w:val="0"/>
+            <w:noProof/>
+            <w:webHidden/>
+          </w:rPr>
+          <w:instrText xml:space="preserve"> PAGEREF _Toc196824322 \h </w:instrText>
+        </w:r>
+        <w:r>
+          <w:rPr>
+            <w:b w:val="0"/>
+            <w:noProof/>
+            <w:webHidden/>
+          </w:rPr>
+        </w:r>
+        <w:r>
+          <w:rPr>
+            <w:b w:val="0"/>
+            <w:noProof/>
+            <w:webHidden/>
+          </w:rPr>
+          <w:fldChar w:fldCharType="separate"/>
+        </w:r>
+        <w:r>
+          <w:rPr>
+            <w:b w:val="0"/>
+            <w:noProof/>
+            <w:webHidden/>
+          </w:rPr>
+          <w:t>15</w:t>
+        </w:r>
+        <w:r>
+          <w:rPr>
+            <w:b w:val="0"/>
+            <w:noProof/>
+            <w:webHidden/>
+          </w:rPr>
+          <w:fldChar w:fldCharType="end"/>
+        </w:r>
+      </w:hyperlink>
+    </w:p>
+    <w:p>
+      <w:pPr>
+        <w:pStyle w:val="TableofFigures"/>
+        <w:tabs>
+          <w:tab w:val="right" w:pos="9350"/>
+        </w:tabs>
+        <w:rPr>
+          <w:b w:val="0"/>
+          <w:bCs w:val="0"/>
+          <w:noProof/>
+          <w:sz w:val="22"/>
+          <w:szCs w:val="22"/>
+          <w:lang w:val="en-GB" w:eastAsia="en-GB"/>
+        </w:rPr>
+      </w:pPr>
+      <w:hyperlink w:anchor="_Toc196824323" w:history="1">
+        <w:r>
+          <w:rPr>
+            <w:rStyle w:val="Hyperlink"/>
+            <w:b w:val="0"/>
+            <w:noProof/>
+          </w:rPr>
+          <w:t>Figure 10 - User Login System</w:t>
+        </w:r>
+        <w:r>
+          <w:rPr>
+            <w:b w:val="0"/>
+            <w:noProof/>
+            <w:webHidden/>
+          </w:rPr>
+          <w:tab/>
+        </w:r>
+        <w:r>
+          <w:rPr>
+            <w:b w:val="0"/>
+            <w:noProof/>
+            <w:webHidden/>
+          </w:rPr>
+          <w:fldChar w:fldCharType="begin"/>
+        </w:r>
+        <w:r>
+          <w:rPr>
+            <w:b w:val="0"/>
+            <w:noProof/>
+            <w:webHidden/>
+          </w:rPr>
+          <w:instrText xml:space="preserve"> PAGEREF _Toc196824323 \h </w:instrText>
+        </w:r>
+        <w:r>
+          <w:rPr>
+            <w:b w:val="0"/>
+            <w:noProof/>
+            <w:webHidden/>
+          </w:rPr>
+        </w:r>
+        <w:r>
+          <w:rPr>
+            <w:b w:val="0"/>
+            <w:noProof/>
+            <w:webHidden/>
+          </w:rPr>
+          <w:fldChar w:fldCharType="separate"/>
+        </w:r>
+        <w:r>
+          <w:rPr>
+            <w:b w:val="0"/>
+            <w:noProof/>
+            <w:webHidden/>
+          </w:rPr>
+          <w:t>16</w:t>
+        </w:r>
+        <w:r>
+          <w:rPr>
+            <w:b w:val="0"/>
+            <w:noProof/>
+            <w:webHidden/>
+          </w:rPr>
+          <w:fldChar w:fldCharType="end"/>
+        </w:r>
+      </w:hyperlink>
+    </w:p>
+    <w:p>
+      <w:pPr>
+        <w:pStyle w:val="TableofFigures"/>
+        <w:tabs>
+          <w:tab w:val="right" w:pos="9350"/>
+        </w:tabs>
+        <w:rPr>
+          <w:b w:val="0"/>
+          <w:bCs w:val="0"/>
+          <w:noProof/>
+          <w:sz w:val="22"/>
+          <w:szCs w:val="22"/>
+          <w:lang w:val="en-GB" w:eastAsia="en-GB"/>
+        </w:rPr>
+      </w:pPr>
+      <w:hyperlink w:anchor="_Toc196824324" w:history="1">
+        <w:r>
+          <w:rPr>
+            <w:rStyle w:val="Hyperlink"/>
+            <w:b w:val="0"/>
+            <w:noProof/>
+          </w:rPr>
+          <w:t>Figure 11 - Wishlist Features</w:t>
+        </w:r>
+        <w:r>
+          <w:rPr>
+            <w:b w:val="0"/>
+            <w:noProof/>
+            <w:webHidden/>
+          </w:rPr>
+          <w:tab/>
+        </w:r>
+        <w:r>
+          <w:rPr>
+            <w:b w:val="0"/>
+            <w:noProof/>
+            <w:webHidden/>
+          </w:rPr>
+          <w:fldChar w:fldCharType="begin"/>
+        </w:r>
+        <w:r>
+          <w:rPr>
+            <w:b w:val="0"/>
+            <w:noProof/>
+            <w:webHidden/>
+          </w:rPr>
+          <w:instrText xml:space="preserve"> PAGEREF _Toc196824324 \h </w:instrText>
+        </w:r>
+        <w:r>
+          <w:rPr>
+            <w:b w:val="0"/>
+            <w:noProof/>
+            <w:webHidden/>
+          </w:rPr>
+        </w:r>
+        <w:r>
+          <w:rPr>
+            <w:b w:val="0"/>
+            <w:noProof/>
+            <w:webHidden/>
+          </w:rPr>
+          <w:fldChar w:fldCharType="separate"/>
+        </w:r>
+        <w:r>
+          <w:rPr>
+            <w:b w:val="0"/>
+            <w:noProof/>
+            <w:webHidden/>
+          </w:rPr>
+          <w:t>17</w:t>
+        </w:r>
+        <w:r>
+          <w:rPr>
+            <w:b w:val="0"/>
+            <w:noProof/>
+            <w:webHidden/>
+          </w:rPr>
+          <w:fldChar w:fldCharType="end"/>
+        </w:r>
+      </w:hyperlink>
+    </w:p>
+    <w:p>
+      <w:pPr>
+        <w:pStyle w:val="TableofFigures"/>
+        <w:tabs>
+          <w:tab w:val="right" w:pos="9350"/>
+        </w:tabs>
+        <w:rPr>
+          <w:b w:val="0"/>
+          <w:bCs w:val="0"/>
+          <w:noProof/>
+          <w:sz w:val="22"/>
+          <w:szCs w:val="22"/>
+          <w:lang w:val="en-GB" w:eastAsia="en-GB"/>
+        </w:rPr>
+      </w:pPr>
+      <w:hyperlink w:anchor="_Toc196824325" w:history="1">
+        <w:r>
+          <w:rPr>
+            <w:rStyle w:val="Hyperlink"/>
+            <w:b w:val="0"/>
+            <w:noProof/>
+          </w:rPr>
+          <w:t>Figure 12 - DOM interaction &amp; Event Handling</w:t>
+        </w:r>
+        <w:r>
+          <w:rPr>
+            <w:b w:val="0"/>
+            <w:noProof/>
+            <w:webHidden/>
+          </w:rPr>
+          <w:tab/>
+        </w:r>
+        <w:r>
+          <w:rPr>
+            <w:b w:val="0"/>
+            <w:noProof/>
+            <w:webHidden/>
+          </w:rPr>
+          <w:fldChar w:fldCharType="begin"/>
+        </w:r>
+        <w:r>
+          <w:rPr>
+            <w:b w:val="0"/>
+            <w:noProof/>
+            <w:webHidden/>
+          </w:rPr>
+          <w:instrText xml:space="preserve"> PAGEREF _Toc196824325 \h </w:instrText>
+        </w:r>
+        <w:r>
+          <w:rPr>
+            <w:b w:val="0"/>
+            <w:noProof/>
+            <w:webHidden/>
+          </w:rPr>
+        </w:r>
+        <w:r>
+          <w:rPr>
+            <w:b w:val="0"/>
+            <w:noProof/>
+            <w:webHidden/>
+          </w:rPr>
+          <w:fldChar w:fldCharType="separate"/>
+        </w:r>
+        <w:r>
+          <w:rPr>
+            <w:b w:val="0"/>
+            <w:noProof/>
+            <w:webHidden/>
+          </w:rPr>
+          <w:t>18</w:t>
+        </w:r>
+        <w:r>
+          <w:rPr>
+            <w:b w:val="0"/>
+            <w:noProof/>
+            <w:webHidden/>
+          </w:rPr>
+          <w:fldChar w:fldCharType="end"/>
+        </w:r>
+      </w:hyperlink>
+    </w:p>
+    <w:p>
+      <w:pPr>
+        <w:rPr>
+          <w:rFonts w:asciiTheme="minorHAnsi" w:hAnsiTheme="minorHAnsi"/>
+          <w:smallCaps/>
+          <w:sz w:val="20"/>
+          <w:szCs w:val="20"/>
+        </w:rPr>
+      </w:pPr>
+      <w:r>
+        <w:rPr>
+          <w:rFonts w:asciiTheme="minorHAnsi" w:hAnsiTheme="minorHAnsi"/>
+          <w:b/>
+          <w:bCs/>
+          <w:sz w:val="20"/>
+          <w:szCs w:val="20"/>
+        </w:rPr>
+        <w:fldChar w:fldCharType="end"/>
+      </w:r>
+    </w:p>
+    <w:p>
+      <w:pPr>
+        <w:pStyle w:val="Heading1"/>
+      </w:pPr>
+      <w:bookmarkStart w:id="2" w:name="_Toc196824404"/>
+      <w:r>
+        <w:t>Table:</w:t>
+      </w:r>
+      <w:bookmarkEnd w:id="2"/>
+    </w:p>
+    <w:p>
+      <w:pPr>
+        <w:rPr>
+          <w:noProof/>
+        </w:rPr>
+      </w:pPr>
+      <w:r>
+        <w:fldChar w:fldCharType="begin"/>
+      </w:r>
+      <w:r>
+        <w:instrText xml:space="preserve"> TOC \h \z \c "Table" </w:instrText>
+      </w:r>
+      <w:r>
+        <w:fldChar w:fldCharType="separate"/>
       </w:r>
     </w:p>
     <w:p>
@@ -1678,41 +2778,26 @@
           <w:tab w:val="right" w:leader="dot" w:pos="9350"/>
         </w:tabs>
         <w:rPr>
-          <w:smallCaps w:val="0"/>
+          <w:b w:val="0"/>
+          <w:smallCaps/>
           <w:noProof/>
           <w:sz w:val="22"/>
           <w:szCs w:val="22"/>
           <w:lang w:val="en-GB" w:eastAsia="en-GB"/>
         </w:rPr>
       </w:pPr>
-      <w:r>
-        <w:rPr>
-          <w:smallCaps w:val="0"/>
-        </w:rPr>
-        <w:fldChar w:fldCharType="begin"/>
-      </w:r>
-      <w:r>
-        <w:rPr>
-          <w:smallCaps w:val="0"/>
-        </w:rPr>
-        <w:instrText xml:space="preserve"> TOC \h \z \c "Figure" </w:instrText>
-      </w:r>
-      <w:r>
-        <w:rPr>
-          <w:smallCaps w:val="0"/>
-        </w:rPr>
-        <w:fldChar w:fldCharType="separate"/>
-      </w:r>
-      <w:hyperlink w:anchor="_Toc196610583" w:history="1">
+      <w:hyperlink w:anchor="_Toc196610363" w:history="1">
         <w:r>
           <w:rPr>
             <w:rStyle w:val="Hyperlink"/>
-            <w:noProof/>
-          </w:rPr>
-          <w:t>Figure 1 – Login Page</w:t>
-        </w:r>
-        <w:r>
-          <w:rPr>
+            <w:b w:val="0"/>
+            <w:noProof/>
+          </w:rPr>
+          <w:t>Table 1 - Bug Tracking and Fixes</w:t>
+        </w:r>
+        <w:r>
+          <w:rPr>
+            <w:b w:val="0"/>
             <w:noProof/>
             <w:webHidden/>
           </w:rPr>
@@ -1720,6 +2805,7 @@
         </w:r>
         <w:r>
           <w:rPr>
+            <w:b w:val="0"/>
             <w:noProof/>
             <w:webHidden/>
           </w:rPr>
@@ -1727,19 +2813,22 @@
         </w:r>
         <w:r>
           <w:rPr>
+            <w:b w:val="0"/>
             <w:noProof/>
             <w:webHidden/>
           </w:rPr>
-          <w:instrText xml:space="preserve"> PAGEREF _Toc196610583 \h </w:instrText>
-        </w:r>
-        <w:r>
-          <w:rPr>
+          <w:instrText xml:space="preserve"> PAGEREF _Toc196610363 \h </w:instrText>
+        </w:r>
+        <w:r>
+          <w:rPr>
+            <w:b w:val="0"/>
             <w:noProof/>
             <w:webHidden/>
           </w:rPr>
         </w:r>
         <w:r>
           <w:rPr>
+            <w:b w:val="0"/>
             <w:noProof/>
             <w:webHidden/>
           </w:rPr>
@@ -1747,13 +2836,15 @@
         </w:r>
         <w:r>
           <w:rPr>
+            <w:b w:val="0"/>
             <w:noProof/>
             <w:webHidden/>
           </w:rPr>
-          <w:t>5</w:t>
-        </w:r>
-        <w:r>
-          <w:rPr>
+          <w:t>11</w:t>
+        </w:r>
+        <w:r>
+          <w:rPr>
+            <w:b w:val="0"/>
             <w:noProof/>
             <w:webHidden/>
           </w:rPr>
@@ -1768,23 +2859,26 @@
           <w:tab w:val="right" w:leader="dot" w:pos="9350"/>
         </w:tabs>
         <w:rPr>
-          <w:smallCaps w:val="0"/>
+          <w:b w:val="0"/>
+          <w:smallCaps/>
           <w:noProof/>
           <w:sz w:val="22"/>
           <w:szCs w:val="22"/>
           <w:lang w:val="en-GB" w:eastAsia="en-GB"/>
         </w:rPr>
       </w:pPr>
-      <w:hyperlink w:anchor="_Toc196610584" w:history="1">
+      <w:hyperlink w:anchor="_Toc196610364" w:history="1">
         <w:r>
           <w:rPr>
             <w:rStyle w:val="Hyperlink"/>
-            <w:noProof/>
-          </w:rPr>
-          <w:t>Figure 2 - Home Page</w:t>
-        </w:r>
-        <w:r>
-          <w:rPr>
+            <w:b w:val="0"/>
+            <w:noProof/>
+          </w:rPr>
+          <w:t>Table 2 - Tool Used</w:t>
+        </w:r>
+        <w:r>
+          <w:rPr>
+            <w:b w:val="0"/>
             <w:noProof/>
             <w:webHidden/>
           </w:rPr>
@@ -1792,6 +2886,7 @@
         </w:r>
         <w:r>
           <w:rPr>
+            <w:b w:val="0"/>
             <w:noProof/>
             <w:webHidden/>
           </w:rPr>
@@ -1799,19 +2894,22 @@
         </w:r>
         <w:r>
           <w:rPr>
+            <w:b w:val="0"/>
             <w:noProof/>
             <w:webHidden/>
           </w:rPr>
-          <w:instrText xml:space="preserve"> PAGEREF _Toc196610584 \h </w:instrText>
-        </w:r>
-        <w:r>
-          <w:rPr>
+          <w:instrText xml:space="preserve"> PAGEREF _Toc196610364 \h </w:instrText>
+        </w:r>
+        <w:r>
+          <w:rPr>
+            <w:b w:val="0"/>
             <w:noProof/>
             <w:webHidden/>
           </w:rPr>
         </w:r>
         <w:r>
           <w:rPr>
+            <w:b w:val="0"/>
             <w:noProof/>
             <w:webHidden/>
           </w:rPr>
@@ -1819,13 +2917,15 @@
         </w:r>
         <w:r>
           <w:rPr>
+            <w:b w:val="0"/>
             <w:noProof/>
             <w:webHidden/>
           </w:rPr>
-          <w:t>6</w:t>
-        </w:r>
-        <w:r>
-          <w:rPr>
+          <w:t>12</w:t>
+        </w:r>
+        <w:r>
+          <w:rPr>
+            <w:b w:val="0"/>
             <w:noProof/>
             <w:webHidden/>
           </w:rPr>
@@ -1840,23 +2940,25 @@
           <w:tab w:val="right" w:leader="dot" w:pos="9350"/>
         </w:tabs>
         <w:rPr>
-          <w:smallCaps w:val="0"/>
+          <w:smallCaps/>
           <w:noProof/>
           <w:sz w:val="22"/>
           <w:szCs w:val="22"/>
           <w:lang w:val="en-GB" w:eastAsia="en-GB"/>
         </w:rPr>
       </w:pPr>
-      <w:hyperlink w:anchor="_Toc196610585" w:history="1">
+      <w:hyperlink w:anchor="_Toc196610365" w:history="1">
         <w:r>
           <w:rPr>
             <w:rStyle w:val="Hyperlink"/>
-            <w:noProof/>
-          </w:rPr>
-          <w:t>Figure 3 - Welcome Page</w:t>
-        </w:r>
-        <w:r>
-          <w:rPr>
+            <w:b w:val="0"/>
+            <w:noProof/>
+          </w:rPr>
+          <w:t>Table 3 - User Input</w:t>
+        </w:r>
+        <w:r>
+          <w:rPr>
+            <w:b w:val="0"/>
             <w:noProof/>
             <w:webHidden/>
           </w:rPr>
@@ -1864,6 +2966,7 @@
         </w:r>
         <w:r>
           <w:rPr>
+            <w:b w:val="0"/>
             <w:noProof/>
             <w:webHidden/>
           </w:rPr>
@@ -1871,19 +2974,22 @@
         </w:r>
         <w:r>
           <w:rPr>
+            <w:b w:val="0"/>
             <w:noProof/>
             <w:webHidden/>
           </w:rPr>
-          <w:instrText xml:space="preserve"> PAGEREF _Toc196610585 \h </w:instrText>
-        </w:r>
-        <w:r>
-          <w:rPr>
+          <w:instrText xml:space="preserve"> PAGEREF _Toc196610365 \h </w:instrText>
+        </w:r>
+        <w:r>
+          <w:rPr>
+            <w:b w:val="0"/>
             <w:noProof/>
             <w:webHidden/>
           </w:rPr>
         </w:r>
         <w:r>
           <w:rPr>
+            <w:b w:val="0"/>
             <w:noProof/>
             <w:webHidden/>
           </w:rPr>
@@ -1891,915 +2997,15 @@
         </w:r>
         <w:r>
           <w:rPr>
+            <w:b w:val="0"/>
             <w:noProof/>
             <w:webHidden/>
           </w:rPr>
-          <w:t>6</w:t>
-        </w:r>
-        <w:r>
-          <w:rPr>
-            <w:noProof/>
-            <w:webHidden/>
-          </w:rPr>
-          <w:fldChar w:fldCharType="end"/>
-        </w:r>
-      </w:hyperlink>
-    </w:p>
-    <w:p>
-      <w:pPr>
-        <w:pStyle w:val="TableofFigures"/>
-        <w:tabs>
-          <w:tab w:val="right" w:leader="dot" w:pos="9350"/>
-        </w:tabs>
-        <w:rPr>
-          <w:smallCaps w:val="0"/>
-          <w:noProof/>
-          <w:sz w:val="22"/>
-          <w:szCs w:val="22"/>
-          <w:lang w:val="en-GB" w:eastAsia="en-GB"/>
-        </w:rPr>
-      </w:pPr>
-      <w:hyperlink w:anchor="_Toc196610586" w:history="1">
-        <w:r>
-          <w:rPr>
-            <w:rStyle w:val="Hyperlink"/>
-            <w:noProof/>
-          </w:rPr>
-          <w:t>Figure 4 - Search Results</w:t>
-        </w:r>
-        <w:r>
-          <w:rPr>
-            <w:noProof/>
-            <w:webHidden/>
-          </w:rPr>
-          <w:tab/>
-        </w:r>
-        <w:r>
-          <w:rPr>
-            <w:noProof/>
-            <w:webHidden/>
-          </w:rPr>
-          <w:fldChar w:fldCharType="begin"/>
-        </w:r>
-        <w:r>
-          <w:rPr>
-            <w:noProof/>
-            <w:webHidden/>
-          </w:rPr>
-          <w:instrText xml:space="preserve"> PAGEREF _Toc196610586 \h </w:instrText>
-        </w:r>
-        <w:r>
-          <w:rPr>
-            <w:noProof/>
-            <w:webHidden/>
-          </w:rPr>
-        </w:r>
-        <w:r>
-          <w:rPr>
-            <w:noProof/>
-            <w:webHidden/>
-          </w:rPr>
-          <w:fldChar w:fldCharType="separate"/>
-        </w:r>
-        <w:r>
-          <w:rPr>
-            <w:noProof/>
-            <w:webHidden/>
-          </w:rPr>
-          <w:t>7</w:t>
-        </w:r>
-        <w:r>
-          <w:rPr>
-            <w:noProof/>
-            <w:webHidden/>
-          </w:rPr>
-          <w:fldChar w:fldCharType="end"/>
-        </w:r>
-      </w:hyperlink>
-    </w:p>
-    <w:p>
-      <w:pPr>
-        <w:pStyle w:val="TableofFigures"/>
-        <w:tabs>
-          <w:tab w:val="right" w:leader="dot" w:pos="9350"/>
-        </w:tabs>
-        <w:rPr>
-          <w:smallCaps w:val="0"/>
-          <w:noProof/>
-          <w:sz w:val="22"/>
-          <w:szCs w:val="22"/>
-          <w:lang w:val="en-GB" w:eastAsia="en-GB"/>
-        </w:rPr>
-      </w:pPr>
-      <w:hyperlink w:anchor="_Toc196610587" w:history="1">
-        <w:r>
-          <w:rPr>
-            <w:rStyle w:val="Hyperlink"/>
-            <w:noProof/>
-          </w:rPr>
-          <w:t>Figure 5 - View Results</w:t>
-        </w:r>
-        <w:r>
-          <w:rPr>
-            <w:noProof/>
-            <w:webHidden/>
-          </w:rPr>
-          <w:tab/>
-        </w:r>
-        <w:r>
-          <w:rPr>
-            <w:noProof/>
-            <w:webHidden/>
-          </w:rPr>
-          <w:fldChar w:fldCharType="begin"/>
-        </w:r>
-        <w:r>
-          <w:rPr>
-            <w:noProof/>
-            <w:webHidden/>
-          </w:rPr>
-          <w:instrText xml:space="preserve"> PAGEREF _Toc196610587 \h </w:instrText>
-        </w:r>
-        <w:r>
-          <w:rPr>
-            <w:noProof/>
-            <w:webHidden/>
-          </w:rPr>
-        </w:r>
-        <w:r>
-          <w:rPr>
-            <w:noProof/>
-            <w:webHidden/>
-          </w:rPr>
-          <w:fldChar w:fldCharType="separate"/>
-        </w:r>
-        <w:r>
-          <w:rPr>
-            <w:noProof/>
-            <w:webHidden/>
-          </w:rPr>
-          <w:t>8</w:t>
-        </w:r>
-        <w:r>
-          <w:rPr>
-            <w:noProof/>
-            <w:webHidden/>
-          </w:rPr>
-          <w:fldChar w:fldCharType="end"/>
-        </w:r>
-      </w:hyperlink>
-    </w:p>
-    <w:p>
-      <w:pPr>
-        <w:pStyle w:val="TableofFigures"/>
-        <w:tabs>
-          <w:tab w:val="right" w:leader="dot" w:pos="9350"/>
-        </w:tabs>
-        <w:rPr>
-          <w:smallCaps w:val="0"/>
-          <w:noProof/>
-          <w:sz w:val="22"/>
-          <w:szCs w:val="22"/>
-          <w:lang w:val="en-GB" w:eastAsia="en-GB"/>
-        </w:rPr>
-      </w:pPr>
-      <w:hyperlink w:anchor="_Toc196610588" w:history="1">
-        <w:r>
-          <w:rPr>
-            <w:rStyle w:val="Hyperlink"/>
-            <w:noProof/>
-          </w:rPr>
-          <w:t>Figure 6 - Wishlist and Clear Wishlist</w:t>
-        </w:r>
-        <w:r>
-          <w:rPr>
-            <w:noProof/>
-            <w:webHidden/>
-          </w:rPr>
-          <w:tab/>
-        </w:r>
-        <w:r>
-          <w:rPr>
-            <w:noProof/>
-            <w:webHidden/>
-          </w:rPr>
-          <w:fldChar w:fldCharType="begin"/>
-        </w:r>
-        <w:r>
-          <w:rPr>
-            <w:noProof/>
-            <w:webHidden/>
-          </w:rPr>
-          <w:instrText xml:space="preserve"> PAGEREF _Toc196610588 \h </w:instrText>
-        </w:r>
-        <w:r>
-          <w:rPr>
-            <w:noProof/>
-            <w:webHidden/>
-          </w:rPr>
-        </w:r>
-        <w:r>
-          <w:rPr>
-            <w:noProof/>
-            <w:webHidden/>
-          </w:rPr>
-          <w:fldChar w:fldCharType="separate"/>
-        </w:r>
-        <w:r>
-          <w:rPr>
-            <w:noProof/>
-            <w:webHidden/>
-          </w:rPr>
-          <w:t>8</w:t>
-        </w:r>
-        <w:r>
-          <w:rPr>
-            <w:noProof/>
-            <w:webHidden/>
-          </w:rPr>
-          <w:fldChar w:fldCharType="end"/>
-        </w:r>
-      </w:hyperlink>
-    </w:p>
-    <w:p>
-      <w:pPr>
-        <w:pStyle w:val="TableofFigures"/>
-        <w:tabs>
-          <w:tab w:val="right" w:leader="dot" w:pos="9350"/>
-        </w:tabs>
-        <w:rPr>
-          <w:smallCaps w:val="0"/>
-          <w:noProof/>
-          <w:sz w:val="22"/>
-          <w:szCs w:val="22"/>
-          <w:lang w:val="en-GB" w:eastAsia="en-GB"/>
-        </w:rPr>
-      </w:pPr>
-      <w:hyperlink w:anchor="_Toc196610589" w:history="1">
-        <w:r>
-          <w:rPr>
-            <w:rStyle w:val="Hyperlink"/>
-            <w:noProof/>
-          </w:rPr>
-          <w:t>Figure 7 - Book Data Structure</w:t>
-        </w:r>
-        <w:r>
-          <w:rPr>
-            <w:noProof/>
-            <w:webHidden/>
-          </w:rPr>
-          <w:tab/>
-        </w:r>
-        <w:r>
-          <w:rPr>
-            <w:noProof/>
-            <w:webHidden/>
-          </w:rPr>
-          <w:fldChar w:fldCharType="begin"/>
-        </w:r>
-        <w:r>
-          <w:rPr>
-            <w:noProof/>
-            <w:webHidden/>
-          </w:rPr>
-          <w:instrText xml:space="preserve"> PAGEREF _Toc196610589 \h </w:instrText>
-        </w:r>
-        <w:r>
-          <w:rPr>
-            <w:noProof/>
-            <w:webHidden/>
-          </w:rPr>
-        </w:r>
-        <w:r>
-          <w:rPr>
-            <w:noProof/>
-            <w:webHidden/>
-          </w:rPr>
-          <w:fldChar w:fldCharType="separate"/>
-        </w:r>
-        <w:r>
-          <w:rPr>
-            <w:noProof/>
-            <w:webHidden/>
-          </w:rPr>
-          <w:t>13</w:t>
-        </w:r>
-        <w:r>
-          <w:rPr>
-            <w:noProof/>
-            <w:webHidden/>
-          </w:rPr>
-          <w:fldChar w:fldCharType="end"/>
-        </w:r>
-      </w:hyperlink>
-    </w:p>
-    <w:p>
-      <w:pPr>
-        <w:pStyle w:val="TableofFigures"/>
-        <w:tabs>
-          <w:tab w:val="right" w:leader="dot" w:pos="9350"/>
-        </w:tabs>
-        <w:rPr>
-          <w:smallCaps w:val="0"/>
-          <w:noProof/>
-          <w:sz w:val="22"/>
-          <w:szCs w:val="22"/>
-          <w:lang w:val="en-GB" w:eastAsia="en-GB"/>
-        </w:rPr>
-      </w:pPr>
-      <w:hyperlink w:anchor="_Toc196610590" w:history="1">
-        <w:r>
-          <w:rPr>
-            <w:rStyle w:val="Hyperlink"/>
-            <w:noProof/>
-          </w:rPr>
-          <w:t>Figure 8 - Best Match Books</w:t>
-        </w:r>
-        <w:r>
-          <w:rPr>
-            <w:noProof/>
-            <w:webHidden/>
-          </w:rPr>
-          <w:tab/>
-        </w:r>
-        <w:r>
-          <w:rPr>
-            <w:noProof/>
-            <w:webHidden/>
-          </w:rPr>
-          <w:fldChar w:fldCharType="begin"/>
-        </w:r>
-        <w:r>
-          <w:rPr>
-            <w:noProof/>
-            <w:webHidden/>
-          </w:rPr>
-          <w:instrText xml:space="preserve"> PAGEREF _Toc196610590 \h </w:instrText>
-        </w:r>
-        <w:r>
-          <w:rPr>
-            <w:noProof/>
-            <w:webHidden/>
-          </w:rPr>
-        </w:r>
-        <w:r>
-          <w:rPr>
-            <w:noProof/>
-            <w:webHidden/>
-          </w:rPr>
-          <w:fldChar w:fldCharType="separate"/>
-        </w:r>
-        <w:r>
-          <w:rPr>
-            <w:noProof/>
-            <w:webHidden/>
-          </w:rPr>
           <w:t>14</w:t>
         </w:r>
         <w:r>
           <w:rPr>
-            <w:noProof/>
-            <w:webHidden/>
-          </w:rPr>
-          <w:fldChar w:fldCharType="end"/>
-        </w:r>
-      </w:hyperlink>
-    </w:p>
-    <w:p>
-      <w:pPr>
-        <w:pStyle w:val="TableofFigures"/>
-        <w:tabs>
-          <w:tab w:val="right" w:leader="dot" w:pos="9350"/>
-        </w:tabs>
-        <w:rPr>
-          <w:smallCaps w:val="0"/>
-          <w:noProof/>
-          <w:sz w:val="22"/>
-          <w:szCs w:val="22"/>
-          <w:lang w:val="en-GB" w:eastAsia="en-GB"/>
-        </w:rPr>
-      </w:pPr>
-      <w:hyperlink w:anchor="_Toc196610591" w:history="1">
-        <w:r>
-          <w:rPr>
-            <w:rStyle w:val="Hyperlink"/>
-            <w:noProof/>
-          </w:rPr>
-          <w:t>Figure 9 - Display Results</w:t>
-        </w:r>
-        <w:r>
-          <w:rPr>
-            <w:noProof/>
-            <w:webHidden/>
-          </w:rPr>
-          <w:tab/>
-        </w:r>
-        <w:r>
-          <w:rPr>
-            <w:noProof/>
-            <w:webHidden/>
-          </w:rPr>
-          <w:fldChar w:fldCharType="begin"/>
-        </w:r>
-        <w:r>
-          <w:rPr>
-            <w:noProof/>
-            <w:webHidden/>
-          </w:rPr>
-          <w:instrText xml:space="preserve"> PAGEREF _Toc196610591 \h </w:instrText>
-        </w:r>
-        <w:r>
-          <w:rPr>
-            <w:noProof/>
-            <w:webHidden/>
-          </w:rPr>
-        </w:r>
-        <w:r>
-          <w:rPr>
-            <w:noProof/>
-            <w:webHidden/>
-          </w:rPr>
-          <w:fldChar w:fldCharType="separate"/>
-        </w:r>
-        <w:r>
-          <w:rPr>
-            <w:noProof/>
-            <w:webHidden/>
-          </w:rPr>
-          <w:t>15</w:t>
-        </w:r>
-        <w:r>
-          <w:rPr>
-            <w:noProof/>
-            <w:webHidden/>
-          </w:rPr>
-          <w:fldChar w:fldCharType="end"/>
-        </w:r>
-      </w:hyperlink>
-    </w:p>
-    <w:p>
-      <w:pPr>
-        <w:pStyle w:val="TableofFigures"/>
-        <w:tabs>
-          <w:tab w:val="right" w:leader="dot" w:pos="9350"/>
-        </w:tabs>
-        <w:rPr>
-          <w:smallCaps w:val="0"/>
-          <w:noProof/>
-          <w:sz w:val="22"/>
-          <w:szCs w:val="22"/>
-          <w:lang w:val="en-GB" w:eastAsia="en-GB"/>
-        </w:rPr>
-      </w:pPr>
-      <w:hyperlink w:anchor="_Toc196610592" w:history="1">
-        <w:r>
-          <w:rPr>
-            <w:rStyle w:val="Hyperlink"/>
-            <w:noProof/>
-          </w:rPr>
-          <w:t>Figure 10 - User Login System</w:t>
-        </w:r>
-        <w:r>
-          <w:rPr>
-            <w:noProof/>
-            <w:webHidden/>
-          </w:rPr>
-          <w:tab/>
-        </w:r>
-        <w:r>
-          <w:rPr>
-            <w:noProof/>
-            <w:webHidden/>
-          </w:rPr>
-          <w:fldChar w:fldCharType="begin"/>
-        </w:r>
-        <w:r>
-          <w:rPr>
-            <w:noProof/>
-            <w:webHidden/>
-          </w:rPr>
-          <w:instrText xml:space="preserve"> PAGEREF _Toc196610592 \h </w:instrText>
-        </w:r>
-        <w:r>
-          <w:rPr>
-            <w:noProof/>
-            <w:webHidden/>
-          </w:rPr>
-        </w:r>
-        <w:r>
-          <w:rPr>
-            <w:noProof/>
-            <w:webHidden/>
-          </w:rPr>
-          <w:fldChar w:fldCharType="separate"/>
-        </w:r>
-        <w:r>
-          <w:rPr>
-            <w:noProof/>
-            <w:webHidden/>
-          </w:rPr>
-          <w:t>16</w:t>
-        </w:r>
-        <w:r>
-          <w:rPr>
-            <w:noProof/>
-            <w:webHidden/>
-          </w:rPr>
-          <w:fldChar w:fldCharType="end"/>
-        </w:r>
-      </w:hyperlink>
-    </w:p>
-    <w:p>
-      <w:pPr>
-        <w:pStyle w:val="TableofFigures"/>
-        <w:tabs>
-          <w:tab w:val="right" w:leader="dot" w:pos="9350"/>
-        </w:tabs>
-        <w:rPr>
-          <w:smallCaps w:val="0"/>
-          <w:noProof/>
-          <w:sz w:val="22"/>
-          <w:szCs w:val="22"/>
-          <w:lang w:val="en-GB" w:eastAsia="en-GB"/>
-        </w:rPr>
-      </w:pPr>
-      <w:hyperlink w:anchor="_Toc196610593" w:history="1">
-        <w:r>
-          <w:rPr>
-            <w:rStyle w:val="Hyperlink"/>
-            <w:noProof/>
-          </w:rPr>
-          <w:t>Figure 11 - Wishlist Features</w:t>
-        </w:r>
-        <w:r>
-          <w:rPr>
-            <w:noProof/>
-            <w:webHidden/>
-          </w:rPr>
-          <w:tab/>
-        </w:r>
-        <w:r>
-          <w:rPr>
-            <w:noProof/>
-            <w:webHidden/>
-          </w:rPr>
-          <w:fldChar w:fldCharType="begin"/>
-        </w:r>
-        <w:r>
-          <w:rPr>
-            <w:noProof/>
-            <w:webHidden/>
-          </w:rPr>
-          <w:instrText xml:space="preserve"> PAGEREF _Toc196610593 \h </w:instrText>
-        </w:r>
-        <w:r>
-          <w:rPr>
-            <w:noProof/>
-            <w:webHidden/>
-          </w:rPr>
-        </w:r>
-        <w:r>
-          <w:rPr>
-            <w:noProof/>
-            <w:webHidden/>
-          </w:rPr>
-          <w:fldChar w:fldCharType="separate"/>
-        </w:r>
-        <w:r>
-          <w:rPr>
-            <w:noProof/>
-            <w:webHidden/>
-          </w:rPr>
-          <w:t>17</w:t>
-        </w:r>
-        <w:r>
-          <w:rPr>
-            <w:noProof/>
-            <w:webHidden/>
-          </w:rPr>
-          <w:fldChar w:fldCharType="end"/>
-        </w:r>
-      </w:hyperlink>
-    </w:p>
-    <w:p>
-      <w:pPr>
-        <w:pStyle w:val="TableofFigures"/>
-        <w:tabs>
-          <w:tab w:val="right" w:leader="dot" w:pos="9350"/>
-        </w:tabs>
-        <w:rPr>
-          <w:smallCaps w:val="0"/>
-          <w:noProof/>
-          <w:sz w:val="22"/>
-          <w:szCs w:val="22"/>
-          <w:lang w:val="en-GB" w:eastAsia="en-GB"/>
-        </w:rPr>
-      </w:pPr>
-      <w:hyperlink w:anchor="_Toc196610594" w:history="1">
-        <w:r>
-          <w:rPr>
-            <w:rStyle w:val="Hyperlink"/>
-            <w:noProof/>
-          </w:rPr>
-          <w:t>Figure 12 - DOM interaction &amp; Event Handling</w:t>
-        </w:r>
-        <w:r>
-          <w:rPr>
-            <w:noProof/>
-            <w:webHidden/>
-          </w:rPr>
-          <w:tab/>
-        </w:r>
-        <w:r>
-          <w:rPr>
-            <w:noProof/>
-            <w:webHidden/>
-          </w:rPr>
-          <w:fldChar w:fldCharType="begin"/>
-        </w:r>
-        <w:r>
-          <w:rPr>
-            <w:noProof/>
-            <w:webHidden/>
-          </w:rPr>
-          <w:instrText xml:space="preserve"> PAGEREF _Toc196610594 \h </w:instrText>
-        </w:r>
-        <w:r>
-          <w:rPr>
-            <w:noProof/>
-            <w:webHidden/>
-          </w:rPr>
-        </w:r>
-        <w:r>
-          <w:rPr>
-            <w:noProof/>
-            <w:webHidden/>
-          </w:rPr>
-          <w:fldChar w:fldCharType="separate"/>
-        </w:r>
-        <w:r>
-          <w:rPr>
-            <w:noProof/>
-            <w:webHidden/>
-          </w:rPr>
-          <w:t>18</w:t>
-        </w:r>
-        <w:r>
-          <w:rPr>
-            <w:noProof/>
-            <w:webHidden/>
-          </w:rPr>
-          <w:fldChar w:fldCharType="end"/>
-        </w:r>
-      </w:hyperlink>
-    </w:p>
-    <w:p>
-      <w:pPr>
-        <w:rPr>
-          <w:rFonts w:asciiTheme="minorHAnsi" w:hAnsiTheme="minorHAnsi"/>
-          <w:smallCaps/>
-          <w:sz w:val="20"/>
-          <w:szCs w:val="20"/>
-        </w:rPr>
-      </w:pPr>
-      <w:r>
-        <w:rPr>
-          <w:rFonts w:asciiTheme="minorHAnsi" w:hAnsiTheme="minorHAnsi"/>
-          <w:smallCaps/>
-          <w:sz w:val="20"/>
-          <w:szCs w:val="20"/>
-        </w:rPr>
-        <w:fldChar w:fldCharType="end"/>
-      </w:r>
-    </w:p>
-    <w:p>
-      <w:pPr>
-        <w:rPr>
-          <w:noProof/>
-        </w:rPr>
-      </w:pPr>
-      <w:r>
-        <w:t>Table:</w:t>
-      </w:r>
-      <w:r>
-        <w:fldChar w:fldCharType="begin"/>
-      </w:r>
-      <w:r>
-        <w:instrText xml:space="preserve"> TOC \h \z \c "Table" </w:instrText>
-      </w:r>
-      <w:r>
-        <w:fldChar w:fldCharType="separate"/>
-      </w:r>
-    </w:p>
-    <w:p>
-      <w:pPr>
-        <w:pStyle w:val="TableofFigures"/>
-        <w:tabs>
-          <w:tab w:val="right" w:leader="dot" w:pos="9350"/>
-        </w:tabs>
-        <w:rPr>
-          <w:smallCaps w:val="0"/>
-          <w:noProof/>
-          <w:sz w:val="22"/>
-          <w:szCs w:val="22"/>
-          <w:lang w:val="en-GB" w:eastAsia="en-GB"/>
-        </w:rPr>
-      </w:pPr>
-      <w:hyperlink w:anchor="_Toc196610363" w:history="1">
-        <w:r>
-          <w:rPr>
-            <w:rStyle w:val="Hyperlink"/>
-            <w:noProof/>
-          </w:rPr>
-          <w:t>Table 1 - Bug Tracking and Fixes</w:t>
-        </w:r>
-        <w:r>
-          <w:rPr>
-            <w:noProof/>
-            <w:webHidden/>
-          </w:rPr>
-          <w:tab/>
-        </w:r>
-        <w:r>
-          <w:rPr>
-            <w:noProof/>
-            <w:webHidden/>
-          </w:rPr>
-          <w:fldChar w:fldCharType="begin"/>
-        </w:r>
-        <w:r>
-          <w:rPr>
-            <w:noProof/>
-            <w:webHidden/>
-          </w:rPr>
-          <w:instrText xml:space="preserve"> PAGEREF _Toc196610363 \h </w:instrText>
-        </w:r>
-        <w:r>
-          <w:rPr>
-            <w:noProof/>
-            <w:webHidden/>
-          </w:rPr>
-        </w:r>
-        <w:r>
-          <w:rPr>
-            <w:noProof/>
-            <w:webHidden/>
-          </w:rPr>
-          <w:fldChar w:fldCharType="separate"/>
-        </w:r>
-        <w:r>
-          <w:rPr>
-            <w:noProof/>
-            <w:webHidden/>
-          </w:rPr>
-          <w:t>11</w:t>
-        </w:r>
-        <w:r>
-          <w:rPr>
-            <w:noProof/>
-            <w:webHidden/>
-          </w:rPr>
-          <w:fldChar w:fldCharType="end"/>
-        </w:r>
-      </w:hyperlink>
-    </w:p>
-    <w:p>
-      <w:pPr>
-        <w:pStyle w:val="TableofFigures"/>
-        <w:tabs>
-          <w:tab w:val="right" w:leader="dot" w:pos="9350"/>
-        </w:tabs>
-        <w:rPr>
-          <w:smallCaps w:val="0"/>
-          <w:noProof/>
-          <w:sz w:val="22"/>
-          <w:szCs w:val="22"/>
-          <w:lang w:val="en-GB" w:eastAsia="en-GB"/>
-        </w:rPr>
-      </w:pPr>
-      <w:hyperlink w:anchor="_Toc196610364" w:history="1">
-        <w:r>
-          <w:rPr>
-            <w:rStyle w:val="Hyperlink"/>
-            <w:noProof/>
-          </w:rPr>
-          <w:t>Table 2 - Tool Used</w:t>
-        </w:r>
-        <w:r>
-          <w:rPr>
-            <w:noProof/>
-            <w:webHidden/>
-          </w:rPr>
-          <w:tab/>
-        </w:r>
-        <w:r>
-          <w:rPr>
-            <w:noProof/>
-            <w:webHidden/>
-          </w:rPr>
-          <w:fldChar w:fldCharType="begin"/>
-        </w:r>
-        <w:r>
-          <w:rPr>
-            <w:noProof/>
-            <w:webHidden/>
-          </w:rPr>
-          <w:instrText xml:space="preserve"> PAGEREF _Toc196610364 \h </w:instrText>
-        </w:r>
-        <w:r>
-          <w:rPr>
-            <w:noProof/>
-            <w:webHidden/>
-          </w:rPr>
-        </w:r>
-        <w:r>
-          <w:rPr>
-            <w:noProof/>
-            <w:webHidden/>
-          </w:rPr>
-          <w:fldChar w:fldCharType="separate"/>
-        </w:r>
-        <w:r>
-          <w:rPr>
-            <w:noProof/>
-            <w:webHidden/>
-          </w:rPr>
-          <w:t>12</w:t>
-        </w:r>
-        <w:r>
-          <w:rPr>
-            <w:noProof/>
-            <w:webHidden/>
-          </w:rPr>
-          <w:fldChar w:fldCharType="end"/>
-        </w:r>
-      </w:hyperlink>
-    </w:p>
-    <w:p>
-      <w:pPr>
-        <w:pStyle w:val="TableofFigures"/>
-        <w:tabs>
-          <w:tab w:val="right" w:leader="dot" w:pos="9350"/>
-        </w:tabs>
-        <w:rPr>
-          <w:smallCaps w:val="0"/>
-          <w:noProof/>
-          <w:sz w:val="22"/>
-          <w:szCs w:val="22"/>
-          <w:lang w:val="en-GB" w:eastAsia="en-GB"/>
-        </w:rPr>
-      </w:pPr>
-      <w:hyperlink w:anchor="_Toc196610365" w:history="1">
-        <w:r>
-          <w:rPr>
-            <w:rStyle w:val="Hyperlink"/>
-            <w:noProof/>
-          </w:rPr>
-          <w:t>Table 3 - User Input</w:t>
-        </w:r>
-        <w:r>
-          <w:rPr>
-            <w:noProof/>
-            <w:webHidden/>
-          </w:rPr>
-          <w:tab/>
-        </w:r>
-        <w:r>
-          <w:rPr>
-            <w:noProof/>
-            <w:webHidden/>
-          </w:rPr>
-          <w:fldChar w:fldCharType="begin"/>
-        </w:r>
-        <w:r>
-          <w:rPr>
-            <w:noProof/>
-            <w:webHidden/>
-          </w:rPr>
-          <w:instrText xml:space="preserve"> PAGEREF _Toc196610365 \h </w:instrText>
-        </w:r>
-        <w:r>
-          <w:rPr>
-            <w:noProof/>
-            <w:webHidden/>
-          </w:rPr>
-        </w:r>
-        <w:r>
-          <w:rPr>
-            <w:noProof/>
-            <w:webHidden/>
-          </w:rPr>
-          <w:fldChar w:fldCharType="separate"/>
-        </w:r>
-        <w:r>
-          <w:rPr>
-            <w:noProof/>
-            <w:webHidden/>
-          </w:rPr>
-          <w:t>14</w:t>
-        </w:r>
-        <w:r>
-          <w:rPr>
+            <w:b w:val="0"/>
             <w:noProof/>
             <w:webHidden/>
           </w:rPr>
@@ -2826,11 +3032,6 @@
     <w:p/>
     <w:p/>
     <w:p/>
-    <w:p>
-      <w:pPr>
-        <w:pStyle w:val="Heading1"/>
-      </w:pPr>
-    </w:p>
     <w:p/>
     <w:p>
       <w:pPr>
@@ -2840,12 +3041,12 @@
           <w:lang w:val="en-GB"/>
         </w:rPr>
       </w:pPr>
-      <w:bookmarkStart w:id="1" w:name="_Toc196610622"/>
+      <w:bookmarkStart w:id="3" w:name="_Toc196824405"/>
       <w:r>
         <w:lastRenderedPageBreak/>
         <w:t>Introduction</w:t>
       </w:r>
-      <w:bookmarkEnd w:id="1"/>
+      <w:bookmarkEnd w:id="3"/>
     </w:p>
     <w:p>
       <w:pPr>
@@ -2860,23 +3061,7 @@
           <w:rFonts w:eastAsia="Times New Roman" w:cs="Arial"/>
           <w:lang w:val="en-GB" w:eastAsia="en-GB"/>
         </w:rPr>
-        <w:t xml:space="preserve">The "World of Books" web application project aimed to make an interesting and lively online store. My main goal was to use HTML, CSS, and JavaScript to create and start a front-end website for a store that works perfectly. Key features include a </w:t>
-      </w:r>
-      <w:proofErr w:type="spellStart"/>
-      <w:r>
-        <w:rPr>
-          <w:rFonts w:eastAsia="Times New Roman" w:cs="Arial"/>
-          <w:lang w:val="en-GB" w:eastAsia="en-GB"/>
-        </w:rPr>
-        <w:t>wishlist</w:t>
-      </w:r>
-      <w:proofErr w:type="spellEnd"/>
-      <w:r>
-        <w:rPr>
-          <w:rFonts w:eastAsia="Times New Roman" w:cs="Arial"/>
-          <w:lang w:val="en-GB" w:eastAsia="en-GB"/>
-        </w:rPr>
-        <w:t>, an easy-to-use login process, the ability to connect with a user's biography through local storage</w:t>
+        <w:t>The "World of Books" web application project aimed to make an interesting and lively online store. My main goal was to use HTML, CSS, and JavaScript to create and start a front-end website for a store that works perfectly. Key features include a wishlist, an easy-to-use login process, the ability to connect with a user's biography through local storage</w:t>
       </w:r>
       <w:r>
         <w:rPr>
@@ -3097,7 +3282,6 @@
           <w:bCs w:val="0"/>
         </w:rPr>
       </w:pPr>
-      <w:bookmarkStart w:id="2" w:name="_Toc196610623"/>
     </w:p>
     <w:p>
       <w:pPr>
@@ -3124,6 +3308,7 @@
       <w:pPr>
         <w:pStyle w:val="Heading1"/>
       </w:pPr>
+      <w:bookmarkStart w:id="4" w:name="_Toc196824406"/>
       <w:r>
         <w:rPr>
           <w:rStyle w:val="Strong"/>
@@ -3133,7 +3318,7 @@
         <w:lastRenderedPageBreak/>
         <w:t>Overview of the Website from the User’s Perspective</w:t>
       </w:r>
-      <w:bookmarkEnd w:id="2"/>
+      <w:bookmarkEnd w:id="4"/>
       <w:r>
         <w:rPr>
           <w:rStyle w:val="Strong"/>
@@ -3186,28 +3371,59 @@
           <w:rFonts w:eastAsia="Times New Roman" w:cs="Arial"/>
           <w:lang w:val="en-GB" w:eastAsia="en-GB"/>
         </w:rPr>
-        <w:t>When people go to the site, they see a big area called "hero" that has the bookstore's name and slogan in bold. The main menu bar below has links to Home, Books, About Us, and Contact Us, making it easy for th</w:t>
+        <w:t>When people go to the site, they see a big area called "hero" that has the bookstore's name and slogan in bold. The main menu ba</w:t>
       </w:r>
       <w:r>
         <w:rPr>
           <w:rFonts w:eastAsia="Times New Roman" w:cs="Arial"/>
           <w:lang w:val="en-GB" w:eastAsia="en-GB"/>
         </w:rPr>
-        <w:t>e user to find their way around (Duckett, 2014).</w:t>
+        <w:t>r below has links to Home, Help</w:t>
       </w:r>
       <w:r>
         <w:rPr>
           <w:rFonts w:eastAsia="Times New Roman" w:cs="Arial"/>
           <w:lang w:val="en-GB" w:eastAsia="en-GB"/>
         </w:rPr>
-        <w:br/>
+        <w:t>, About Us, and Contact Us, making it easy for th</w:t>
       </w:r>
       <w:r>
         <w:rPr>
           <w:rFonts w:eastAsia="Times New Roman" w:cs="Arial"/>
           <w:lang w:val="en-GB" w:eastAsia="en-GB"/>
         </w:rPr>
-        <w:br/>
+        <w:t>e user to find their way around (</w:t>
+      </w:r>
+      <w:proofErr w:type="spellStart"/>
+      <w:r>
+        <w:rPr>
+          <w:rFonts w:eastAsia="Times New Roman" w:cs="Arial"/>
+          <w:lang w:val="en-GB" w:eastAsia="en-GB"/>
+        </w:rPr>
+        <w:t>Duckett</w:t>
+      </w:r>
+      <w:proofErr w:type="spellEnd"/>
+      <w:r>
+        <w:rPr>
+          <w:rFonts w:eastAsia="Times New Roman" w:cs="Arial"/>
+          <w:lang w:val="en-GB" w:eastAsia="en-GB"/>
+        </w:rPr>
+        <w:t>, 2014).</w:t>
+      </w:r>
+    </w:p>
+    <w:p>
+      <w:pPr>
+        <w:spacing w:line="360" w:lineRule="auto"/>
+        <w:rPr>
+          <w:rFonts w:eastAsia="Times New Roman" w:cs="Arial"/>
+          <w:lang w:val="en-GB" w:eastAsia="en-GB"/>
+        </w:rPr>
+      </w:pPr>
+      <w:r>
+        <w:rPr>
+          <w:rFonts w:eastAsia="Times New Roman" w:cs="Arial"/>
+          <w:lang w:val="en-GB" w:eastAsia="en-GB"/>
+        </w:rPr>
         <w:t xml:space="preserve">The Search Section is where most of the features are. This is where users can sort books by author name, subject, price range, or language. When you click "Search," JavaScript changes the "Search Results" area so that it shows the right books without </w:t>
       </w:r>
       <w:r>
@@ -3275,6 +3491,15 @@
         </w:rPr>
         <w:t>.</w:t>
       </w:r>
+    </w:p>
+    <w:p>
+      <w:pPr>
+        <w:spacing w:line="360" w:lineRule="auto"/>
+        <w:rPr>
+          <w:rFonts w:eastAsia="Times New Roman" w:cs="Arial"/>
+          <w:lang w:val="en-GB" w:eastAsia="en-GB"/>
+        </w:rPr>
+      </w:pPr>
     </w:p>
     <w:p>
       <w:pPr>
@@ -3386,7 +3611,6 @@
     </w:p>
     <w:p>
       <w:pPr>
-        <w:pStyle w:val="ListParagraph"/>
         <w:spacing w:line="360" w:lineRule="auto"/>
       </w:pPr>
       <w:r>
@@ -3409,7 +3633,6 @@
       <w:pPr>
         <w:keepNext/>
         <w:spacing w:line="360" w:lineRule="auto"/>
-        <w:ind w:left="720"/>
       </w:pPr>
       <w:r>
         <w:rPr>
@@ -3418,9 +3641,9 @@
         </w:rPr>
         <w:drawing>
           <wp:inline distT="0" distB="0" distL="0" distR="0">
-            <wp:extent cx="5638800" cy="2857500"/>
-            <wp:effectExtent l="19050" t="0" r="0" b="0"/>
-            <wp:docPr id="3" name="Picture 1"/>
+            <wp:extent cx="5553075" cy="2873209"/>
+            <wp:effectExtent l="19050" t="0" r="9525" b="0"/>
+            <wp:docPr id="2" name="Picture 1"/>
             <wp:cNvGraphicFramePr>
               <a:graphicFrameLocks xmlns:a="http://schemas.openxmlformats.org/drawingml/2006/main" noChangeAspect="1"/>
             </wp:cNvGraphicFramePr>
@@ -3443,7 +3666,7 @@
                   <pic:spPr bwMode="auto">
                     <a:xfrm>
                       <a:off x="0" y="0"/>
-                      <a:ext cx="5639629" cy="2857920"/>
+                      <a:ext cx="5553075" cy="2873209"/>
                     </a:xfrm>
                     <a:prstGeom prst="rect">
                       <a:avLst/>
@@ -3468,7 +3691,7 @@
         <w:pStyle w:val="Caption"/>
         <w:ind w:firstLine="720"/>
       </w:pPr>
-      <w:bookmarkStart w:id="3" w:name="_Toc196610583"/>
+      <w:bookmarkStart w:id="5" w:name="_Toc196824314"/>
       <w:r>
         <w:t xml:space="preserve">Figure </w:t>
       </w:r>
@@ -3483,7 +3706,7 @@
       <w:r>
         <w:t xml:space="preserve"> – Login Page</w:t>
       </w:r>
-      <w:bookmarkEnd w:id="3"/>
+      <w:bookmarkEnd w:id="5"/>
     </w:p>
     <w:p/>
     <w:p>
@@ -3562,7 +3785,7 @@
       <w:pPr>
         <w:pStyle w:val="Caption"/>
       </w:pPr>
-      <w:bookmarkStart w:id="4" w:name="_Toc196610584"/>
+      <w:bookmarkStart w:id="6" w:name="_Toc196824315"/>
       <w:r>
         <w:t xml:space="preserve">Figure </w:t>
       </w:r>
@@ -3577,7 +3800,7 @@
       <w:r>
         <w:t xml:space="preserve"> - Home Page</w:t>
       </w:r>
-      <w:bookmarkEnd w:id="4"/>
+      <w:bookmarkEnd w:id="6"/>
     </w:p>
     <w:p>
       <w:pPr>
@@ -3592,30 +3815,12 @@
         <w:spacing w:line="360" w:lineRule="auto"/>
       </w:pPr>
       <w:r>
-        <w:rPr>
-          <w:rStyle w:val="Strong"/>
-          <w:rFonts w:cs="Arial"/>
-          <w:b w:val="0"/>
-          <w:bCs w:val="0"/>
-        </w:rPr>
         <w:t xml:space="preserve">The user </w:t>
       </w:r>
       <w:r>
-        <w:rPr>
-          <w:rStyle w:val="Strong"/>
-          <w:rFonts w:cs="Arial"/>
-          <w:b w:val="0"/>
-          <w:bCs w:val="0"/>
-        </w:rPr>
         <w:t>gets</w:t>
       </w:r>
       <w:r>
-        <w:rPr>
-          <w:rStyle w:val="Strong"/>
-          <w:rFonts w:cs="Arial"/>
-          <w:b w:val="0"/>
-          <w:bCs w:val="0"/>
-        </w:rPr>
         <w:t xml:space="preserve"> the personal welcome and a part called “Hero”</w:t>
       </w:r>
       <w:r>
@@ -3627,6 +3832,13 @@
       <w:r>
         <w:t xml:space="preserve"> </w:t>
       </w:r>
+    </w:p>
+    <w:p>
+      <w:pPr>
+        <w:pStyle w:val="ListParagraph"/>
+        <w:keepNext/>
+        <w:spacing w:line="360" w:lineRule="auto"/>
+      </w:pPr>
       <w:r>
         <w:rPr>
           <w:noProof/>
@@ -3634,7 +3846,7 @@
         </w:rPr>
         <w:drawing>
           <wp:inline distT="0" distB="0" distL="0" distR="0">
-            <wp:extent cx="6010275" cy="2092147"/>
+            <wp:extent cx="5324475" cy="2092147"/>
             <wp:effectExtent l="19050" t="0" r="9525" b="0"/>
             <wp:docPr id="14" name="Picture 14"/>
             <wp:cNvGraphicFramePr>
@@ -3659,7 +3871,7 @@
                   <pic:spPr bwMode="auto">
                     <a:xfrm>
                       <a:off x="0" y="0"/>
-                      <a:ext cx="6010275" cy="2092147"/>
+                      <a:ext cx="5324475" cy="2092147"/>
                     </a:xfrm>
                     <a:prstGeom prst="rect">
                       <a:avLst/>
@@ -3684,7 +3896,7 @@
         <w:pStyle w:val="Caption"/>
         <w:ind w:firstLine="720"/>
       </w:pPr>
-      <w:bookmarkStart w:id="5" w:name="_Toc196610585"/>
+      <w:bookmarkStart w:id="7" w:name="_Toc196824316"/>
       <w:r>
         <w:t xml:space="preserve">Figure </w:t>
       </w:r>
@@ -3699,7 +3911,7 @@
       <w:r>
         <w:t xml:space="preserve"> - Welcome Page</w:t>
       </w:r>
-      <w:bookmarkEnd w:id="5"/>
+      <w:bookmarkEnd w:id="7"/>
     </w:p>
     <w:p>
       <w:pPr>
@@ -3809,7 +4021,7 @@
         <w:pStyle w:val="Caption"/>
         <w:ind w:firstLine="720"/>
       </w:pPr>
-      <w:bookmarkStart w:id="6" w:name="_Toc196610586"/>
+      <w:bookmarkStart w:id="8" w:name="_Toc196824317"/>
       <w:r>
         <w:t xml:space="preserve">Figure </w:t>
       </w:r>
@@ -3824,7 +4036,7 @@
       <w:r>
         <w:t xml:space="preserve"> - Search Results</w:t>
       </w:r>
-      <w:bookmarkEnd w:id="6"/>
+      <w:bookmarkEnd w:id="8"/>
     </w:p>
     <w:p>
       <w:pPr>
@@ -3942,7 +4154,7 @@
         <w:pStyle w:val="Caption"/>
         <w:ind w:firstLine="720"/>
       </w:pPr>
-      <w:bookmarkStart w:id="7" w:name="_Toc196610587"/>
+      <w:bookmarkStart w:id="9" w:name="_Toc196824318"/>
       <w:r>
         <w:t xml:space="preserve">Figure </w:t>
       </w:r>
@@ -3957,7 +4169,7 @@
       <w:r>
         <w:t xml:space="preserve"> - View Results</w:t>
       </w:r>
-      <w:bookmarkEnd w:id="7"/>
+      <w:bookmarkEnd w:id="9"/>
     </w:p>
     <w:p>
       <w:pPr>
@@ -3969,14 +4181,12 @@
       <w:pPr>
         <w:spacing w:line="360" w:lineRule="auto"/>
       </w:pPr>
-      <w:proofErr w:type="spellStart"/>
       <w:r>
         <w:rPr>
           <w:rStyle w:val="Strong"/>
         </w:rPr>
         <w:t>Wishlist</w:t>
       </w:r>
-      <w:proofErr w:type="spellEnd"/>
       <w:r>
         <w:t xml:space="preserve"> → Add books, view list, clear list.</w:t>
       </w:r>
@@ -4047,7 +4257,7 @@
           <w:lang w:val="en-GB" w:eastAsia="en-GB"/>
         </w:rPr>
       </w:pPr>
-      <w:bookmarkStart w:id="8" w:name="_Toc196610588"/>
+      <w:bookmarkStart w:id="10" w:name="_Toc196824319"/>
       <w:r>
         <w:t xml:space="preserve">Figure </w:t>
       </w:r>
@@ -4062,13 +4272,13 @@
       <w:r>
         <w:t xml:space="preserve"> - Wishlist and Clear Wishlist</w:t>
       </w:r>
-      <w:bookmarkEnd w:id="8"/>
+      <w:bookmarkEnd w:id="10"/>
     </w:p>
     <w:p>
       <w:pPr>
         <w:pStyle w:val="Heading1"/>
       </w:pPr>
-      <w:bookmarkStart w:id="9" w:name="_Toc196610624"/>
+      <w:bookmarkStart w:id="11" w:name="_Toc196824407"/>
       <w:r>
         <w:rPr>
           <w:rStyle w:val="Strong"/>
@@ -4078,7 +4288,7 @@
         <w:lastRenderedPageBreak/>
         <w:t>Discussion of How You Tested Your Website</w:t>
       </w:r>
-      <w:bookmarkEnd w:id="9"/>
+      <w:bookmarkEnd w:id="11"/>
     </w:p>
     <w:p>
       <w:pPr>
@@ -4135,7 +4345,7 @@
         </w:rPr>
         <w:t xml:space="preserve"> </w:t>
       </w:r>
-      <w:bookmarkStart w:id="10" w:name="_Toc196610625"/>
+      <w:bookmarkStart w:id="12" w:name="_Toc196824408"/>
       <w:r>
         <w:rPr>
           <w:rStyle w:val="Strong"/>
@@ -4155,7 +4365,7 @@
         </w:rPr>
         <w:t xml:space="preserve"> Testing</w:t>
       </w:r>
-      <w:bookmarkEnd w:id="10"/>
+      <w:bookmarkEnd w:id="12"/>
     </w:p>
     <w:p>
       <w:pPr>
@@ -4320,21 +4530,12 @@
       </w:r>
     </w:p>
     <w:p>
-      <w:proofErr w:type="spellStart"/>
       <w:r>
         <w:rPr>
           <w:rStyle w:val="Strong"/>
           <w:rFonts w:cs="Arial"/>
         </w:rPr>
-        <w:t>Wishlist</w:t>
-      </w:r>
-      <w:proofErr w:type="spellEnd"/>
-      <w:r>
-        <w:rPr>
-          <w:rStyle w:val="Strong"/>
-          <w:rFonts w:cs="Arial"/>
-        </w:rPr>
-        <w:t xml:space="preserve"> Functionality</w:t>
+        <w:t>Wishlist Functionality</w:t>
       </w:r>
       <w:r>
         <w:t>:</w:t>
@@ -4357,7 +4558,7 @@
       <w:pPr>
         <w:pStyle w:val="Heading2"/>
       </w:pPr>
-      <w:bookmarkStart w:id="11" w:name="_Toc196610626"/>
+      <w:bookmarkStart w:id="13" w:name="_Toc196824409"/>
       <w:r>
         <w:rPr>
           <w:rStyle w:val="Strong"/>
@@ -4389,7 +4590,7 @@
         </w:rPr>
         <w:t>Browser Compatibility</w:t>
       </w:r>
-      <w:bookmarkEnd w:id="11"/>
+      <w:bookmarkEnd w:id="13"/>
     </w:p>
     <w:p>
       <w:pPr>
@@ -4433,7 +4634,7 @@
       <w:pPr>
         <w:pStyle w:val="Heading2"/>
       </w:pPr>
-      <w:bookmarkStart w:id="12" w:name="_Toc196610627"/>
+      <w:bookmarkStart w:id="14" w:name="_Toc196824410"/>
       <w:r>
         <w:rPr>
           <w:rStyle w:val="Strong"/>
@@ -4497,7 +4698,7 @@
         </w:rPr>
         <w:t>ponsiveness</w:t>
       </w:r>
-      <w:bookmarkEnd w:id="12"/>
+      <w:bookmarkEnd w:id="14"/>
     </w:p>
     <w:p>
       <w:pPr>
@@ -4628,7 +4829,7 @@
       <w:pPr>
         <w:pStyle w:val="Heading2"/>
       </w:pPr>
-      <w:bookmarkStart w:id="13" w:name="_Toc196610629"/>
+      <w:bookmarkStart w:id="15" w:name="_Toc196824411"/>
       <w:r>
         <w:rPr>
           <w:rStyle w:val="Strong"/>
@@ -4639,7 +4840,7 @@
         </w:rPr>
         <w:t>Bug Tracking and Fixes</w:t>
       </w:r>
-      <w:bookmarkEnd w:id="13"/>
+      <w:bookmarkEnd w:id="15"/>
     </w:p>
     <w:p>
       <w:pPr>
@@ -4672,8 +4873,8 @@
       </w:tblPr>
       <w:tblGrid>
         <w:gridCol w:w="2694"/>
-        <w:gridCol w:w="2381"/>
-        <w:gridCol w:w="4501"/>
+        <w:gridCol w:w="2659"/>
+        <w:gridCol w:w="4223"/>
       </w:tblGrid>
       <w:tr>
         <w:tc>
@@ -4702,12 +4903,13 @@
         </w:tc>
         <w:tc>
           <w:tcPr>
-            <w:tcW w:w="0" w:type="auto"/>
+            <w:tcW w:w="2659" w:type="dxa"/>
             <w:hideMark/>
           </w:tcPr>
           <w:p>
             <w:pPr>
               <w:spacing w:line="360" w:lineRule="auto"/>
+              <w:jc w:val="left"/>
               <w:rPr>
                 <w:rFonts w:cs="Arial"/>
                 <w:b/>
@@ -4726,7 +4928,7 @@
         </w:tc>
         <w:tc>
           <w:tcPr>
-            <w:tcW w:w="0" w:type="auto"/>
+            <w:tcW w:w="4223" w:type="dxa"/>
             <w:hideMark/>
           </w:tcPr>
           <w:p>
@@ -4758,6 +4960,7 @@
           <w:p>
             <w:pPr>
               <w:spacing w:line="360" w:lineRule="auto"/>
+              <w:jc w:val="left"/>
               <w:rPr>
                 <w:rFonts w:cs="Arial"/>
               </w:rPr>
@@ -4772,12 +4975,13 @@
         </w:tc>
         <w:tc>
           <w:tcPr>
-            <w:tcW w:w="0" w:type="auto"/>
+            <w:tcW w:w="2659" w:type="dxa"/>
             <w:hideMark/>
           </w:tcPr>
           <w:p>
             <w:pPr>
               <w:spacing w:line="360" w:lineRule="auto"/>
+              <w:jc w:val="left"/>
               <w:rPr>
                 <w:rFonts w:cs="Arial"/>
               </w:rPr>
@@ -4819,12 +5023,13 @@
         </w:tc>
         <w:tc>
           <w:tcPr>
-            <w:tcW w:w="0" w:type="auto"/>
+            <w:tcW w:w="4223" w:type="dxa"/>
             <w:hideMark/>
           </w:tcPr>
           <w:p>
             <w:pPr>
               <w:spacing w:line="360" w:lineRule="auto"/>
+              <w:jc w:val="left"/>
               <w:rPr>
                 <w:rFonts w:cs="Arial"/>
               </w:rPr>
@@ -4928,6 +5133,7 @@
           <w:p>
             <w:pPr>
               <w:spacing w:line="360" w:lineRule="auto"/>
+              <w:jc w:val="left"/>
               <w:rPr>
                 <w:rFonts w:cs="Arial"/>
               </w:rPr>
@@ -4942,12 +5148,13 @@
         </w:tc>
         <w:tc>
           <w:tcPr>
-            <w:tcW w:w="0" w:type="auto"/>
+            <w:tcW w:w="2659" w:type="dxa"/>
             <w:hideMark/>
           </w:tcPr>
           <w:p>
             <w:pPr>
               <w:spacing w:line="360" w:lineRule="auto"/>
+              <w:jc w:val="left"/>
               <w:rPr>
                 <w:rFonts w:cs="Arial"/>
               </w:rPr>
@@ -4962,12 +5169,13 @@
         </w:tc>
         <w:tc>
           <w:tcPr>
-            <w:tcW w:w="0" w:type="auto"/>
+            <w:tcW w:w="4223" w:type="dxa"/>
             <w:hideMark/>
           </w:tcPr>
           <w:p>
             <w:pPr>
               <w:spacing w:line="360" w:lineRule="auto"/>
+              <w:jc w:val="left"/>
               <w:rPr>
                 <w:rFonts w:cs="Arial"/>
               </w:rPr>
@@ -5005,6 +5213,7 @@
           <w:p>
             <w:pPr>
               <w:spacing w:line="360" w:lineRule="auto"/>
+              <w:jc w:val="left"/>
               <w:rPr>
                 <w:rFonts w:cs="Arial"/>
               </w:rPr>
@@ -5013,25 +5222,19 @@
               <w:rPr>
                 <w:rFonts w:cs="Arial"/>
               </w:rPr>
-              <w:t xml:space="preserve">Search results not </w:t>
-            </w:r>
-            <w:r>
-              <w:rPr>
-                <w:rFonts w:cs="Arial"/>
-              </w:rPr>
-              <w:lastRenderedPageBreak/>
-              <w:t>updating properly</w:t>
+              <w:t>Search results not updating properly</w:t>
             </w:r>
           </w:p>
         </w:tc>
         <w:tc>
           <w:tcPr>
-            <w:tcW w:w="0" w:type="auto"/>
+            <w:tcW w:w="2659" w:type="dxa"/>
             <w:hideMark/>
           </w:tcPr>
           <w:p>
             <w:pPr>
               <w:spacing w:line="360" w:lineRule="auto"/>
+              <w:jc w:val="left"/>
               <w:rPr>
                 <w:rFonts w:cs="Arial"/>
               </w:rPr>
@@ -5040,26 +5243,19 @@
               <w:rPr>
                 <w:rFonts w:cs="Arial"/>
               </w:rPr>
-              <w:lastRenderedPageBreak/>
-              <w:t xml:space="preserve">During combined </w:t>
-            </w:r>
-            <w:r>
-              <w:rPr>
-                <w:rFonts w:cs="Arial"/>
-              </w:rPr>
-              <w:lastRenderedPageBreak/>
-              <w:t>field searches</w:t>
+              <w:t>During combined field searches</w:t>
             </w:r>
           </w:p>
         </w:tc>
         <w:tc>
           <w:tcPr>
-            <w:tcW w:w="0" w:type="auto"/>
+            <w:tcW w:w="4223" w:type="dxa"/>
             <w:hideMark/>
           </w:tcPr>
           <w:p>
             <w:pPr>
               <w:spacing w:line="360" w:lineRule="auto"/>
+              <w:jc w:val="left"/>
               <w:rPr>
                 <w:rFonts w:cs="Arial"/>
               </w:rPr>
@@ -5068,15 +5264,7 @@
               <w:rPr>
                 <w:rFonts w:cs="Arial"/>
               </w:rPr>
-              <w:lastRenderedPageBreak/>
-              <w:t xml:space="preserve">Added logic to clear old results before </w:t>
-            </w:r>
-            <w:r>
-              <w:rPr>
-                <w:rFonts w:cs="Arial"/>
-              </w:rPr>
-              <w:lastRenderedPageBreak/>
-              <w:t>appending new ones</w:t>
+              <w:t>Added logic to clear old results before appending new ones</w:t>
             </w:r>
           </w:p>
         </w:tc>
@@ -5090,6 +5278,7 @@
           <w:p>
             <w:pPr>
               <w:spacing w:line="360" w:lineRule="auto"/>
+              <w:jc w:val="left"/>
               <w:rPr>
                 <w:rFonts w:cs="Arial"/>
               </w:rPr>
@@ -5105,12 +5294,13 @@
         </w:tc>
         <w:tc>
           <w:tcPr>
-            <w:tcW w:w="0" w:type="auto"/>
+            <w:tcW w:w="2659" w:type="dxa"/>
             <w:hideMark/>
           </w:tcPr>
           <w:p>
             <w:pPr>
               <w:spacing w:line="360" w:lineRule="auto"/>
+              <w:jc w:val="left"/>
               <w:rPr>
                 <w:rFonts w:cs="Arial"/>
               </w:rPr>
@@ -5125,13 +5315,14 @@
         </w:tc>
         <w:tc>
           <w:tcPr>
-            <w:tcW w:w="0" w:type="auto"/>
+            <w:tcW w:w="4223" w:type="dxa"/>
             <w:hideMark/>
           </w:tcPr>
           <w:p>
             <w:pPr>
               <w:keepNext/>
               <w:spacing w:line="360" w:lineRule="auto"/>
+              <w:jc w:val="left"/>
               <w:rPr>
                 <w:rFonts w:cs="Arial"/>
               </w:rPr>
@@ -5157,7 +5348,7 @@
           <w:szCs w:val="24"/>
         </w:rPr>
       </w:pPr>
-      <w:bookmarkStart w:id="14" w:name="_Toc196610363"/>
+      <w:bookmarkStart w:id="16" w:name="_Toc196610363"/>
       <w:r>
         <w:t xml:space="preserve">Table </w:t>
       </w:r>
@@ -5172,13 +5363,13 @@
       <w:r>
         <w:t xml:space="preserve"> - Bug Tracking and Fixes</w:t>
       </w:r>
-      <w:bookmarkEnd w:id="14"/>
+      <w:bookmarkEnd w:id="16"/>
     </w:p>
     <w:p>
       <w:pPr>
         <w:pStyle w:val="Heading2"/>
       </w:pPr>
-      <w:bookmarkStart w:id="15" w:name="_Toc196610630"/>
+      <w:bookmarkStart w:id="17" w:name="_Toc196824412"/>
       <w:r>
         <w:rPr>
           <w:rStyle w:val="Strong"/>
@@ -5189,7 +5380,7 @@
         </w:rPr>
         <w:t>User Testing and Feedback</w:t>
       </w:r>
-      <w:bookmarkEnd w:id="15"/>
+      <w:bookmarkEnd w:id="17"/>
     </w:p>
     <w:p>
       <w:pPr>
@@ -5253,7 +5444,7 @@
       <w:pPr>
         <w:pStyle w:val="Heading2"/>
       </w:pPr>
-      <w:bookmarkStart w:id="16" w:name="_Toc196610631"/>
+      <w:bookmarkStart w:id="18" w:name="_Toc196824413"/>
       <w:r>
         <w:rPr>
           <w:rStyle w:val="Strong"/>
@@ -5264,7 +5455,7 @@
         </w:rPr>
         <w:t>Tools Used</w:t>
       </w:r>
-      <w:bookmarkEnd w:id="16"/>
+      <w:bookmarkEnd w:id="18"/>
     </w:p>
     <w:tbl>
       <w:tblPr>
@@ -5562,7 +5753,7 @@
           <w:lang w:val="en-GB"/>
         </w:rPr>
       </w:pPr>
-      <w:bookmarkStart w:id="17" w:name="_Toc196610364"/>
+      <w:bookmarkStart w:id="19" w:name="_Toc196610364"/>
       <w:r>
         <w:t xml:space="preserve">Table </w:t>
       </w:r>
@@ -5577,29 +5768,38 @@
       <w:r>
         <w:t xml:space="preserve"> - Tool Used</w:t>
       </w:r>
-      <w:bookmarkEnd w:id="17"/>
-    </w:p>
-    <w:p>
-      <w:pPr>
-        <w:pStyle w:val="Heading1"/>
-      </w:pPr>
-      <w:bookmarkStart w:id="18" w:name="_Toc196610632"/>
-      <w:r>
+      <w:bookmarkEnd w:id="19"/>
+    </w:p>
+    <w:p>
+      <w:pPr>
         <w:rPr>
           <w:rStyle w:val="Strong"/>
           <w:b w:val="0"/>
           <w:bCs w:val="0"/>
         </w:rPr>
-        <w:lastRenderedPageBreak/>
-        <w:t>JavaScript Report for "WORLD OF BOOKS"</w:t>
-      </w:r>
-      <w:bookmarkEnd w:id="18"/>
+      </w:pPr>
+      <w:bookmarkStart w:id="20" w:name="_Toc196824414"/>
+    </w:p>
+    <w:p>
+      <w:pPr>
+        <w:pStyle w:val="Heading1"/>
+      </w:pPr>
       <w:r>
         <w:rPr>
           <w:rStyle w:val="Strong"/>
           <w:b w:val="0"/>
           <w:bCs w:val="0"/>
         </w:rPr>
+        <w:lastRenderedPageBreak/>
+        <w:t>JavaScript Report for "WORLD OF BOOKS"</w:t>
+      </w:r>
+      <w:bookmarkEnd w:id="20"/>
+      <w:r>
+        <w:rPr>
+          <w:rStyle w:val="Strong"/>
+          <w:b w:val="0"/>
+          <w:bCs w:val="0"/>
+        </w:rPr>
         <w:t xml:space="preserve"> </w:t>
       </w:r>
     </w:p>
@@ -5663,7 +5863,24 @@
     </w:p>
     <w:p>
       <w:pPr>
+        <w:spacing w:line="360" w:lineRule="auto"/>
+        <w:rPr>
+          <w:rStyle w:val="Strong"/>
+          <w:rFonts w:cs="Arial"/>
+          <w:b w:val="0"/>
+          <w:bCs w:val="0"/>
+        </w:rPr>
+      </w:pPr>
+    </w:p>
+    <w:p>
+      <w:pPr>
         <w:pStyle w:val="Heading2"/>
+        <w:rPr>
+          <w:b/>
+        </w:rPr>
+      </w:pPr>
+      <w:bookmarkStart w:id="21" w:name="_Toc196824415"/>
+      <w:r>
         <w:rPr>
           <w:rStyle w:val="Strong"/>
           <w:rFonts w:cs="Arial"/>
@@ -5671,27 +5888,9 @@
           <w:bCs w:val="0"/>
           <w:szCs w:val="24"/>
         </w:rPr>
-      </w:pPr>
-    </w:p>
-    <w:p>
-      <w:pPr>
-        <w:pStyle w:val="Heading2"/>
-        <w:rPr>
-          <w:b/>
-        </w:rPr>
-      </w:pPr>
-      <w:bookmarkStart w:id="19" w:name="_Toc196610633"/>
-      <w:r>
-        <w:rPr>
-          <w:rStyle w:val="Strong"/>
-          <w:rFonts w:cs="Arial"/>
-          <w:b w:val="0"/>
-          <w:bCs w:val="0"/>
-          <w:szCs w:val="24"/>
-        </w:rPr>
         <w:t>Book Data Structure</w:t>
       </w:r>
-      <w:bookmarkEnd w:id="19"/>
+      <w:bookmarkEnd w:id="21"/>
     </w:p>
     <w:p>
       <w:pPr>
@@ -5740,18 +5939,7 @@
         <w:t>.</w:t>
       </w:r>
     </w:p>
-    <w:p>
-      <w:pPr>
-        <w:pStyle w:val="HTMLPreformatted"/>
-        <w:spacing w:after="120" w:line="360" w:lineRule="auto"/>
-        <w:rPr>
-          <w:rFonts w:ascii="Arial" w:hAnsi="Arial" w:cs="Arial"/>
-          <w:color w:val="000000" w:themeColor="text1"/>
-          <w:sz w:val="24"/>
-          <w:szCs w:val="24"/>
-        </w:rPr>
-      </w:pPr>
-    </w:p>
+    <w:p/>
     <w:p>
       <w:pPr>
         <w:pStyle w:val="HTMLPreformatted"/>
@@ -5824,7 +6012,7 @@
           <w:szCs w:val="24"/>
         </w:rPr>
       </w:pPr>
-      <w:bookmarkStart w:id="20" w:name="_Toc196610589"/>
+      <w:bookmarkStart w:id="22" w:name="_Toc196824320"/>
       <w:r>
         <w:t xml:space="preserve">Figure </w:t>
       </w:r>
@@ -5839,13 +6027,13 @@
       <w:r>
         <w:t xml:space="preserve"> - Book Data Structure</w:t>
       </w:r>
-      <w:bookmarkEnd w:id="20"/>
+      <w:bookmarkEnd w:id="22"/>
     </w:p>
     <w:p>
       <w:pPr>
         <w:pStyle w:val="Heading2"/>
       </w:pPr>
-      <w:bookmarkStart w:id="21" w:name="_Toc196610634"/>
+      <w:bookmarkStart w:id="23" w:name="_Toc196824416"/>
       <w:r>
         <w:rPr>
           <w:rStyle w:val="Strong"/>
@@ -5855,7 +6043,7 @@
         </w:rPr>
         <w:t>Search Functionality</w:t>
       </w:r>
-      <w:bookmarkEnd w:id="21"/>
+      <w:bookmarkEnd w:id="23"/>
     </w:p>
     <w:p>
       <w:pPr>
@@ -5872,8 +6060,6 @@
         </w:rPr>
         <w:t xml:space="preserve">The </w:t>
       </w:r>
-      <w:proofErr w:type="spellStart"/>
-      <w:proofErr w:type="gramStart"/>
       <w:r>
         <w:rPr>
           <w:rStyle w:val="HTMLCode"/>
@@ -5884,7 +6070,6 @@
         </w:rPr>
         <w:t>searchBooks</w:t>
       </w:r>
-      <w:proofErr w:type="spellEnd"/>
       <w:r>
         <w:rPr>
           <w:rStyle w:val="HTMLCode"/>
@@ -5893,9 +6078,8 @@
           <w:sz w:val="24"/>
           <w:szCs w:val="24"/>
         </w:rPr>
-        <w:t>(</w:t>
-      </w:r>
-      <w:proofErr w:type="gramEnd"/>
+        <w:t xml:space="preserve"> </w:t>
+      </w:r>
       <w:r>
         <w:rPr>
           <w:rStyle w:val="HTMLCode"/>
@@ -5904,7 +6088,7 @@
           <w:sz w:val="24"/>
           <w:szCs w:val="24"/>
         </w:rPr>
-        <w:t>)</w:t>
+        <w:t>()</w:t>
       </w:r>
       <w:r>
         <w:rPr>
@@ -5918,16 +6102,16 @@
       <w:tblPr>
         <w:tblStyle w:val="TableGrid"/>
         <w:tblW w:w="0" w:type="auto"/>
-        <w:tblInd w:w="720" w:type="dxa"/>
+        <w:tblInd w:w="108" w:type="dxa"/>
         <w:tblLook w:val="04A0"/>
       </w:tblPr>
       <w:tblGrid>
-        <w:gridCol w:w="8856"/>
+        <w:gridCol w:w="9468"/>
       </w:tblGrid>
       <w:tr>
         <w:tc>
           <w:tcPr>
-            <w:tcW w:w="9576" w:type="dxa"/>
+            <w:tcW w:w="9468" w:type="dxa"/>
           </w:tcPr>
           <w:p>
             <w:pPr>
@@ -5953,7 +6137,7 @@
       <w:tr>
         <w:tc>
           <w:tcPr>
-            <w:tcW w:w="9576" w:type="dxa"/>
+            <w:tcW w:w="9468" w:type="dxa"/>
           </w:tcPr>
           <w:p>
             <w:pPr>
@@ -5979,7 +6163,7 @@
       <w:tr>
         <w:tc>
           <w:tcPr>
-            <w:tcW w:w="9576" w:type="dxa"/>
+            <w:tcW w:w="9468" w:type="dxa"/>
           </w:tcPr>
           <w:p>
             <w:pPr>
@@ -6009,7 +6193,7 @@
         </w:trPr>
         <w:tc>
           <w:tcPr>
-            <w:tcW w:w="9576" w:type="dxa"/>
+            <w:tcW w:w="9468" w:type="dxa"/>
           </w:tcPr>
           <w:p>
             <w:pPr>
@@ -6037,13 +6221,12 @@
     <w:p>
       <w:pPr>
         <w:pStyle w:val="Caption"/>
-        <w:ind w:firstLine="720"/>
         <w:rPr>
           <w:rFonts w:cs="Arial"/>
           <w:color w:val="000000" w:themeColor="text1"/>
         </w:rPr>
       </w:pPr>
-      <w:bookmarkStart w:id="22" w:name="_Toc196610365"/>
+      <w:bookmarkStart w:id="24" w:name="_Toc196610365"/>
       <w:r>
         <w:t xml:space="preserve">Table </w:t>
       </w:r>
@@ -6058,7 +6241,7 @@
       <w:r>
         <w:t xml:space="preserve"> - User Input</w:t>
       </w:r>
-      <w:bookmarkEnd w:id="22"/>
+      <w:bookmarkEnd w:id="24"/>
     </w:p>
     <w:p>
       <w:pPr>
@@ -6143,7 +6326,7 @@
           <w:color w:val="000000" w:themeColor="text1"/>
         </w:rPr>
       </w:pPr>
-      <w:bookmarkStart w:id="23" w:name="_Toc196610590"/>
+      <w:bookmarkStart w:id="25" w:name="_Toc196824321"/>
       <w:r>
         <w:t xml:space="preserve">Figure </w:t>
       </w:r>
@@ -6158,17 +6341,17 @@
       <w:r>
         <w:t xml:space="preserve"> - Best Match Books</w:t>
       </w:r>
-      <w:bookmarkEnd w:id="23"/>
+      <w:bookmarkEnd w:id="25"/>
     </w:p>
     <w:p>
       <w:pPr>
         <w:pStyle w:val="Heading2"/>
       </w:pPr>
-      <w:bookmarkStart w:id="24" w:name="_Toc196610635"/>
+      <w:bookmarkStart w:id="26" w:name="_Toc196824417"/>
       <w:r>
         <w:t>Display Results</w:t>
       </w:r>
-      <w:bookmarkEnd w:id="24"/>
+      <w:bookmarkEnd w:id="26"/>
     </w:p>
     <w:p>
       <w:pPr>
@@ -6185,8 +6368,6 @@
         </w:rPr>
         <w:t xml:space="preserve">The </w:t>
       </w:r>
-      <w:proofErr w:type="spellStart"/>
-      <w:proofErr w:type="gramStart"/>
       <w:r>
         <w:rPr>
           <w:rStyle w:val="HTMLCode"/>
@@ -6197,7 +6378,6 @@
         </w:rPr>
         <w:t>displayResults</w:t>
       </w:r>
-      <w:proofErr w:type="spellEnd"/>
       <w:r>
         <w:rPr>
           <w:rStyle w:val="HTMLCode"/>
@@ -6206,9 +6386,8 @@
           <w:sz w:val="24"/>
           <w:szCs w:val="24"/>
         </w:rPr>
-        <w:t>(</w:t>
-      </w:r>
-      <w:proofErr w:type="gramEnd"/>
+        <w:t xml:space="preserve"> </w:t>
+      </w:r>
       <w:r>
         <w:rPr>
           <w:rStyle w:val="HTMLCode"/>
@@ -6217,7 +6396,7 @@
           <w:sz w:val="24"/>
           <w:szCs w:val="24"/>
         </w:rPr>
-        <w:t>)</w:t>
+        <w:t>()</w:t>
       </w:r>
       <w:r>
         <w:rPr>
@@ -6326,7 +6505,7 @@
           <w:color w:val="000000" w:themeColor="text1"/>
         </w:rPr>
       </w:pPr>
-      <w:bookmarkStart w:id="25" w:name="_Toc196610591"/>
+      <w:bookmarkStart w:id="27" w:name="_Toc196824322"/>
       <w:r>
         <w:t xml:space="preserve">Figure </w:t>
       </w:r>
@@ -6341,7 +6520,7 @@
       <w:r>
         <w:t xml:space="preserve"> - Display Results</w:t>
       </w:r>
-      <w:bookmarkEnd w:id="25"/>
+      <w:bookmarkEnd w:id="27"/>
     </w:p>
     <w:p>
       <w:pPr>
@@ -6356,7 +6535,7 @@
       <w:pPr>
         <w:pStyle w:val="Heading2"/>
       </w:pPr>
-      <w:bookmarkStart w:id="26" w:name="_Toc196610636"/>
+      <w:bookmarkStart w:id="28" w:name="_Toc196824418"/>
       <w:r>
         <w:rPr>
           <w:rStyle w:val="Strong"/>
@@ -6366,7 +6545,7 @@
         </w:rPr>
         <w:t>User Login System</w:t>
       </w:r>
-      <w:bookmarkEnd w:id="26"/>
+      <w:bookmarkEnd w:id="28"/>
     </w:p>
     <w:p>
       <w:pPr>
@@ -6429,7 +6608,6 @@
           <w:color w:val="000000" w:themeColor="text1"/>
         </w:rPr>
       </w:pPr>
-      <w:proofErr w:type="gramStart"/>
       <w:r>
         <w:rPr>
           <w:rStyle w:val="HTMLCode"/>
@@ -6438,9 +6616,8 @@
           <w:sz w:val="24"/>
           <w:szCs w:val="24"/>
         </w:rPr>
-        <w:t>displayUser(</w:t>
-      </w:r>
-      <w:proofErr w:type="gramEnd"/>
+        <w:t>displayUser</w:t>
+      </w:r>
       <w:r>
         <w:rPr>
           <w:rStyle w:val="HTMLCode"/>
@@ -6449,7 +6626,17 @@
           <w:sz w:val="24"/>
           <w:szCs w:val="24"/>
         </w:rPr>
-        <w:t>)</w:t>
+        <w:t xml:space="preserve"> </w:t>
+      </w:r>
+      <w:r>
+        <w:rPr>
+          <w:rStyle w:val="HTMLCode"/>
+          <w:rFonts w:ascii="Arial" w:eastAsiaTheme="majorEastAsia" w:hAnsi="Arial" w:cs="Arial"/>
+          <w:color w:val="000000" w:themeColor="text1"/>
+          <w:sz w:val="24"/>
+          <w:szCs w:val="24"/>
+        </w:rPr>
+        <w:t>()</w:t>
       </w:r>
       <w:r>
         <w:rPr>
@@ -6471,7 +6658,6 @@
           <w:color w:val="000000" w:themeColor="text1"/>
         </w:rPr>
       </w:pPr>
-      <w:proofErr w:type="gramStart"/>
       <w:r>
         <w:rPr>
           <w:rStyle w:val="HTMLCode"/>
@@ -6480,9 +6666,8 @@
           <w:sz w:val="24"/>
           <w:szCs w:val="24"/>
         </w:rPr>
-        <w:t>logout(</w:t>
-      </w:r>
-      <w:proofErr w:type="gramEnd"/>
+        <w:t>L</w:t>
+      </w:r>
       <w:r>
         <w:rPr>
           <w:rStyle w:val="HTMLCode"/>
@@ -6491,7 +6676,27 @@
           <w:sz w:val="24"/>
           <w:szCs w:val="24"/>
         </w:rPr>
-        <w:t>)</w:t>
+        <w:t>ogout</w:t>
+      </w:r>
+      <w:r>
+        <w:rPr>
+          <w:rStyle w:val="HTMLCode"/>
+          <w:rFonts w:ascii="Arial" w:eastAsiaTheme="majorEastAsia" w:hAnsi="Arial" w:cs="Arial"/>
+          <w:color w:val="000000" w:themeColor="text1"/>
+          <w:sz w:val="24"/>
+          <w:szCs w:val="24"/>
+        </w:rPr>
+        <w:t xml:space="preserve"> </w:t>
+      </w:r>
+      <w:r>
+        <w:rPr>
+          <w:rStyle w:val="HTMLCode"/>
+          <w:rFonts w:ascii="Arial" w:eastAsiaTheme="majorEastAsia" w:hAnsi="Arial" w:cs="Arial"/>
+          <w:color w:val="000000" w:themeColor="text1"/>
+          <w:sz w:val="24"/>
+          <w:szCs w:val="24"/>
+        </w:rPr>
+        <w:t>()</w:t>
       </w:r>
       <w:r>
         <w:rPr>
@@ -6622,7 +6827,7 @@
           <w:color w:val="000000" w:themeColor="text1"/>
         </w:rPr>
       </w:pPr>
-      <w:bookmarkStart w:id="27" w:name="_Toc196610592"/>
+      <w:bookmarkStart w:id="29" w:name="_Toc196824323"/>
       <w:r>
         <w:t xml:space="preserve">Figure </w:t>
       </w:r>
@@ -6637,13 +6842,13 @@
       <w:r>
         <w:t xml:space="preserve"> - User Login System</w:t>
       </w:r>
-      <w:bookmarkEnd w:id="27"/>
+      <w:bookmarkEnd w:id="29"/>
     </w:p>
     <w:p>
       <w:pPr>
         <w:pStyle w:val="Heading2"/>
       </w:pPr>
-      <w:bookmarkStart w:id="28" w:name="_Toc196610637"/>
+      <w:bookmarkStart w:id="30" w:name="_Toc196824419"/>
       <w:r>
         <w:rPr>
           <w:rStyle w:val="Strong"/>
@@ -6653,7 +6858,7 @@
         </w:rPr>
         <w:t>Wishlist Feature</w:t>
       </w:r>
-      <w:bookmarkEnd w:id="28"/>
+      <w:bookmarkEnd w:id="30"/>
     </w:p>
     <w:p>
       <w:pPr>
@@ -6667,46 +6872,14 @@
           <w:rFonts w:eastAsia="Times New Roman" w:cs="Arial"/>
           <w:lang w:val="en-GB" w:eastAsia="en-GB"/>
         </w:rPr>
-        <w:t xml:space="preserve">A user's </w:t>
-      </w:r>
-      <w:proofErr w:type="spellStart"/>
+        <w:t xml:space="preserve">A user's wishlist is shown as a list on the page. Users can add books to it. There are two places where the chosen book is put when the "Add </w:t>
+      </w:r>
       <w:r>
         <w:rPr>
           <w:rFonts w:eastAsia="Times New Roman" w:cs="Arial"/>
           <w:lang w:val="en-GB" w:eastAsia="en-GB"/>
         </w:rPr>
-        <w:t>wishlist</w:t>
-      </w:r>
-      <w:proofErr w:type="spellEnd"/>
-      <w:r>
-        <w:rPr>
-          <w:rFonts w:eastAsia="Times New Roman" w:cs="Arial"/>
-          <w:lang w:val="en-GB" w:eastAsia="en-GB"/>
-        </w:rPr>
-        <w:t xml:space="preserve"> is shown as a list on the page. Users can add books to it. There are two places where the chosen book is put when the "Add </w:t>
-      </w:r>
-      <w:r>
-        <w:rPr>
-          <w:rFonts w:eastAsia="Times New Roman" w:cs="Arial"/>
-          <w:lang w:val="en-GB" w:eastAsia="en-GB"/>
-        </w:rPr>
-        <w:t xml:space="preserve">to </w:t>
-      </w:r>
-      <w:proofErr w:type="spellStart"/>
-      <w:r>
-        <w:rPr>
-          <w:rFonts w:eastAsia="Times New Roman" w:cs="Arial"/>
-          <w:lang w:val="en-GB" w:eastAsia="en-GB"/>
-        </w:rPr>
-        <w:t>Wishlist</w:t>
-      </w:r>
-      <w:proofErr w:type="spellEnd"/>
-      <w:r>
-        <w:rPr>
-          <w:rFonts w:eastAsia="Times New Roman" w:cs="Arial"/>
-          <w:lang w:val="en-GB" w:eastAsia="en-GB"/>
-        </w:rPr>
-        <w:t xml:space="preserve">" button is clicked: </w:t>
+        <w:t xml:space="preserve">to Wishlist" button is clicked: </w:t>
       </w:r>
     </w:p>
     <w:p>
@@ -6763,23 +6936,21 @@
           <w:rFonts w:eastAsia="Times New Roman" w:cs="Arial"/>
           <w:lang w:val="en-GB" w:eastAsia="en-GB"/>
         </w:rPr>
-        <w:t xml:space="preserve">When the page loads, the load </w:t>
-      </w:r>
-      <w:proofErr w:type="gramStart"/>
+        <w:t>When the page loads, the load request</w:t>
+      </w:r>
       <w:r>
         <w:rPr>
           <w:rFonts w:eastAsia="Times New Roman" w:cs="Arial"/>
           <w:lang w:val="en-GB" w:eastAsia="en-GB"/>
         </w:rPr>
-        <w:t>request(</w:t>
-      </w:r>
-      <w:proofErr w:type="gramEnd"/>
+        <w:t xml:space="preserve"> </w:t>
+      </w:r>
       <w:r>
         <w:rPr>
           <w:rFonts w:eastAsia="Times New Roman" w:cs="Arial"/>
           <w:lang w:val="en-GB" w:eastAsia="en-GB"/>
         </w:rPr>
-        <w:t xml:space="preserve">) method gets any saved request data and adds it to the list again. </w:t>
+        <w:t xml:space="preserve">() method gets any saved request data and adds it to the list again. </w:t>
       </w:r>
     </w:p>
     <w:p>
@@ -6866,7 +7037,7 @@
           <w:color w:val="000000" w:themeColor="text1"/>
         </w:rPr>
       </w:pPr>
-      <w:bookmarkStart w:id="29" w:name="_Toc196610593"/>
+      <w:bookmarkStart w:id="31" w:name="_Toc196824324"/>
       <w:r>
         <w:t xml:space="preserve">Figure </w:t>
       </w:r>
@@ -6879,23 +7050,15 @@
         </w:r>
       </w:fldSimple>
       <w:r>
-        <w:t xml:space="preserve"> - </w:t>
-      </w:r>
-      <w:proofErr w:type="spellStart"/>
-      <w:r>
-        <w:t>Wishlist</w:t>
-      </w:r>
-      <w:proofErr w:type="spellEnd"/>
-      <w:r>
-        <w:t xml:space="preserve"> Features</w:t>
-      </w:r>
-      <w:bookmarkEnd w:id="29"/>
+        <w:t xml:space="preserve"> - Wishlist Features</w:t>
+      </w:r>
+      <w:bookmarkEnd w:id="31"/>
     </w:p>
     <w:p>
       <w:pPr>
         <w:pStyle w:val="Heading2"/>
       </w:pPr>
-      <w:bookmarkStart w:id="30" w:name="_Toc196610638"/>
+      <w:bookmarkStart w:id="32" w:name="_Toc196824420"/>
       <w:r>
         <w:rPr>
           <w:rStyle w:val="Strong"/>
@@ -6905,7 +7068,7 @@
         </w:rPr>
         <w:t>DOM Interactions &amp; Event Handling</w:t>
       </w:r>
-      <w:bookmarkEnd w:id="30"/>
+      <w:bookmarkEnd w:id="32"/>
     </w:p>
     <w:p>
       <w:pPr>
@@ -7170,7 +7333,7 @@
           <w:color w:val="000000" w:themeColor="text1"/>
         </w:rPr>
       </w:pPr>
-      <w:bookmarkStart w:id="31" w:name="_Toc196610594"/>
+      <w:bookmarkStart w:id="33" w:name="_Toc196824325"/>
       <w:r>
         <w:t xml:space="preserve">Figure </w:t>
       </w:r>
@@ -7185,22 +7348,32 @@
       <w:r>
         <w:t xml:space="preserve"> - DOM interaction &amp; Event Handling</w:t>
       </w:r>
-      <w:bookmarkEnd w:id="31"/>
+      <w:bookmarkEnd w:id="33"/>
     </w:p>
     <w:p>
       <w:pPr>
         <w:pStyle w:val="Heading1"/>
-      </w:pPr>
-      <w:bookmarkStart w:id="32" w:name="_Toc196610639"/>
-      <w:r>
         <w:rPr>
           <w:rStyle w:val="Strong"/>
           <w:b w:val="0"/>
           <w:bCs w:val="0"/>
         </w:rPr>
+      </w:pPr>
+    </w:p>
+    <w:p>
+      <w:pPr>
+        <w:pStyle w:val="Heading1"/>
+      </w:pPr>
+      <w:bookmarkStart w:id="34" w:name="_Toc196824421"/>
+      <w:r>
+        <w:rPr>
+          <w:rStyle w:val="Strong"/>
+          <w:b w:val="0"/>
+          <w:bCs w:val="0"/>
+        </w:rPr>
         <w:t>Conclusion</w:t>
       </w:r>
-      <w:bookmarkEnd w:id="32"/>
+      <w:bookmarkEnd w:id="34"/>
     </w:p>
     <w:p>
       <w:pPr>
@@ -7290,13 +7463,86 @@
     </w:p>
     <w:p>
       <w:pPr>
+        <w:spacing w:line="360" w:lineRule="auto"/>
+        <w:rPr>
+          <w:rFonts w:cs="Arial"/>
+          <w:color w:val="000000" w:themeColor="text1"/>
+        </w:rPr>
+      </w:pPr>
+    </w:p>
+    <w:p>
+      <w:pPr>
+        <w:spacing w:line="360" w:lineRule="auto"/>
+        <w:rPr>
+          <w:rFonts w:cs="Arial"/>
+          <w:color w:val="000000" w:themeColor="text1"/>
+        </w:rPr>
+      </w:pPr>
+    </w:p>
+    <w:p>
+      <w:pPr>
+        <w:spacing w:line="360" w:lineRule="auto"/>
+        <w:rPr>
+          <w:rFonts w:cs="Arial"/>
+          <w:color w:val="000000" w:themeColor="text1"/>
+        </w:rPr>
+      </w:pPr>
+    </w:p>
+    <w:p>
+      <w:pPr>
+        <w:spacing w:line="360" w:lineRule="auto"/>
+        <w:rPr>
+          <w:rFonts w:cs="Arial"/>
+          <w:color w:val="000000" w:themeColor="text1"/>
+        </w:rPr>
+      </w:pPr>
+    </w:p>
+    <w:p>
+      <w:pPr>
+        <w:spacing w:line="360" w:lineRule="auto"/>
+        <w:rPr>
+          <w:rFonts w:cs="Arial"/>
+          <w:color w:val="000000" w:themeColor="text1"/>
+        </w:rPr>
+      </w:pPr>
+    </w:p>
+    <w:p>
+      <w:pPr>
+        <w:spacing w:line="360" w:lineRule="auto"/>
+        <w:rPr>
+          <w:rFonts w:cs="Arial"/>
+          <w:color w:val="000000" w:themeColor="text1"/>
+        </w:rPr>
+      </w:pPr>
+    </w:p>
+    <w:p>
+      <w:pPr>
+        <w:spacing w:line="360" w:lineRule="auto"/>
+        <w:rPr>
+          <w:rFonts w:cs="Arial"/>
+          <w:color w:val="000000" w:themeColor="text1"/>
+        </w:rPr>
+      </w:pPr>
+    </w:p>
+    <w:p>
+      <w:pPr>
+        <w:spacing w:line="360" w:lineRule="auto"/>
+        <w:rPr>
+          <w:rFonts w:cs="Arial"/>
+          <w:color w:val="000000" w:themeColor="text1"/>
+        </w:rPr>
+      </w:pPr>
+    </w:p>
+    <w:p>
+      <w:pPr>
         <w:pStyle w:val="Heading1"/>
       </w:pPr>
-      <w:bookmarkStart w:id="33" w:name="_Toc196610640"/>
-      <w:r>
+      <w:bookmarkStart w:id="35" w:name="_Toc196824422"/>
+      <w:r>
+        <w:lastRenderedPageBreak/>
         <w:t>References</w:t>
       </w:r>
-      <w:bookmarkEnd w:id="33"/>
+      <w:bookmarkEnd w:id="35"/>
     </w:p>
     <w:p>
       <w:pPr>
@@ -7319,15 +7565,10 @@
         <w:jc w:val="left"/>
       </w:pPr>
       <w:r>
-        <w:t>Anon (</w:t>
-      </w:r>
-      <w:proofErr w:type="spellStart"/>
-      <w:r>
-        <w:t>n.d</w:t>
-      </w:r>
-      <w:proofErr w:type="spellEnd"/>
-      <w:r>
-        <w:t xml:space="preserve">.) </w:t>
+        <w:t>Anon</w:t>
+      </w:r>
+      <w:r>
+        <w:t xml:space="preserve"> </w:t>
       </w:r>
       <w:r>
         <w:rPr>
@@ -7374,34 +7615,27 @@
       </w:pPr>
       <w:proofErr w:type="gramStart"/>
       <w:r>
-        <w:t>Anon (</w:t>
-      </w:r>
-      <w:proofErr w:type="spellStart"/>
-      <w:r>
-        <w:t>n.d</w:t>
-      </w:r>
-      <w:proofErr w:type="spellEnd"/>
-      <w:r>
-        <w:t xml:space="preserve">.) </w:t>
+        <w:t xml:space="preserve">Anon </w:t>
+      </w:r>
+      <w:r>
+        <w:t xml:space="preserve"> </w:t>
       </w:r>
       <w:r>
         <w:rPr>
           <w:iCs/>
         </w:rPr>
-        <w:t>W3Schools online HTML editor</w:t>
-      </w:r>
-      <w:r>
-        <w:t>.</w:t>
+        <w:t>W3Schools</w:t>
       </w:r>
       <w:proofErr w:type="gramEnd"/>
       <w:r>
-        <w:t xml:space="preserve"> </w:t>
-      </w:r>
-      <w:proofErr w:type="gramStart"/>
-      <w:r>
-        <w:t>www.w3schools.com. https://www.w3schools.com/html/tryit.asp?filename=tryhtml_basic.</w:t>
-      </w:r>
-      <w:proofErr w:type="gramEnd"/>
+        <w:rPr>
+          <w:iCs/>
+        </w:rPr>
+        <w:t xml:space="preserve"> online HTML editor</w:t>
+      </w:r>
+      <w:r>
+        <w:t>. www.w3schools.com. https://www.w3schools.com/html/tryit.asp?filename=tryhtml_basic.</w:t>
+      </w:r>
     </w:p>
     <w:p>
       <w:pPr>
@@ -7432,7 +7666,21 @@
           <w:rFonts w:ascii="Arial" w:hAnsi="Arial" w:cs="Arial"/>
           <w:iCs/>
         </w:rPr>
-        <w:t xml:space="preserve">JavaScript and </w:t>
+        <w:t>Java</w:t>
+      </w:r>
+      <w:r>
+        <w:rPr>
+          <w:rFonts w:ascii="Arial" w:hAnsi="Arial" w:cs="Arial"/>
+          <w:iCs/>
+        </w:rPr>
+        <w:t xml:space="preserve"> </w:t>
+      </w:r>
+      <w:r>
+        <w:rPr>
+          <w:rFonts w:ascii="Arial" w:hAnsi="Arial" w:cs="Arial"/>
+          <w:iCs/>
+        </w:rPr>
+        <w:t xml:space="preserve">Script and </w:t>
       </w:r>
       <w:proofErr w:type="spellStart"/>
       <w:r>
@@ -7487,9 +7735,23 @@
           <w:rFonts w:ascii="Arial" w:hAnsi="Arial" w:cs="Arial"/>
           <w:iCs/>
         </w:rPr>
-        <w:t>Window.localStorage</w:t>
+        <w:t>Window.local</w:t>
       </w:r>
       <w:proofErr w:type="spellEnd"/>
+      <w:r>
+        <w:rPr>
+          <w:rFonts w:ascii="Arial" w:hAnsi="Arial" w:cs="Arial"/>
+          <w:iCs/>
+        </w:rPr>
+        <w:t xml:space="preserve"> </w:t>
+      </w:r>
+      <w:r>
+        <w:rPr>
+          <w:rFonts w:ascii="Arial" w:hAnsi="Arial" w:cs="Arial"/>
+          <w:iCs/>
+        </w:rPr>
+        <w:t>Storage</w:t>
+      </w:r>
       <w:r>
         <w:rPr>
           <w:rFonts w:ascii="Arial" w:hAnsi="Arial" w:cs="Arial"/>
@@ -7626,7 +7888,7 @@
                 <w:b/>
                 <w:noProof/>
               </w:rPr>
-              <w:t>12</w:t>
+              <w:t>14</w:t>
             </w:r>
             <w:r>
               <w:rPr>
@@ -11291,7 +11553,8 @@
     </w:pPr>
     <w:rPr>
       <w:rFonts w:asciiTheme="minorHAnsi" w:hAnsiTheme="minorHAnsi"/>
-      <w:smallCaps/>
+      <w:b/>
+      <w:bCs/>
       <w:sz w:val="20"/>
       <w:szCs w:val="20"/>
     </w:rPr>
@@ -11565,7 +11828,7 @@
 </file>
 
 <file path=customXml/itemProps1.xml><?xml version="1.0" encoding="utf-8"?>
-<ds:datastoreItem xmlns:ds="http://schemas.openxmlformats.org/officeDocument/2006/customXml" ds:itemID="{C10FE046-9F3A-47A0-A67F-000F6AF43566}">
+<ds:datastoreItem xmlns:ds="http://schemas.openxmlformats.org/officeDocument/2006/customXml" ds:itemID="{C2910D94-8273-4BA9-A4EA-0E2EC2449FE0}">
   <ds:schemaRefs>
     <ds:schemaRef ds:uri="http://schemas.openxmlformats.org/officeDocument/2006/bibliography"/>
   </ds:schemaRefs>

--- a/Webscripting Report.docx
+++ b/Webscripting Report.docx
@@ -122,7 +122,7 @@
           <w:szCs w:val="48"/>
         </w:rPr>
       </w:pPr>
-      <w:bookmarkStart w:id="0" w:name="_Toc196824402"/>
+      <w:bookmarkStart w:id="0" w:name="_Toc196826865"/>
       <w:r>
         <w:rPr>
           <w:sz w:val="48"/>
@@ -171,7 +171,7 @@
           <w:r>
             <w:fldChar w:fldCharType="separate"/>
           </w:r>
-          <w:hyperlink w:anchor="_Toc196824402" w:history="1">
+          <w:hyperlink w:anchor="_Toc196826865" w:history="1">
             <w:r>
               <w:rPr>
                 <w:rStyle w:val="Hyperlink"/>
@@ -198,7 +198,7 @@
                 <w:noProof/>
                 <w:webHidden/>
               </w:rPr>
-              <w:instrText xml:space="preserve"> PAGEREF _Toc196824402 \h </w:instrText>
+              <w:instrText xml:space="preserve"> PAGEREF _Toc196826865 \h </w:instrText>
             </w:r>
             <w:r>
               <w:rPr>
@@ -243,7 +243,7 @@
               <w:lang w:val="en-GB" w:eastAsia="en-GB"/>
             </w:rPr>
           </w:pPr>
-          <w:hyperlink w:anchor="_Toc196824403" w:history="1">
+          <w:hyperlink w:anchor="_Toc196826866" w:history="1">
             <w:r>
               <w:rPr>
                 <w:rStyle w:val="Hyperlink"/>
@@ -270,7 +270,7 @@
                 <w:noProof/>
                 <w:webHidden/>
               </w:rPr>
-              <w:instrText xml:space="preserve"> PAGEREF _Toc196824403 \h </w:instrText>
+              <w:instrText xml:space="preserve"> PAGEREF _Toc196826866 \h </w:instrText>
             </w:r>
             <w:r>
               <w:rPr>
@@ -315,7 +315,7 @@
               <w:lang w:val="en-GB" w:eastAsia="en-GB"/>
             </w:rPr>
           </w:pPr>
-          <w:hyperlink w:anchor="_Toc196824404" w:history="1">
+          <w:hyperlink w:anchor="_Toc196826867" w:history="1">
             <w:r>
               <w:rPr>
                 <w:rStyle w:val="Hyperlink"/>
@@ -342,7 +342,7 @@
                 <w:noProof/>
                 <w:webHidden/>
               </w:rPr>
-              <w:instrText xml:space="preserve"> PAGEREF _Toc196824404 \h </w:instrText>
+              <w:instrText xml:space="preserve"> PAGEREF _Toc196826867 \h </w:instrText>
             </w:r>
             <w:r>
               <w:rPr>
@@ -387,7 +387,7 @@
               <w:lang w:val="en-GB" w:eastAsia="en-GB"/>
             </w:rPr>
           </w:pPr>
-          <w:hyperlink w:anchor="_Toc196824405" w:history="1">
+          <w:hyperlink w:anchor="_Toc196826868" w:history="1">
             <w:r>
               <w:rPr>
                 <w:rStyle w:val="Hyperlink"/>
@@ -414,7 +414,7 @@
                 <w:noProof/>
                 <w:webHidden/>
               </w:rPr>
-              <w:instrText xml:space="preserve"> PAGEREF _Toc196824405 \h </w:instrText>
+              <w:instrText xml:space="preserve"> PAGEREF _Toc196826868 \h </w:instrText>
             </w:r>
             <w:r>
               <w:rPr>
@@ -459,7 +459,7 @@
               <w:lang w:val="en-GB" w:eastAsia="en-GB"/>
             </w:rPr>
           </w:pPr>
-          <w:hyperlink w:anchor="_Toc196824406" w:history="1">
+          <w:hyperlink w:anchor="_Toc196826869" w:history="1">
             <w:r>
               <w:rPr>
                 <w:rStyle w:val="Hyperlink"/>
@@ -486,7 +486,7 @@
                 <w:noProof/>
                 <w:webHidden/>
               </w:rPr>
-              <w:instrText xml:space="preserve"> PAGEREF _Toc196824406 \h </w:instrText>
+              <w:instrText xml:space="preserve"> PAGEREF _Toc196826869 \h </w:instrText>
             </w:r>
             <w:r>
               <w:rPr>
@@ -531,7 +531,7 @@
               <w:lang w:val="en-GB" w:eastAsia="en-GB"/>
             </w:rPr>
           </w:pPr>
-          <w:hyperlink w:anchor="_Toc196824407" w:history="1">
+          <w:hyperlink w:anchor="_Toc196826870" w:history="1">
             <w:r>
               <w:rPr>
                 <w:rStyle w:val="Hyperlink"/>
@@ -558,7 +558,7 @@
                 <w:noProof/>
                 <w:webHidden/>
               </w:rPr>
-              <w:instrText xml:space="preserve"> PAGEREF _Toc196824407 \h </w:instrText>
+              <w:instrText xml:space="preserve"> PAGEREF _Toc196826870 \h </w:instrText>
             </w:r>
             <w:r>
               <w:rPr>
@@ -603,7 +603,7 @@
               <w:lang w:val="en-GB" w:eastAsia="en-GB"/>
             </w:rPr>
           </w:pPr>
-          <w:hyperlink w:anchor="_Toc196824408" w:history="1">
+          <w:hyperlink w:anchor="_Toc196826871" w:history="1">
             <w:r>
               <w:rPr>
                 <w:rStyle w:val="Hyperlink"/>
@@ -638,7 +638,7 @@
                 <w:noProof/>
                 <w:webHidden/>
               </w:rPr>
-              <w:instrText xml:space="preserve"> PAGEREF _Toc196824408 \h </w:instrText>
+              <w:instrText xml:space="preserve"> PAGEREF _Toc196826871 \h </w:instrText>
             </w:r>
             <w:r>
               <w:rPr>
@@ -683,7 +683,7 @@
               <w:lang w:val="en-GB" w:eastAsia="en-GB"/>
             </w:rPr>
           </w:pPr>
-          <w:hyperlink w:anchor="_Toc196824409" w:history="1">
+          <w:hyperlink w:anchor="_Toc196826872" w:history="1">
             <w:r>
               <w:rPr>
                 <w:rStyle w:val="Hyperlink"/>
@@ -711,7 +711,7 @@
                 <w:noProof/>
                 <w:webHidden/>
               </w:rPr>
-              <w:instrText xml:space="preserve"> PAGEREF _Toc196824409 \h </w:instrText>
+              <w:instrText xml:space="preserve"> PAGEREF _Toc196826872 \h </w:instrText>
             </w:r>
             <w:r>
               <w:rPr>
@@ -756,7 +756,7 @@
               <w:lang w:val="en-GB" w:eastAsia="en-GB"/>
             </w:rPr>
           </w:pPr>
-          <w:hyperlink w:anchor="_Toc196824410" w:history="1">
+          <w:hyperlink w:anchor="_Toc196826873" w:history="1">
             <w:r>
               <w:rPr>
                 <w:rStyle w:val="Hyperlink"/>
@@ -799,7 +799,7 @@
                 <w:noProof/>
                 <w:webHidden/>
               </w:rPr>
-              <w:instrText xml:space="preserve"> PAGEREF _Toc196824410 \h </w:instrText>
+              <w:instrText xml:space="preserve"> PAGEREF _Toc196826873 \h </w:instrText>
             </w:r>
             <w:r>
               <w:rPr>
@@ -844,7 +844,7 @@
               <w:lang w:val="en-GB" w:eastAsia="en-GB"/>
             </w:rPr>
           </w:pPr>
-          <w:hyperlink w:anchor="_Toc196824411" w:history="1">
+          <w:hyperlink w:anchor="_Toc196826874" w:history="1">
             <w:r>
               <w:rPr>
                 <w:rStyle w:val="Hyperlink"/>
@@ -872,7 +872,7 @@
                 <w:noProof/>
                 <w:webHidden/>
               </w:rPr>
-              <w:instrText xml:space="preserve"> PAGEREF _Toc196824411 \h </w:instrText>
+              <w:instrText xml:space="preserve"> PAGEREF _Toc196826874 \h </w:instrText>
             </w:r>
             <w:r>
               <w:rPr>
@@ -917,7 +917,7 @@
               <w:lang w:val="en-GB" w:eastAsia="en-GB"/>
             </w:rPr>
           </w:pPr>
-          <w:hyperlink w:anchor="_Toc196824412" w:history="1">
+          <w:hyperlink w:anchor="_Toc196826875" w:history="1">
             <w:r>
               <w:rPr>
                 <w:rStyle w:val="Hyperlink"/>
@@ -945,7 +945,7 @@
                 <w:noProof/>
                 <w:webHidden/>
               </w:rPr>
-              <w:instrText xml:space="preserve"> PAGEREF _Toc196824412 \h </w:instrText>
+              <w:instrText xml:space="preserve"> PAGEREF _Toc196826875 \h </w:instrText>
             </w:r>
             <w:r>
               <w:rPr>
@@ -990,7 +990,7 @@
               <w:lang w:val="en-GB" w:eastAsia="en-GB"/>
             </w:rPr>
           </w:pPr>
-          <w:hyperlink w:anchor="_Toc196824413" w:history="1">
+          <w:hyperlink w:anchor="_Toc196826876" w:history="1">
             <w:r>
               <w:rPr>
                 <w:rStyle w:val="Hyperlink"/>
@@ -1018,7 +1018,7 @@
                 <w:noProof/>
                 <w:webHidden/>
               </w:rPr>
-              <w:instrText xml:space="preserve"> PAGEREF _Toc196824413 \h </w:instrText>
+              <w:instrText xml:space="preserve"> PAGEREF _Toc196826876 \h </w:instrText>
             </w:r>
             <w:r>
               <w:rPr>
@@ -1063,7 +1063,7 @@
               <w:lang w:val="en-GB" w:eastAsia="en-GB"/>
             </w:rPr>
           </w:pPr>
-          <w:hyperlink w:anchor="_Toc196824414" w:history="1">
+          <w:hyperlink w:anchor="_Toc196826877" w:history="1">
             <w:r>
               <w:rPr>
                 <w:rStyle w:val="Hyperlink"/>
@@ -1090,7 +1090,7 @@
                 <w:noProof/>
                 <w:webHidden/>
               </w:rPr>
-              <w:instrText xml:space="preserve"> PAGEREF _Toc196824414 \h </w:instrText>
+              <w:instrText xml:space="preserve"> PAGEREF _Toc196826877 \h </w:instrText>
             </w:r>
             <w:r>
               <w:rPr>
@@ -1135,7 +1135,7 @@
               <w:lang w:val="en-GB" w:eastAsia="en-GB"/>
             </w:rPr>
           </w:pPr>
-          <w:hyperlink w:anchor="_Toc196824415" w:history="1">
+          <w:hyperlink w:anchor="_Toc196826878" w:history="1">
             <w:r>
               <w:rPr>
                 <w:rStyle w:val="Hyperlink"/>
@@ -1163,7 +1163,7 @@
                 <w:noProof/>
                 <w:webHidden/>
               </w:rPr>
-              <w:instrText xml:space="preserve"> PAGEREF _Toc196824415 \h </w:instrText>
+              <w:instrText xml:space="preserve"> PAGEREF _Toc196826878 \h </w:instrText>
             </w:r>
             <w:r>
               <w:rPr>
@@ -1208,7 +1208,7 @@
               <w:lang w:val="en-GB" w:eastAsia="en-GB"/>
             </w:rPr>
           </w:pPr>
-          <w:hyperlink w:anchor="_Toc196824416" w:history="1">
+          <w:hyperlink w:anchor="_Toc196826879" w:history="1">
             <w:r>
               <w:rPr>
                 <w:rStyle w:val="Hyperlink"/>
@@ -1235,7 +1235,7 @@
                 <w:noProof/>
                 <w:webHidden/>
               </w:rPr>
-              <w:instrText xml:space="preserve"> PAGEREF _Toc196824416 \h </w:instrText>
+              <w:instrText xml:space="preserve"> PAGEREF _Toc196826879 \h </w:instrText>
             </w:r>
             <w:r>
               <w:rPr>
@@ -1280,7 +1280,7 @@
               <w:lang w:val="en-GB" w:eastAsia="en-GB"/>
             </w:rPr>
           </w:pPr>
-          <w:hyperlink w:anchor="_Toc196824417" w:history="1">
+          <w:hyperlink w:anchor="_Toc196826880" w:history="1">
             <w:r>
               <w:rPr>
                 <w:rStyle w:val="Hyperlink"/>
@@ -1307,7 +1307,7 @@
                 <w:noProof/>
                 <w:webHidden/>
               </w:rPr>
-              <w:instrText xml:space="preserve"> PAGEREF _Toc196824417 \h </w:instrText>
+              <w:instrText xml:space="preserve"> PAGEREF _Toc196826880 \h </w:instrText>
             </w:r>
             <w:r>
               <w:rPr>
@@ -1352,7 +1352,7 @@
               <w:lang w:val="en-GB" w:eastAsia="en-GB"/>
             </w:rPr>
           </w:pPr>
-          <w:hyperlink w:anchor="_Toc196824418" w:history="1">
+          <w:hyperlink w:anchor="_Toc196826881" w:history="1">
             <w:r>
               <w:rPr>
                 <w:rStyle w:val="Hyperlink"/>
@@ -1379,7 +1379,7 @@
                 <w:noProof/>
                 <w:webHidden/>
               </w:rPr>
-              <w:instrText xml:space="preserve"> PAGEREF _Toc196824418 \h </w:instrText>
+              <w:instrText xml:space="preserve"> PAGEREF _Toc196826881 \h </w:instrText>
             </w:r>
             <w:r>
               <w:rPr>
@@ -1424,7 +1424,7 @@
               <w:lang w:val="en-GB" w:eastAsia="en-GB"/>
             </w:rPr>
           </w:pPr>
-          <w:hyperlink w:anchor="_Toc196824419" w:history="1">
+          <w:hyperlink w:anchor="_Toc196826882" w:history="1">
             <w:r>
               <w:rPr>
                 <w:rStyle w:val="Hyperlink"/>
@@ -1451,7 +1451,7 @@
                 <w:noProof/>
                 <w:webHidden/>
               </w:rPr>
-              <w:instrText xml:space="preserve"> PAGEREF _Toc196824419 \h </w:instrText>
+              <w:instrText xml:space="preserve"> PAGEREF _Toc196826882 \h </w:instrText>
             </w:r>
             <w:r>
               <w:rPr>
@@ -1496,7 +1496,7 @@
               <w:lang w:val="en-GB" w:eastAsia="en-GB"/>
             </w:rPr>
           </w:pPr>
-          <w:hyperlink w:anchor="_Toc196824420" w:history="1">
+          <w:hyperlink w:anchor="_Toc196826883" w:history="1">
             <w:r>
               <w:rPr>
                 <w:rStyle w:val="Hyperlink"/>
@@ -1523,7 +1523,7 @@
                 <w:noProof/>
                 <w:webHidden/>
               </w:rPr>
-              <w:instrText xml:space="preserve"> PAGEREF _Toc196824420 \h </w:instrText>
+              <w:instrText xml:space="preserve"> PAGEREF _Toc196826883 \h </w:instrText>
             </w:r>
             <w:r>
               <w:rPr>
@@ -1568,7 +1568,7 @@
               <w:lang w:val="en-GB" w:eastAsia="en-GB"/>
             </w:rPr>
           </w:pPr>
-          <w:hyperlink w:anchor="_Toc196824421" w:history="1">
+          <w:hyperlink w:anchor="_Toc196826884" w:history="1">
             <w:r>
               <w:rPr>
                 <w:rStyle w:val="Hyperlink"/>
@@ -1595,7 +1595,7 @@
                 <w:noProof/>
                 <w:webHidden/>
               </w:rPr>
-              <w:instrText xml:space="preserve"> PAGEREF _Toc196824421 \h </w:instrText>
+              <w:instrText xml:space="preserve"> PAGEREF _Toc196826884 \h </w:instrText>
             </w:r>
             <w:r>
               <w:rPr>
@@ -1640,7 +1640,7 @@
               <w:lang w:val="en-GB" w:eastAsia="en-GB"/>
             </w:rPr>
           </w:pPr>
-          <w:hyperlink w:anchor="_Toc196824422" w:history="1">
+          <w:hyperlink w:anchor="_Toc196826885" w:history="1">
             <w:r>
               <w:rPr>
                 <w:rStyle w:val="Hyperlink"/>
@@ -1667,7 +1667,80 @@
                 <w:noProof/>
                 <w:webHidden/>
               </w:rPr>
-              <w:instrText xml:space="preserve"> PAGEREF _Toc196824422 \h </w:instrText>
+              <w:instrText xml:space="preserve"> PAGEREF _Toc196826885 \h </w:instrText>
+            </w:r>
+            <w:r>
+              <w:rPr>
+                <w:noProof/>
+                <w:webHidden/>
+              </w:rPr>
+            </w:r>
+            <w:r>
+              <w:rPr>
+                <w:noProof/>
+                <w:webHidden/>
+              </w:rPr>
+              <w:fldChar w:fldCharType="separate"/>
+            </w:r>
+            <w:r>
+              <w:rPr>
+                <w:noProof/>
+                <w:webHidden/>
+              </w:rPr>
+              <w:t>19</w:t>
+            </w:r>
+            <w:r>
+              <w:rPr>
+                <w:noProof/>
+                <w:webHidden/>
+              </w:rPr>
+              <w:fldChar w:fldCharType="end"/>
+            </w:r>
+          </w:hyperlink>
+        </w:p>
+        <w:p>
+          <w:pPr>
+            <w:pStyle w:val="TOC1"/>
+            <w:tabs>
+              <w:tab w:val="right" w:leader="dot" w:pos="9350"/>
+            </w:tabs>
+            <w:rPr>
+              <w:rFonts w:asciiTheme="minorHAnsi" w:hAnsiTheme="minorHAnsi"/>
+              <w:noProof/>
+              <w:sz w:val="22"/>
+              <w:szCs w:val="22"/>
+              <w:lang w:val="en-GB" w:eastAsia="en-GB"/>
+            </w:rPr>
+          </w:pPr>
+          <w:hyperlink w:anchor="_Toc196826886" w:history="1">
+            <w:r>
+              <w:rPr>
+                <w:rStyle w:val="Hyperlink"/>
+                <w:rFonts w:eastAsia="Arial"/>
+                <w:noProof/>
+              </w:rPr>
+              <w:t>Appendix</w:t>
+            </w:r>
+            <w:r>
+              <w:rPr>
+                <w:noProof/>
+                <w:webHidden/>
+              </w:rPr>
+              <w:tab/>
+            </w:r>
+            <w:r>
+              <w:rPr>
+                <w:noProof/>
+                <w:webHidden/>
+              </w:rPr>
+              <w:fldChar w:fldCharType="begin"/>
+            </w:r>
+            <w:r>
+              <w:rPr>
+                <w:noProof/>
+                <w:webHidden/>
+              </w:rPr>
+              <w:instrText xml:space="preserve"> PAGEREF _Toc196826886 \h </w:instrText>
             </w:r>
             <w:r>
               <w:rPr>
@@ -1720,13 +1793,11 @@
       </w:pPr>
     </w:p>
     <w:p/>
-    <w:p/>
-    <w:p/>
     <w:p>
       <w:pPr>
         <w:pStyle w:val="Heading1"/>
       </w:pPr>
-      <w:bookmarkStart w:id="1" w:name="_Toc196824403"/>
+      <w:bookmarkStart w:id="1" w:name="_Toc196826866"/>
       <w:r>
         <w:t>Figure:</w:t>
       </w:r>
@@ -2748,19 +2819,15 @@
     <w:p>
       <w:pPr>
         <w:pStyle w:val="Heading1"/>
-      </w:pPr>
-      <w:bookmarkStart w:id="2" w:name="_Toc196824404"/>
+        <w:rPr>
+          <w:noProof/>
+        </w:rPr>
+      </w:pPr>
+      <w:bookmarkStart w:id="2" w:name="_Toc196826867"/>
       <w:r>
         <w:t>Table:</w:t>
       </w:r>
       <w:bookmarkEnd w:id="2"/>
-    </w:p>
-    <w:p>
-      <w:pPr>
-        <w:rPr>
-          <w:noProof/>
-        </w:rPr>
-      </w:pPr>
       <w:r>
         <w:fldChar w:fldCharType="begin"/>
       </w:r>
@@ -3032,7 +3099,6 @@
     <w:p/>
     <w:p/>
     <w:p/>
-    <w:p/>
     <w:p>
       <w:pPr>
         <w:pStyle w:val="Heading1"/>
@@ -3041,7 +3107,7 @@
           <w:lang w:val="en-GB"/>
         </w:rPr>
       </w:pPr>
-      <w:bookmarkStart w:id="3" w:name="_Toc196824405"/>
+      <w:bookmarkStart w:id="3" w:name="_Toc196826868"/>
       <w:r>
         <w:lastRenderedPageBreak/>
         <w:t>Introduction</w:t>
@@ -3308,7 +3374,7 @@
       <w:pPr>
         <w:pStyle w:val="Heading1"/>
       </w:pPr>
-      <w:bookmarkStart w:id="4" w:name="_Toc196824406"/>
+      <w:bookmarkStart w:id="4" w:name="_Toc196826869"/>
       <w:r>
         <w:rPr>
           <w:rStyle w:val="Strong"/>
@@ -4278,7 +4344,7 @@
       <w:pPr>
         <w:pStyle w:val="Heading1"/>
       </w:pPr>
-      <w:bookmarkStart w:id="11" w:name="_Toc196824407"/>
+      <w:bookmarkStart w:id="11" w:name="_Toc196826870"/>
       <w:r>
         <w:rPr>
           <w:rStyle w:val="Strong"/>
@@ -4345,7 +4411,7 @@
         </w:rPr>
         <w:t xml:space="preserve"> </w:t>
       </w:r>
-      <w:bookmarkStart w:id="12" w:name="_Toc196824408"/>
+      <w:bookmarkStart w:id="12" w:name="_Toc196826871"/>
       <w:r>
         <w:rPr>
           <w:rStyle w:val="Strong"/>
@@ -4558,7 +4624,7 @@
       <w:pPr>
         <w:pStyle w:val="Heading2"/>
       </w:pPr>
-      <w:bookmarkStart w:id="13" w:name="_Toc196824409"/>
+      <w:bookmarkStart w:id="13" w:name="_Toc196826872"/>
       <w:r>
         <w:rPr>
           <w:rStyle w:val="Strong"/>
@@ -4634,7 +4700,7 @@
       <w:pPr>
         <w:pStyle w:val="Heading2"/>
       </w:pPr>
-      <w:bookmarkStart w:id="14" w:name="_Toc196824410"/>
+      <w:bookmarkStart w:id="14" w:name="_Toc196826873"/>
       <w:r>
         <w:rPr>
           <w:rStyle w:val="Strong"/>
@@ -4829,7 +4895,7 @@
       <w:pPr>
         <w:pStyle w:val="Heading2"/>
       </w:pPr>
-      <w:bookmarkStart w:id="15" w:name="_Toc196824411"/>
+      <w:bookmarkStart w:id="15" w:name="_Toc196826874"/>
       <w:r>
         <w:rPr>
           <w:rStyle w:val="Strong"/>
@@ -5369,7 +5435,7 @@
       <w:pPr>
         <w:pStyle w:val="Heading2"/>
       </w:pPr>
-      <w:bookmarkStart w:id="17" w:name="_Toc196824412"/>
+      <w:bookmarkStart w:id="17" w:name="_Toc196826875"/>
       <w:r>
         <w:rPr>
           <w:rStyle w:val="Strong"/>
@@ -5444,7 +5510,7 @@
       <w:pPr>
         <w:pStyle w:val="Heading2"/>
       </w:pPr>
-      <w:bookmarkStart w:id="18" w:name="_Toc196824413"/>
+      <w:bookmarkStart w:id="18" w:name="_Toc196826876"/>
       <w:r>
         <w:rPr>
           <w:rStyle w:val="Strong"/>
@@ -5778,12 +5844,12 @@
           <w:bCs w:val="0"/>
         </w:rPr>
       </w:pPr>
-      <w:bookmarkStart w:id="20" w:name="_Toc196824414"/>
     </w:p>
     <w:p>
       <w:pPr>
         <w:pStyle w:val="Heading1"/>
       </w:pPr>
+      <w:bookmarkStart w:id="20" w:name="_Toc196826877"/>
       <w:r>
         <w:rPr>
           <w:rStyle w:val="Strong"/>
@@ -5879,7 +5945,7 @@
           <w:b/>
         </w:rPr>
       </w:pPr>
-      <w:bookmarkStart w:id="21" w:name="_Toc196824415"/>
+      <w:bookmarkStart w:id="21" w:name="_Toc196826878"/>
       <w:r>
         <w:rPr>
           <w:rStyle w:val="Strong"/>
@@ -6033,7 +6099,7 @@
       <w:pPr>
         <w:pStyle w:val="Heading2"/>
       </w:pPr>
-      <w:bookmarkStart w:id="23" w:name="_Toc196824416"/>
+      <w:bookmarkStart w:id="23" w:name="_Toc196826879"/>
       <w:r>
         <w:rPr>
           <w:rStyle w:val="Strong"/>
@@ -6347,7 +6413,7 @@
       <w:pPr>
         <w:pStyle w:val="Heading2"/>
       </w:pPr>
-      <w:bookmarkStart w:id="26" w:name="_Toc196824417"/>
+      <w:bookmarkStart w:id="26" w:name="_Toc196826880"/>
       <w:r>
         <w:t>Display Results</w:t>
       </w:r>
@@ -6535,7 +6601,7 @@
       <w:pPr>
         <w:pStyle w:val="Heading2"/>
       </w:pPr>
-      <w:bookmarkStart w:id="28" w:name="_Toc196824418"/>
+      <w:bookmarkStart w:id="28" w:name="_Toc196826881"/>
       <w:r>
         <w:rPr>
           <w:rStyle w:val="Strong"/>
@@ -6848,7 +6914,7 @@
       <w:pPr>
         <w:pStyle w:val="Heading2"/>
       </w:pPr>
-      <w:bookmarkStart w:id="30" w:name="_Toc196824419"/>
+      <w:bookmarkStart w:id="30" w:name="_Toc196826882"/>
       <w:r>
         <w:rPr>
           <w:rStyle w:val="Strong"/>
@@ -7058,7 +7124,7 @@
       <w:pPr>
         <w:pStyle w:val="Heading2"/>
       </w:pPr>
-      <w:bookmarkStart w:id="32" w:name="_Toc196824420"/>
+      <w:bookmarkStart w:id="32" w:name="_Toc196826883"/>
       <w:r>
         <w:rPr>
           <w:rStyle w:val="Strong"/>
@@ -7364,7 +7430,7 @@
       <w:pPr>
         <w:pStyle w:val="Heading1"/>
       </w:pPr>
-      <w:bookmarkStart w:id="34" w:name="_Toc196824421"/>
+      <w:bookmarkStart w:id="34" w:name="_Toc196826884"/>
       <w:r>
         <w:rPr>
           <w:rStyle w:val="Strong"/>
@@ -7537,7 +7603,7 @@
       <w:pPr>
         <w:pStyle w:val="Heading1"/>
       </w:pPr>
-      <w:bookmarkStart w:id="35" w:name="_Toc196824422"/>
+      <w:bookmarkStart w:id="35" w:name="_Toc196826885"/>
       <w:r>
         <w:lastRenderedPageBreak/>
         <w:t>References</w:t>
@@ -7546,263 +7612,358 @@
     </w:p>
     <w:p>
       <w:pPr>
+        <w:spacing w:before="0" w:after="240" w:line="240" w:lineRule="auto"/>
+        <w:jc w:val="left"/>
+        <w:rPr>
+          <w:rFonts w:eastAsia="Times New Roman" w:cs="Arial"/>
+          <w:lang w:val="en-GB" w:eastAsia="en-GB"/>
+        </w:rPr>
+      </w:pPr>
+      <w:proofErr w:type="spellStart"/>
+      <w:proofErr w:type="gramStart"/>
+      <w:r>
+        <w:rPr>
+          <w:rFonts w:eastAsia="Times New Roman" w:cs="Arial"/>
+          <w:lang w:val="en-GB" w:eastAsia="en-GB"/>
+        </w:rPr>
+        <w:t>Duckett</w:t>
+      </w:r>
+      <w:proofErr w:type="spellEnd"/>
+      <w:r>
+        <w:rPr>
+          <w:rFonts w:eastAsia="Times New Roman" w:cs="Arial"/>
+          <w:lang w:val="en-GB" w:eastAsia="en-GB"/>
+        </w:rPr>
+        <w:t xml:space="preserve">, J. (2014) </w:t>
+      </w:r>
+      <w:r>
+        <w:rPr>
+          <w:rFonts w:eastAsia="Times New Roman" w:cs="Arial"/>
+          <w:iCs/>
+          <w:lang w:val="en-GB" w:eastAsia="en-GB"/>
+        </w:rPr>
+        <w:t xml:space="preserve">JavaScript and </w:t>
+      </w:r>
+      <w:proofErr w:type="spellStart"/>
+      <w:r>
+        <w:rPr>
+          <w:rFonts w:eastAsia="Times New Roman" w:cs="Arial"/>
+          <w:iCs/>
+          <w:lang w:val="en-GB" w:eastAsia="en-GB"/>
+        </w:rPr>
+        <w:t>jQuery</w:t>
+      </w:r>
+      <w:proofErr w:type="spellEnd"/>
+      <w:r>
+        <w:rPr>
+          <w:rFonts w:eastAsia="Times New Roman" w:cs="Arial"/>
+          <w:lang w:val="en-GB" w:eastAsia="en-GB"/>
+        </w:rPr>
+        <w:t>.</w:t>
+      </w:r>
+      <w:proofErr w:type="gramEnd"/>
+      <w:r>
+        <w:rPr>
+          <w:rFonts w:eastAsia="Times New Roman" w:cs="Arial"/>
+          <w:lang w:val="en-GB" w:eastAsia="en-GB"/>
+        </w:rPr>
+        <w:t xml:space="preserve"> </w:t>
+      </w:r>
+      <w:proofErr w:type="gramStart"/>
+      <w:r>
+        <w:rPr>
+          <w:rFonts w:eastAsia="Times New Roman" w:cs="Arial"/>
+          <w:lang w:val="en-GB" w:eastAsia="en-GB"/>
+        </w:rPr>
+        <w:t>John Wiley &amp; Sons.</w:t>
+      </w:r>
+      <w:proofErr w:type="gramEnd"/>
+    </w:p>
+    <w:p>
+      <w:pPr>
+        <w:spacing w:before="0" w:after="240" w:line="240" w:lineRule="auto"/>
+        <w:jc w:val="left"/>
+        <w:rPr>
+          <w:rFonts w:eastAsia="Times New Roman" w:cs="Arial"/>
+          <w:lang w:val="en-GB" w:eastAsia="en-GB"/>
+        </w:rPr>
+      </w:pPr>
+      <w:r>
+        <w:rPr>
+          <w:rFonts w:eastAsia="Times New Roman" w:cs="Arial"/>
+          <w:iCs/>
+          <w:lang w:val="en-GB" w:eastAsia="en-GB"/>
+        </w:rPr>
+        <w:t xml:space="preserve">JavaScript Array </w:t>
+      </w:r>
+      <w:proofErr w:type="gramStart"/>
+      <w:r>
+        <w:rPr>
+          <w:rFonts w:eastAsia="Times New Roman" w:cs="Arial"/>
+          <w:iCs/>
+          <w:lang w:val="en-GB" w:eastAsia="en-GB"/>
+        </w:rPr>
+        <w:t>filter(</w:t>
+      </w:r>
+      <w:proofErr w:type="gramEnd"/>
+      <w:r>
+        <w:rPr>
+          <w:rFonts w:eastAsia="Times New Roman" w:cs="Arial"/>
+          <w:iCs/>
+          <w:lang w:val="en-GB" w:eastAsia="en-GB"/>
+        </w:rPr>
+        <w:t>) Method</w:t>
+      </w:r>
+      <w:r>
+        <w:rPr>
+          <w:rFonts w:eastAsia="Times New Roman" w:cs="Arial"/>
+          <w:lang w:val="en-GB" w:eastAsia="en-GB"/>
+        </w:rPr>
+        <w:t xml:space="preserve"> (</w:t>
+      </w:r>
+      <w:proofErr w:type="spellStart"/>
+      <w:r>
+        <w:rPr>
+          <w:rFonts w:eastAsia="Times New Roman" w:cs="Arial"/>
+          <w:lang w:val="en-GB" w:eastAsia="en-GB"/>
+        </w:rPr>
+        <w:t>n.</w:t>
+      </w:r>
+      <w:r>
+        <w:rPr>
+          <w:rFonts w:eastAsia="Times New Roman" w:cs="Arial"/>
+          <w:lang w:val="en-GB" w:eastAsia="en-GB"/>
+        </w:rPr>
+        <w:t>d</w:t>
+      </w:r>
+      <w:proofErr w:type="spellEnd"/>
+      <w:r>
+        <w:rPr>
+          <w:rFonts w:eastAsia="Times New Roman" w:cs="Arial"/>
+          <w:lang w:val="en-GB" w:eastAsia="en-GB"/>
+        </w:rPr>
+        <w:t xml:space="preserve">.) www.w3schools.com. </w:t>
+      </w:r>
+      <w:proofErr w:type="gramStart"/>
+      <w:r>
+        <w:rPr>
+          <w:rFonts w:eastAsia="Times New Roman" w:cs="Arial"/>
+          <w:lang w:val="en-GB" w:eastAsia="en-GB"/>
+        </w:rPr>
+        <w:t>[Accessed on 1st September 2022] https://www.w3schools.com/jsref/jsref_filter.asp.</w:t>
+      </w:r>
+      <w:proofErr w:type="gramEnd"/>
+    </w:p>
+    <w:p>
+      <w:pPr>
+        <w:spacing w:before="0" w:after="240" w:line="240" w:lineRule="auto"/>
+        <w:jc w:val="left"/>
+        <w:rPr>
+          <w:rFonts w:eastAsia="Times New Roman" w:cs="Arial"/>
+          <w:lang w:val="en-GB" w:eastAsia="en-GB"/>
+        </w:rPr>
+      </w:pPr>
+      <w:proofErr w:type="gramStart"/>
+      <w:r>
+        <w:rPr>
+          <w:rFonts w:eastAsia="Times New Roman" w:cs="Arial"/>
+          <w:lang w:val="en-GB" w:eastAsia="en-GB"/>
+        </w:rPr>
+        <w:t xml:space="preserve">Mozilla (2019) </w:t>
+      </w:r>
+      <w:proofErr w:type="spellStart"/>
+      <w:r>
+        <w:rPr>
+          <w:rFonts w:eastAsia="Times New Roman" w:cs="Arial"/>
+          <w:iCs/>
+          <w:lang w:val="en-GB" w:eastAsia="en-GB"/>
+        </w:rPr>
+        <w:t>Window.localStorage</w:t>
+      </w:r>
+      <w:proofErr w:type="spellEnd"/>
+      <w:r>
+        <w:rPr>
+          <w:rFonts w:eastAsia="Times New Roman" w:cs="Arial"/>
+          <w:lang w:val="en-GB" w:eastAsia="en-GB"/>
+        </w:rPr>
+        <w:t>.</w:t>
+      </w:r>
+      <w:proofErr w:type="gramEnd"/>
+      <w:r>
+        <w:rPr>
+          <w:rFonts w:eastAsia="Times New Roman" w:cs="Arial"/>
+          <w:lang w:val="en-GB" w:eastAsia="en-GB"/>
+        </w:rPr>
+        <w:t xml:space="preserve"> </w:t>
+      </w:r>
+      <w:proofErr w:type="gramStart"/>
+      <w:r>
+        <w:rPr>
+          <w:rFonts w:eastAsia="Times New Roman" w:cs="Arial"/>
+          <w:lang w:val="en-GB" w:eastAsia="en-GB"/>
+        </w:rPr>
+        <w:t>MDN Web Docs.</w:t>
+      </w:r>
+      <w:proofErr w:type="gramEnd"/>
+      <w:r>
+        <w:rPr>
+          <w:rFonts w:eastAsia="Times New Roman" w:cs="Arial"/>
+          <w:lang w:val="en-GB" w:eastAsia="en-GB"/>
+        </w:rPr>
+        <w:t xml:space="preserve"> </w:t>
+      </w:r>
+      <w:r>
+        <w:rPr>
+          <w:rFonts w:eastAsia="Times New Roman" w:cs="Arial"/>
+          <w:lang w:val="en-GB" w:eastAsia="en-GB"/>
+        </w:rPr>
+        <w:t>https://developer.mozilla.org/en-US/docs/Web/API/Window/localStorage.</w:t>
+      </w:r>
+    </w:p>
+    <w:p>
+      <w:pPr>
+        <w:spacing w:before="0" w:after="240" w:line="240" w:lineRule="auto"/>
+        <w:jc w:val="left"/>
+        <w:rPr>
+          <w:rFonts w:eastAsia="Times New Roman" w:cs="Arial"/>
+          <w:lang w:val="en-GB" w:eastAsia="en-GB"/>
+        </w:rPr>
+      </w:pPr>
+      <w:proofErr w:type="gramStart"/>
+      <w:r>
+        <w:rPr>
+          <w:rFonts w:eastAsia="Times New Roman" w:cs="Arial"/>
+          <w:iCs/>
+          <w:lang w:val="en-GB" w:eastAsia="en-GB"/>
+        </w:rPr>
+        <w:t>W3Schools online HTML editor</w:t>
+      </w:r>
+      <w:r>
+        <w:rPr>
+          <w:rFonts w:eastAsia="Times New Roman" w:cs="Arial"/>
+          <w:lang w:val="en-GB" w:eastAsia="en-GB"/>
+        </w:rPr>
+        <w:t xml:space="preserve"> (</w:t>
+      </w:r>
+      <w:proofErr w:type="spellStart"/>
+      <w:r>
+        <w:rPr>
+          <w:rFonts w:eastAsia="Times New Roman" w:cs="Arial"/>
+          <w:lang w:val="en-GB" w:eastAsia="en-GB"/>
+        </w:rPr>
+        <w:t>n.</w:t>
+      </w:r>
+      <w:r>
+        <w:rPr>
+          <w:rFonts w:eastAsia="Times New Roman" w:cs="Arial"/>
+          <w:lang w:val="en-GB" w:eastAsia="en-GB"/>
+        </w:rPr>
+        <w:t>d</w:t>
+      </w:r>
+      <w:proofErr w:type="spellEnd"/>
+      <w:r>
+        <w:rPr>
+          <w:rFonts w:eastAsia="Times New Roman" w:cs="Arial"/>
+          <w:lang w:val="en-GB" w:eastAsia="en-GB"/>
+        </w:rPr>
+        <w:t>.) www.w3schools.com.</w:t>
+      </w:r>
+      <w:proofErr w:type="gramEnd"/>
+      <w:r>
+        <w:rPr>
+          <w:rFonts w:eastAsia="Times New Roman" w:cs="Arial"/>
+          <w:lang w:val="en-GB" w:eastAsia="en-GB"/>
+        </w:rPr>
+        <w:t xml:space="preserve"> </w:t>
+      </w:r>
+      <w:r>
+        <w:rPr>
+          <w:rFonts w:eastAsia="Times New Roman" w:cs="Arial"/>
+          <w:lang w:val="en-GB" w:eastAsia="en-GB"/>
+        </w:rPr>
+        <w:t>https://www.w3schools.com/html/tryit.asp?filename=tryhtml_basic.</w:t>
+      </w:r>
+    </w:p>
+    <w:p>
+      <w:pPr>
+        <w:jc w:val="left"/>
+        <w:rPr>
+          <w:rFonts w:eastAsia="Arial"/>
+        </w:rPr>
+      </w:pPr>
+    </w:p>
+    <w:p>
+      <w:pPr>
+        <w:pStyle w:val="Heading1"/>
+        <w:rPr>
+          <w:rFonts w:eastAsia="Arial"/>
+        </w:rPr>
+      </w:pPr>
+      <w:bookmarkStart w:id="36" w:name="_Toc196826886"/>
+      <w:r>
+        <w:rPr>
+          <w:rFonts w:eastAsia="Arial"/>
+        </w:rPr>
+        <w:t>Appendix</w:t>
+      </w:r>
+      <w:bookmarkEnd w:id="36"/>
+    </w:p>
+    <w:p>
+      <w:pPr>
+        <w:jc w:val="left"/>
+        <w:rPr>
+          <w:rFonts w:eastAsia="Arial"/>
+        </w:rPr>
+      </w:pPr>
+      <w:r>
+        <w:rPr>
+          <w:rFonts w:eastAsia="Arial"/>
+        </w:rPr>
+        <w:t xml:space="preserve">The Code and Report assessed by </w:t>
+      </w:r>
+      <w:proofErr w:type="spellStart"/>
+      <w:r>
+        <w:rPr>
+          <w:rFonts w:eastAsia="Arial"/>
+        </w:rPr>
+        <w:t>Mumtaz</w:t>
+      </w:r>
+      <w:proofErr w:type="spellEnd"/>
+      <w:r>
+        <w:rPr>
+          <w:rFonts w:eastAsia="Arial"/>
+        </w:rPr>
+        <w:t xml:space="preserve"> </w:t>
+      </w:r>
+      <w:proofErr w:type="spellStart"/>
+      <w:r>
+        <w:rPr>
+          <w:rFonts w:eastAsia="Arial"/>
+        </w:rPr>
+        <w:t>Mullick</w:t>
+      </w:r>
+      <w:proofErr w:type="spellEnd"/>
+      <w:r>
+        <w:rPr>
+          <w:rFonts w:eastAsia="Arial"/>
+        </w:rPr>
+        <w:t>. I create a code in Visual Studio</w:t>
+      </w:r>
+    </w:p>
+    <w:p>
+      <w:pPr>
         <w:spacing w:line="360" w:lineRule="auto"/>
         <w:rPr>
           <w:rFonts w:eastAsia="Arial" w:cs="Arial"/>
           <w:color w:val="000000" w:themeColor="text1"/>
         </w:rPr>
       </w:pPr>
-      <w:r>
-        <w:rPr>
-          <w:rFonts w:eastAsia="Arial" w:cs="Arial"/>
-          <w:color w:val="000000" w:themeColor="text1"/>
-        </w:rPr>
-        <w:t>The Code and Report assessed by Mumtaz Mullick. I create a code in Visual Studio</w:t>
-      </w:r>
-    </w:p>
-    <w:p>
-      <w:pPr>
-        <w:jc w:val="left"/>
-      </w:pPr>
-      <w:r>
-        <w:t>Anon</w:t>
-      </w:r>
-      <w:r>
-        <w:t xml:space="preserve"> </w:t>
-      </w:r>
-      <w:r>
-        <w:rPr>
-          <w:iCs/>
-        </w:rPr>
-        <w:t xml:space="preserve">JavaScript Array </w:t>
-      </w:r>
-      <w:proofErr w:type="gramStart"/>
-      <w:r>
-        <w:rPr>
-          <w:iCs/>
-        </w:rPr>
-        <w:t>filter(</w:t>
-      </w:r>
-      <w:proofErr w:type="gramEnd"/>
-      <w:r>
-        <w:rPr>
-          <w:iCs/>
-        </w:rPr>
-        <w:t>) Method</w:t>
-      </w:r>
-      <w:r>
-        <w:t xml:space="preserve">. </w:t>
-      </w:r>
-      <w:hyperlink r:id="rId22" w:history="1">
-        <w:r>
-          <w:rPr>
-            <w:rStyle w:val="Hyperlink"/>
-            <w:rFonts w:cs="Arial"/>
-          </w:rPr>
-          <w:t>www.w3schools.com</w:t>
-        </w:r>
-      </w:hyperlink>
-      <w:r>
-        <w:t>.</w:t>
-      </w:r>
-      <w:r>
-        <w:t>https://www.w3schools.com/jsref/jsref_filter.asp.</w:t>
-      </w:r>
-    </w:p>
-    <w:p>
-      <w:pPr>
-        <w:jc w:val="left"/>
-      </w:pPr>
-      <w:proofErr w:type="gramStart"/>
-      <w:r>
-        <w:t xml:space="preserve">Anon </w:t>
-      </w:r>
-      <w:r>
-        <w:t xml:space="preserve"> </w:t>
-      </w:r>
-      <w:r>
-        <w:rPr>
-          <w:iCs/>
-        </w:rPr>
-        <w:t>W3Schools</w:t>
-      </w:r>
-      <w:proofErr w:type="gramEnd"/>
-      <w:r>
-        <w:rPr>
-          <w:iCs/>
-        </w:rPr>
-        <w:t xml:space="preserve"> online HTML editor</w:t>
-      </w:r>
-      <w:r>
-        <w:t>. www.w3schools.com. https://www.w3schools.com/html/tryit.asp?filename=tryhtml_basic.</w:t>
-      </w:r>
-    </w:p>
-    <w:p>
-      <w:pPr>
-        <w:pStyle w:val="NormalWeb"/>
-        <w:spacing w:before="0" w:beforeAutospacing="0" w:after="240" w:afterAutospacing="0" w:line="360" w:lineRule="auto"/>
-        <w:jc w:val="left"/>
-        <w:rPr>
-          <w:rFonts w:ascii="Arial" w:hAnsi="Arial" w:cs="Arial"/>
-        </w:rPr>
-      </w:pPr>
-      <w:proofErr w:type="spellStart"/>
-      <w:proofErr w:type="gramStart"/>
-      <w:r>
-        <w:rPr>
-          <w:rFonts w:ascii="Arial" w:hAnsi="Arial" w:cs="Arial"/>
-        </w:rPr>
-        <w:t>Duckett</w:t>
-      </w:r>
-      <w:proofErr w:type="spellEnd"/>
-      <w:r>
-        <w:rPr>
-          <w:rFonts w:ascii="Arial" w:hAnsi="Arial" w:cs="Arial"/>
-        </w:rPr>
-        <w:t xml:space="preserve">, J. (2014) </w:t>
-      </w:r>
-      <w:r>
-        <w:rPr>
-          <w:rFonts w:ascii="Arial" w:hAnsi="Arial" w:cs="Arial"/>
-          <w:iCs/>
-        </w:rPr>
-        <w:t>Java</w:t>
-      </w:r>
-      <w:r>
-        <w:rPr>
-          <w:rFonts w:ascii="Arial" w:hAnsi="Arial" w:cs="Arial"/>
-          <w:iCs/>
-        </w:rPr>
-        <w:t xml:space="preserve"> </w:t>
-      </w:r>
-      <w:r>
-        <w:rPr>
-          <w:rFonts w:ascii="Arial" w:hAnsi="Arial" w:cs="Arial"/>
-          <w:iCs/>
-        </w:rPr>
-        <w:t xml:space="preserve">Script and </w:t>
-      </w:r>
-      <w:proofErr w:type="spellStart"/>
-      <w:r>
-        <w:rPr>
-          <w:rFonts w:ascii="Arial" w:hAnsi="Arial" w:cs="Arial"/>
-          <w:iCs/>
-        </w:rPr>
-        <w:t>jQuery</w:t>
-      </w:r>
-      <w:proofErr w:type="spellEnd"/>
-      <w:r>
-        <w:rPr>
-          <w:rFonts w:ascii="Arial" w:hAnsi="Arial" w:cs="Arial"/>
-        </w:rPr>
-        <w:t>.</w:t>
-      </w:r>
-      <w:proofErr w:type="gramEnd"/>
-      <w:r>
-        <w:rPr>
-          <w:rFonts w:ascii="Arial" w:hAnsi="Arial" w:cs="Arial"/>
-        </w:rPr>
-        <w:t xml:space="preserve"> </w:t>
-      </w:r>
-      <w:proofErr w:type="gramStart"/>
-      <w:r>
-        <w:rPr>
-          <w:rFonts w:ascii="Arial" w:hAnsi="Arial" w:cs="Arial"/>
-        </w:rPr>
-        <w:t>John Wiley &amp; Sons.</w:t>
-      </w:r>
-      <w:proofErr w:type="gramEnd"/>
-    </w:p>
-    <w:p>
-      <w:pPr>
-        <w:pStyle w:val="NormalWeb"/>
-        <w:spacing w:before="0" w:beforeAutospacing="0" w:after="240" w:afterAutospacing="0" w:line="360" w:lineRule="auto"/>
-        <w:jc w:val="left"/>
-        <w:rPr>
-          <w:rFonts w:ascii="Arial" w:hAnsi="Arial" w:cs="Arial"/>
-        </w:rPr>
-      </w:pPr>
-      <w:proofErr w:type="gramStart"/>
-      <w:r>
-        <w:rPr>
-          <w:rFonts w:ascii="Arial" w:hAnsi="Arial" w:cs="Arial"/>
-        </w:rPr>
-        <w:t xml:space="preserve">Mozilla (2019) </w:t>
-      </w:r>
-      <w:proofErr w:type="spellStart"/>
-      <w:r>
-        <w:rPr>
-          <w:rFonts w:ascii="Arial" w:hAnsi="Arial" w:cs="Arial"/>
-          <w:iCs/>
-        </w:rPr>
-        <w:t>Window.local</w:t>
-      </w:r>
-      <w:proofErr w:type="spellEnd"/>
-      <w:r>
-        <w:rPr>
-          <w:rFonts w:ascii="Arial" w:hAnsi="Arial" w:cs="Arial"/>
-          <w:iCs/>
-        </w:rPr>
-        <w:t xml:space="preserve"> </w:t>
-      </w:r>
-      <w:r>
-        <w:rPr>
-          <w:rFonts w:ascii="Arial" w:hAnsi="Arial" w:cs="Arial"/>
-          <w:iCs/>
-        </w:rPr>
-        <w:t>Storage</w:t>
-      </w:r>
-      <w:r>
-        <w:rPr>
-          <w:rFonts w:ascii="Arial" w:hAnsi="Arial" w:cs="Arial"/>
-        </w:rPr>
-        <w:t>.</w:t>
-      </w:r>
-      <w:proofErr w:type="gramEnd"/>
-      <w:r>
-        <w:rPr>
-          <w:rFonts w:ascii="Arial" w:hAnsi="Arial" w:cs="Arial"/>
-        </w:rPr>
-        <w:t xml:space="preserve"> </w:t>
-      </w:r>
-      <w:proofErr w:type="gramStart"/>
-      <w:r>
-        <w:rPr>
-          <w:rFonts w:ascii="Arial" w:hAnsi="Arial" w:cs="Arial"/>
-        </w:rPr>
-        <w:t>MDN Web Docs.</w:t>
-      </w:r>
-      <w:proofErr w:type="gramEnd"/>
-      <w:r>
-        <w:rPr>
-          <w:rFonts w:ascii="Arial" w:hAnsi="Arial" w:cs="Arial"/>
-        </w:rPr>
-        <w:t xml:space="preserve"> https://developer.mozilla.org/en-US/docs/Web/API/Window/localStorage.</w:t>
-      </w:r>
-    </w:p>
-    <w:p>
-      <w:pPr>
-        <w:spacing w:line="360" w:lineRule="auto"/>
-        <w:rPr>
-          <w:rFonts w:eastAsia="Arial" w:cs="Arial"/>
-          <w:color w:val="000000" w:themeColor="text1"/>
-        </w:rPr>
-      </w:pPr>
-    </w:p>
-    <w:p>
-      <w:pPr>
-        <w:spacing w:line="360" w:lineRule="auto"/>
-        <w:rPr>
-          <w:rFonts w:eastAsia="Arial" w:cs="Arial"/>
-          <w:color w:val="000000" w:themeColor="text1"/>
-        </w:rPr>
-      </w:pPr>
     </w:p>
     <w:sectPr>
-      <w:headerReference w:type="even" r:id="rId23"/>
-      <w:headerReference w:type="default" r:id="rId24"/>
-      <w:footerReference w:type="even" r:id="rId25"/>
-      <w:footerReference w:type="default" r:id="rId26"/>
+      <w:headerReference w:type="even" r:id="rId22"/>
+      <w:headerReference w:type="default" r:id="rId23"/>
+      <w:footerReference w:type="even" r:id="rId24"/>
+      <w:footerReference w:type="default" r:id="rId25"/>
       <w:pgSz w:w="12240" w:h="15840"/>
       <w:pgMar w:top="1440" w:right="1440" w:bottom="1440" w:left="1440" w:header="283" w:footer="720" w:gutter="0"/>
       <w:cols w:space="720"/>
@@ -7888,7 +8049,7 @@
                 <w:b/>
                 <w:noProof/>
               </w:rPr>
-              <w:t>14</w:t>
+              <w:t>2</w:t>
             </w:r>
             <w:r>
               <w:rPr>
@@ -7994,7 +8155,7 @@
                 <w:b/>
                 <w:noProof/>
               </w:rPr>
-              <w:t>11</w:t>
+              <w:t>1</w:t>
             </w:r>
             <w:r>
               <w:rPr>
@@ -11828,7 +11989,7 @@
 </file>
 
 <file path=customXml/itemProps1.xml><?xml version="1.0" encoding="utf-8"?>
-<ds:datastoreItem xmlns:ds="http://schemas.openxmlformats.org/officeDocument/2006/customXml" ds:itemID="{C2910D94-8273-4BA9-A4EA-0E2EC2449FE0}">
+<ds:datastoreItem xmlns:ds="http://schemas.openxmlformats.org/officeDocument/2006/customXml" ds:itemID="{5773D48A-6E0D-4349-8070-2838ADF6680E}">
   <ds:schemaRefs>
     <ds:schemaRef ds:uri="http://schemas.openxmlformats.org/officeDocument/2006/bibliography"/>
   </ds:schemaRefs>
